--- a/trunk/biomass-insects/trunk/deploy/docs/LANDIS-II Biomass Insects v2.0 User Guide.docx
+++ b/trunk/biomass-insects/trunk/deploy/docs/LANDIS-II Biomass Insects v2.0 User Guide.docx
@@ -7,44 +7,22 @@
         <w:pStyle w:val="titleline1"/>
       </w:pPr>
       <w:bookmarkStart w:id="0" w:name="_Ref75418953"/>
-      <w:bookmarkStart w:id="1" w:name="_GoBack"/>
-      <w:bookmarkEnd w:id="1"/>
       <w:r>
         <w:t xml:space="preserve">LANDIS-II </w:t>
       </w:r>
-      <w:r>
-        <w:fldChar w:fldCharType="begin"/>
-      </w:r>
-      <w:r>
-        <w:instrText xml:space="preserve"> DOCPROPERTY  "Extension Name"  \* MERGEFORMAT </w:instrText>
-      </w:r>
-      <w:r>
-        <w:fldChar w:fldCharType="separate"/>
-      </w:r>
-      <w:r>
-        <w:t xml:space="preserve">Biomass Insects </w:t>
-      </w:r>
-      <w:r>
-        <w:fldChar w:fldCharType="end"/>
-      </w:r>
+      <w:fldSimple w:instr=" DOCPROPERTY  &quot;Extension Name&quot;  \* MERGEFORMAT ">
+        <w:r>
+          <w:t xml:space="preserve">Biomass Insects </w:t>
+        </w:r>
+      </w:fldSimple>
       <w:r>
         <w:t>v</w:t>
       </w:r>
-      <w:r>
-        <w:fldChar w:fldCharType="begin"/>
-      </w:r>
-      <w:r>
-        <w:instrText xml:space="preserve"> DOCPROPERTY  "Extension Version"  \* MERGEFORMAT </w:instrText>
-      </w:r>
-      <w:r>
-        <w:fldChar w:fldCharType="separate"/>
-      </w:r>
-      <w:r>
-        <w:t>2.0</w:t>
-      </w:r>
-      <w:r>
-        <w:fldChar w:fldCharType="end"/>
-      </w:r>
+      <w:fldSimple w:instr=" DOCPROPERTY  &quot;Extension Version&quot;  \* MERGEFORMAT ">
+        <w:r>
+          <w:t>2.0</w:t>
+        </w:r>
+      </w:fldSimple>
     </w:p>
     <w:p>
       <w:pPr>
@@ -216,7 +194,7 @@
         <w:rPr>
           <w:noProof/>
         </w:rPr>
-        <w:t>March 12, 2013</w:t>
+        <w:t>December 26, 2014</w:t>
       </w:r>
       <w:r>
         <w:rPr>
@@ -280,6 +258,7 @@
           <w:tab w:val="left" w:pos="480"/>
           <w:tab w:val="right" w:leader="dot" w:pos="8976"/>
         </w:tabs>
+        <w:spacing w:before="0" w:after="0" w:line="240" w:lineRule="auto"/>
         <w:rPr>
           <w:rFonts w:eastAsiaTheme="minorEastAsia"/>
           <w:b w:val="0"/>
@@ -322,7 +301,7 @@
         </w:rPr>
         <w:fldChar w:fldCharType="separate"/>
       </w:r>
-      <w:hyperlink w:anchor="_Toc350419323" w:history="1">
+      <w:hyperlink w:anchor="_Toc407351564" w:history="1">
         <w:r>
           <w:rPr>
             <w:rStyle w:val="Hyperlink"/>
@@ -368,7 +347,7 @@
             <w:noProof/>
             <w:webHidden/>
           </w:rPr>
-          <w:instrText xml:space="preserve"> PAGEREF _Toc350419323 \h </w:instrText>
+          <w:instrText xml:space="preserve"> PAGEREF _Toc407351564 \h </w:instrText>
         </w:r>
         <w:r>
           <w:rPr>
@@ -406,17 +385,20 @@
           <w:tab w:val="left" w:pos="720"/>
           <w:tab w:val="right" w:leader="dot" w:pos="8976"/>
         </w:tabs>
+        <w:spacing w:after="0" w:line="240" w:lineRule="auto"/>
         <w:rPr>
           <w:rFonts w:eastAsiaTheme="minorEastAsia"/>
+          <w:b/>
           <w:noProof/>
           <w:sz w:val="22"/>
           <w:szCs w:val="22"/>
         </w:rPr>
       </w:pPr>
-      <w:hyperlink w:anchor="_Toc350419324" w:history="1">
+      <w:hyperlink w:anchor="_Toc407351565" w:history="1">
         <w:r>
           <w:rPr>
             <w:rStyle w:val="Hyperlink"/>
+            <w:b/>
             <w:noProof/>
           </w:rPr>
           <w:t>1.1</w:t>
@@ -424,6 +406,7 @@
         <w:r>
           <w:rPr>
             <w:rFonts w:eastAsiaTheme="minorEastAsia"/>
+            <w:b/>
             <w:noProof/>
             <w:sz w:val="22"/>
             <w:szCs w:val="22"/>
@@ -433,12 +416,14 @@
         <w:r>
           <w:rPr>
             <w:rStyle w:val="Hyperlink"/>
-            <w:noProof/>
-          </w:rPr>
-          <w:t>What’s New in Version 2.0</w:t>
-        </w:r>
-        <w:r>
-          <w:rPr>
+            <w:b/>
+            <w:noProof/>
+          </w:rPr>
+          <w:t>Outbreak Temporal Patterns</w:t>
+        </w:r>
+        <w:r>
+          <w:rPr>
+            <w:b/>
             <w:noProof/>
             <w:webHidden/>
           </w:rPr>
@@ -446,6 +431,7 @@
         </w:r>
         <w:r>
           <w:rPr>
+            <w:b/>
             <w:noProof/>
             <w:webHidden/>
           </w:rPr>
@@ -453,19 +439,22 @@
         </w:r>
         <w:r>
           <w:rPr>
-            <w:noProof/>
-            <w:webHidden/>
-          </w:rPr>
-          <w:instrText xml:space="preserve"> PAGEREF _Toc350419324 \h </w:instrText>
-        </w:r>
-        <w:r>
-          <w:rPr>
-            <w:noProof/>
-            <w:webHidden/>
-          </w:rPr>
-        </w:r>
-        <w:r>
-          <w:rPr>
+            <w:b/>
+            <w:noProof/>
+            <w:webHidden/>
+          </w:rPr>
+          <w:instrText xml:space="preserve"> PAGEREF _Toc407351565 \h </w:instrText>
+        </w:r>
+        <w:r>
+          <w:rPr>
+            <w:b/>
+            <w:noProof/>
+            <w:webHidden/>
+          </w:rPr>
+        </w:r>
+        <w:r>
+          <w:rPr>
+            <w:b/>
             <w:noProof/>
             <w:webHidden/>
           </w:rPr>
@@ -473,13 +462,15 @@
         </w:r>
         <w:r>
           <w:rPr>
-            <w:noProof/>
-            <w:webHidden/>
-          </w:rPr>
-          <w:t>4</w:t>
-        </w:r>
-        <w:r>
-          <w:rPr>
+            <w:b/>
+            <w:noProof/>
+            <w:webHidden/>
+          </w:rPr>
+          <w:t>5</w:t>
+        </w:r>
+        <w:r>
+          <w:rPr>
+            <w:b/>
             <w:noProof/>
             <w:webHidden/>
           </w:rPr>
@@ -494,6 +485,7 @@
           <w:tab w:val="left" w:pos="720"/>
           <w:tab w:val="right" w:leader="dot" w:pos="8976"/>
         </w:tabs>
+        <w:spacing w:after="0" w:line="240" w:lineRule="auto"/>
         <w:rPr>
           <w:rFonts w:eastAsiaTheme="minorEastAsia"/>
           <w:noProof/>
@@ -501,7 +493,7 @@
           <w:szCs w:val="22"/>
         </w:rPr>
       </w:pPr>
-      <w:hyperlink w:anchor="_Toc350419325" w:history="1">
+      <w:hyperlink w:anchor="_Toc407351566" w:history="1">
         <w:r>
           <w:rPr>
             <w:rStyle w:val="Hyperlink"/>
@@ -523,6 +515,451 @@
             <w:rStyle w:val="Hyperlink"/>
             <w:noProof/>
           </w:rPr>
+          <w:t>Defoliation</w:t>
+        </w:r>
+        <w:r>
+          <w:rPr>
+            <w:noProof/>
+            <w:webHidden/>
+          </w:rPr>
+          <w:tab/>
+        </w:r>
+        <w:r>
+          <w:rPr>
+            <w:noProof/>
+            <w:webHidden/>
+          </w:rPr>
+          <w:fldChar w:fldCharType="begin"/>
+        </w:r>
+        <w:r>
+          <w:rPr>
+            <w:noProof/>
+            <w:webHidden/>
+          </w:rPr>
+          <w:instrText xml:space="preserve"> PAGEREF _Toc407351566 \h </w:instrText>
+        </w:r>
+        <w:r>
+          <w:rPr>
+            <w:noProof/>
+            <w:webHidden/>
+          </w:rPr>
+        </w:r>
+        <w:r>
+          <w:rPr>
+            <w:noProof/>
+            <w:webHidden/>
+          </w:rPr>
+          <w:fldChar w:fldCharType="separate"/>
+        </w:r>
+        <w:r>
+          <w:rPr>
+            <w:noProof/>
+            <w:webHidden/>
+          </w:rPr>
+          <w:t>6</w:t>
+        </w:r>
+        <w:r>
+          <w:rPr>
+            <w:noProof/>
+            <w:webHidden/>
+          </w:rPr>
+          <w:fldChar w:fldCharType="end"/>
+        </w:r>
+      </w:hyperlink>
+    </w:p>
+    <w:p>
+      <w:pPr>
+        <w:pStyle w:val="TOC2"/>
+        <w:tabs>
+          <w:tab w:val="left" w:pos="720"/>
+          <w:tab w:val="right" w:leader="dot" w:pos="8976"/>
+        </w:tabs>
+        <w:spacing w:after="0" w:line="240" w:lineRule="auto"/>
+        <w:rPr>
+          <w:rFonts w:eastAsiaTheme="minorEastAsia"/>
+          <w:noProof/>
+          <w:sz w:val="22"/>
+          <w:szCs w:val="22"/>
+        </w:rPr>
+      </w:pPr>
+      <w:hyperlink w:anchor="_Toc407351567" w:history="1">
+        <w:r>
+          <w:rPr>
+            <w:rStyle w:val="Hyperlink"/>
+            <w:noProof/>
+          </w:rPr>
+          <w:t>1.3</w:t>
+        </w:r>
+        <w:r>
+          <w:rPr>
+            <w:rFonts w:eastAsiaTheme="minorEastAsia"/>
+            <w:noProof/>
+            <w:sz w:val="22"/>
+            <w:szCs w:val="22"/>
+          </w:rPr>
+          <w:tab/>
+        </w:r>
+        <w:r>
+          <w:rPr>
+            <w:rStyle w:val="Hyperlink"/>
+            <w:noProof/>
+          </w:rPr>
+          <w:t>Defoliation: Outbreak Initiation and Spread</w:t>
+        </w:r>
+        <w:r>
+          <w:rPr>
+            <w:noProof/>
+            <w:webHidden/>
+          </w:rPr>
+          <w:tab/>
+        </w:r>
+        <w:r>
+          <w:rPr>
+            <w:noProof/>
+            <w:webHidden/>
+          </w:rPr>
+          <w:fldChar w:fldCharType="begin"/>
+        </w:r>
+        <w:r>
+          <w:rPr>
+            <w:noProof/>
+            <w:webHidden/>
+          </w:rPr>
+          <w:instrText xml:space="preserve"> PAGEREF _Toc407351567 \h </w:instrText>
+        </w:r>
+        <w:r>
+          <w:rPr>
+            <w:noProof/>
+            <w:webHidden/>
+          </w:rPr>
+        </w:r>
+        <w:r>
+          <w:rPr>
+            <w:noProof/>
+            <w:webHidden/>
+          </w:rPr>
+          <w:fldChar w:fldCharType="separate"/>
+        </w:r>
+        <w:r>
+          <w:rPr>
+            <w:noProof/>
+            <w:webHidden/>
+          </w:rPr>
+          <w:t>6</w:t>
+        </w:r>
+        <w:r>
+          <w:rPr>
+            <w:noProof/>
+            <w:webHidden/>
+          </w:rPr>
+          <w:fldChar w:fldCharType="end"/>
+        </w:r>
+      </w:hyperlink>
+    </w:p>
+    <w:p>
+      <w:pPr>
+        <w:pStyle w:val="TOC2"/>
+        <w:tabs>
+          <w:tab w:val="left" w:pos="720"/>
+          <w:tab w:val="right" w:leader="dot" w:pos="8976"/>
+        </w:tabs>
+        <w:spacing w:after="0" w:line="240" w:lineRule="auto"/>
+        <w:rPr>
+          <w:rFonts w:eastAsiaTheme="minorEastAsia"/>
+          <w:noProof/>
+          <w:sz w:val="22"/>
+          <w:szCs w:val="22"/>
+        </w:rPr>
+      </w:pPr>
+      <w:hyperlink w:anchor="_Toc407351568" w:history="1">
+        <w:r>
+          <w:rPr>
+            <w:rStyle w:val="Hyperlink"/>
+            <w:noProof/>
+          </w:rPr>
+          <w:t>1.4</w:t>
+        </w:r>
+        <w:r>
+          <w:rPr>
+            <w:rFonts w:eastAsiaTheme="minorEastAsia"/>
+            <w:noProof/>
+            <w:sz w:val="22"/>
+            <w:szCs w:val="22"/>
+          </w:rPr>
+          <w:tab/>
+        </w:r>
+        <w:r>
+          <w:rPr>
+            <w:rStyle w:val="Hyperlink"/>
+            <w:noProof/>
+          </w:rPr>
+          <w:t>Growth Reduction</w:t>
+        </w:r>
+        <w:r>
+          <w:rPr>
+            <w:noProof/>
+            <w:webHidden/>
+          </w:rPr>
+          <w:tab/>
+        </w:r>
+        <w:r>
+          <w:rPr>
+            <w:noProof/>
+            <w:webHidden/>
+          </w:rPr>
+          <w:fldChar w:fldCharType="begin"/>
+        </w:r>
+        <w:r>
+          <w:rPr>
+            <w:noProof/>
+            <w:webHidden/>
+          </w:rPr>
+          <w:instrText xml:space="preserve"> PAGEREF _Toc407351568 \h </w:instrText>
+        </w:r>
+        <w:r>
+          <w:rPr>
+            <w:noProof/>
+            <w:webHidden/>
+          </w:rPr>
+        </w:r>
+        <w:r>
+          <w:rPr>
+            <w:noProof/>
+            <w:webHidden/>
+          </w:rPr>
+          <w:fldChar w:fldCharType="separate"/>
+        </w:r>
+        <w:r>
+          <w:rPr>
+            <w:noProof/>
+            <w:webHidden/>
+          </w:rPr>
+          <w:t>8</w:t>
+        </w:r>
+        <w:r>
+          <w:rPr>
+            <w:noProof/>
+            <w:webHidden/>
+          </w:rPr>
+          <w:fldChar w:fldCharType="end"/>
+        </w:r>
+      </w:hyperlink>
+    </w:p>
+    <w:p>
+      <w:pPr>
+        <w:pStyle w:val="TOC2"/>
+        <w:tabs>
+          <w:tab w:val="left" w:pos="720"/>
+          <w:tab w:val="right" w:leader="dot" w:pos="8976"/>
+        </w:tabs>
+        <w:spacing w:after="0" w:line="240" w:lineRule="auto"/>
+        <w:rPr>
+          <w:rFonts w:eastAsiaTheme="minorEastAsia"/>
+          <w:noProof/>
+          <w:sz w:val="22"/>
+          <w:szCs w:val="22"/>
+        </w:rPr>
+      </w:pPr>
+      <w:hyperlink w:anchor="_Toc407351569" w:history="1">
+        <w:r>
+          <w:rPr>
+            <w:rStyle w:val="Hyperlink"/>
+            <w:noProof/>
+          </w:rPr>
+          <w:t>1.5</w:t>
+        </w:r>
+        <w:r>
+          <w:rPr>
+            <w:rFonts w:eastAsiaTheme="minorEastAsia"/>
+            <w:noProof/>
+            <w:sz w:val="22"/>
+            <w:szCs w:val="22"/>
+          </w:rPr>
+          <w:tab/>
+        </w:r>
+        <w:r>
+          <w:rPr>
+            <w:rStyle w:val="Hyperlink"/>
+            <w:noProof/>
+          </w:rPr>
+          <w:t>Mortality</w:t>
+        </w:r>
+        <w:r>
+          <w:rPr>
+            <w:noProof/>
+            <w:webHidden/>
+          </w:rPr>
+          <w:tab/>
+        </w:r>
+        <w:r>
+          <w:rPr>
+            <w:noProof/>
+            <w:webHidden/>
+          </w:rPr>
+          <w:fldChar w:fldCharType="begin"/>
+        </w:r>
+        <w:r>
+          <w:rPr>
+            <w:noProof/>
+            <w:webHidden/>
+          </w:rPr>
+          <w:instrText xml:space="preserve"> PAGEREF _Toc407351569 \h </w:instrText>
+        </w:r>
+        <w:r>
+          <w:rPr>
+            <w:noProof/>
+            <w:webHidden/>
+          </w:rPr>
+        </w:r>
+        <w:r>
+          <w:rPr>
+            <w:noProof/>
+            <w:webHidden/>
+          </w:rPr>
+          <w:fldChar w:fldCharType="separate"/>
+        </w:r>
+        <w:r>
+          <w:rPr>
+            <w:noProof/>
+            <w:webHidden/>
+          </w:rPr>
+          <w:t>9</w:t>
+        </w:r>
+        <w:r>
+          <w:rPr>
+            <w:noProof/>
+            <w:webHidden/>
+          </w:rPr>
+          <w:fldChar w:fldCharType="end"/>
+        </w:r>
+      </w:hyperlink>
+    </w:p>
+    <w:p>
+      <w:pPr>
+        <w:pStyle w:val="TOC2"/>
+        <w:tabs>
+          <w:tab w:val="left" w:pos="720"/>
+          <w:tab w:val="right" w:leader="dot" w:pos="8976"/>
+        </w:tabs>
+        <w:spacing w:after="0" w:line="240" w:lineRule="auto"/>
+        <w:rPr>
+          <w:rFonts w:eastAsiaTheme="minorEastAsia"/>
+          <w:noProof/>
+          <w:sz w:val="22"/>
+          <w:szCs w:val="22"/>
+        </w:rPr>
+      </w:pPr>
+      <w:hyperlink w:anchor="_Toc407351570" w:history="1">
+        <w:r>
+          <w:rPr>
+            <w:rStyle w:val="Hyperlink"/>
+            <w:noProof/>
+          </w:rPr>
+          <w:t>1.6</w:t>
+        </w:r>
+        <w:r>
+          <w:rPr>
+            <w:rFonts w:eastAsiaTheme="minorEastAsia"/>
+            <w:noProof/>
+            <w:sz w:val="22"/>
+            <w:szCs w:val="22"/>
+          </w:rPr>
+          <w:tab/>
+        </w:r>
+        <w:r>
+          <w:rPr>
+            <w:rStyle w:val="Hyperlink"/>
+            <w:noProof/>
+          </w:rPr>
+          <w:t>References</w:t>
+        </w:r>
+        <w:r>
+          <w:rPr>
+            <w:noProof/>
+            <w:webHidden/>
+          </w:rPr>
+          <w:tab/>
+        </w:r>
+        <w:r>
+          <w:rPr>
+            <w:noProof/>
+            <w:webHidden/>
+          </w:rPr>
+          <w:fldChar w:fldCharType="begin"/>
+        </w:r>
+        <w:r>
+          <w:rPr>
+            <w:noProof/>
+            <w:webHidden/>
+          </w:rPr>
+          <w:instrText xml:space="preserve"> PAGEREF _Toc407351570 \h </w:instrText>
+        </w:r>
+        <w:r>
+          <w:rPr>
+            <w:noProof/>
+            <w:webHidden/>
+          </w:rPr>
+        </w:r>
+        <w:r>
+          <w:rPr>
+            <w:noProof/>
+            <w:webHidden/>
+          </w:rPr>
+          <w:fldChar w:fldCharType="separate"/>
+        </w:r>
+        <w:r>
+          <w:rPr>
+            <w:noProof/>
+            <w:webHidden/>
+          </w:rPr>
+          <w:t>10</w:t>
+        </w:r>
+        <w:r>
+          <w:rPr>
+            <w:noProof/>
+            <w:webHidden/>
+          </w:rPr>
+          <w:fldChar w:fldCharType="end"/>
+        </w:r>
+      </w:hyperlink>
+    </w:p>
+    <w:p>
+      <w:pPr>
+        <w:pStyle w:val="TOC2"/>
+        <w:tabs>
+          <w:tab w:val="left" w:pos="720"/>
+          <w:tab w:val="right" w:leader="dot" w:pos="8976"/>
+        </w:tabs>
+        <w:spacing w:after="0" w:line="240" w:lineRule="auto"/>
+        <w:rPr>
+          <w:rFonts w:eastAsiaTheme="minorEastAsia"/>
+          <w:noProof/>
+          <w:sz w:val="22"/>
+          <w:szCs w:val="22"/>
+        </w:rPr>
+      </w:pPr>
+      <w:hyperlink w:anchor="_Toc407351571" w:history="1">
+        <w:r>
+          <w:rPr>
+            <w:rStyle w:val="Hyperlink"/>
+            <w:noProof/>
+          </w:rPr>
+          <w:t>1.7</w:t>
+        </w:r>
+        <w:r>
+          <w:rPr>
+            <w:rFonts w:eastAsiaTheme="minorEastAsia"/>
+            <w:noProof/>
+            <w:sz w:val="22"/>
+            <w:szCs w:val="22"/>
+          </w:rPr>
+          <w:tab/>
+        </w:r>
+        <w:r>
+          <w:rPr>
+            <w:rStyle w:val="Hyperlink"/>
+            <w:noProof/>
+          </w:rPr>
           <w:t>Major Releases</w:t>
         </w:r>
         <w:r>
@@ -544,7 +981,7 @@
             <w:noProof/>
             <w:webHidden/>
           </w:rPr>
-          <w:instrText xml:space="preserve"> PAGEREF _Toc350419325 \h </w:instrText>
+          <w:instrText xml:space="preserve"> PAGEREF _Toc407351571 \h </w:instrText>
         </w:r>
         <w:r>
           <w:rPr>
@@ -564,7 +1001,7 @@
             <w:noProof/>
             <w:webHidden/>
           </w:rPr>
-          <w:t>4</w:t>
+          <w:t>10</w:t>
         </w:r>
         <w:r>
           <w:rPr>
@@ -582,6 +1019,7 @@
           <w:tab w:val="left" w:pos="1200"/>
           <w:tab w:val="right" w:leader="dot" w:pos="8976"/>
         </w:tabs>
+        <w:spacing w:after="0" w:line="240" w:lineRule="auto"/>
         <w:rPr>
           <w:rFonts w:eastAsiaTheme="minorEastAsia"/>
           <w:i w:val="0"/>
@@ -591,13 +1029,13 @@
           <w:szCs w:val="22"/>
         </w:rPr>
       </w:pPr>
-      <w:hyperlink w:anchor="_Toc350419326" w:history="1">
+      <w:hyperlink w:anchor="_Toc407351572" w:history="1">
         <w:r>
           <w:rPr>
             <w:rStyle w:val="Hyperlink"/>
             <w:noProof/>
           </w:rPr>
-          <w:t>1.2.1</w:t>
+          <w:t>1.7.1</w:t>
         </w:r>
         <w:r>
           <w:rPr>
@@ -615,6 +1053,99 @@
             <w:rStyle w:val="Hyperlink"/>
             <w:noProof/>
           </w:rPr>
+          <w:t>Version 2.0</w:t>
+        </w:r>
+        <w:r>
+          <w:rPr>
+            <w:noProof/>
+            <w:webHidden/>
+          </w:rPr>
+          <w:tab/>
+        </w:r>
+        <w:r>
+          <w:rPr>
+            <w:noProof/>
+            <w:webHidden/>
+          </w:rPr>
+          <w:fldChar w:fldCharType="begin"/>
+        </w:r>
+        <w:r>
+          <w:rPr>
+            <w:noProof/>
+            <w:webHidden/>
+          </w:rPr>
+          <w:instrText xml:space="preserve"> PAGEREF _Toc407351572 \h </w:instrText>
+        </w:r>
+        <w:r>
+          <w:rPr>
+            <w:noProof/>
+            <w:webHidden/>
+          </w:rPr>
+        </w:r>
+        <w:r>
+          <w:rPr>
+            <w:noProof/>
+            <w:webHidden/>
+          </w:rPr>
+          <w:fldChar w:fldCharType="separate"/>
+        </w:r>
+        <w:r>
+          <w:rPr>
+            <w:noProof/>
+            <w:webHidden/>
+          </w:rPr>
+          <w:t>10</w:t>
+        </w:r>
+        <w:r>
+          <w:rPr>
+            <w:noProof/>
+            <w:webHidden/>
+          </w:rPr>
+          <w:fldChar w:fldCharType="end"/>
+        </w:r>
+      </w:hyperlink>
+    </w:p>
+    <w:p>
+      <w:pPr>
+        <w:pStyle w:val="TOC3"/>
+        <w:tabs>
+          <w:tab w:val="left" w:pos="1200"/>
+          <w:tab w:val="right" w:leader="dot" w:pos="8976"/>
+        </w:tabs>
+        <w:spacing w:after="0" w:line="240" w:lineRule="auto"/>
+        <w:rPr>
+          <w:rFonts w:eastAsiaTheme="minorEastAsia"/>
+          <w:i w:val="0"/>
+          <w:iCs w:val="0"/>
+          <w:noProof/>
+          <w:sz w:val="22"/>
+          <w:szCs w:val="22"/>
+        </w:rPr>
+      </w:pPr>
+      <w:hyperlink w:anchor="_Toc407351573" w:history="1">
+        <w:r>
+          <w:rPr>
+            <w:rStyle w:val="Hyperlink"/>
+            <w:noProof/>
+          </w:rPr>
+          <w:t>1.7.2</w:t>
+        </w:r>
+        <w:r>
+          <w:rPr>
+            <w:rFonts w:eastAsiaTheme="minorEastAsia"/>
+            <w:i w:val="0"/>
+            <w:iCs w:val="0"/>
+            <w:noProof/>
+            <w:sz w:val="22"/>
+            <w:szCs w:val="22"/>
+          </w:rPr>
+          <w:tab/>
+        </w:r>
+        <w:r>
+          <w:rPr>
+            <w:rStyle w:val="Hyperlink"/>
+            <w:noProof/>
+          </w:rPr>
           <w:t>Version 1.0</w:t>
         </w:r>
         <w:r>
@@ -636,7 +1167,7 @@
             <w:noProof/>
             <w:webHidden/>
           </w:rPr>
-          <w:instrText xml:space="preserve"> PAGEREF _Toc350419326 \h </w:instrText>
+          <w:instrText xml:space="preserve"> PAGEREF _Toc407351573 \h </w:instrText>
         </w:r>
         <w:r>
           <w:rPr>
@@ -656,7 +1187,7 @@
             <w:noProof/>
             <w:webHidden/>
           </w:rPr>
-          <w:t>4</w:t>
+          <w:t>10</w:t>
         </w:r>
         <w:r>
           <w:rPr>
@@ -674,6 +1205,7 @@
           <w:tab w:val="left" w:pos="720"/>
           <w:tab w:val="right" w:leader="dot" w:pos="8976"/>
         </w:tabs>
+        <w:spacing w:after="0" w:line="240" w:lineRule="auto"/>
         <w:rPr>
           <w:rFonts w:eastAsiaTheme="minorEastAsia"/>
           <w:noProof/>
@@ -681,13 +1213,13 @@
           <w:szCs w:val="22"/>
         </w:rPr>
       </w:pPr>
-      <w:hyperlink w:anchor="_Toc350419327" w:history="1">
+      <w:hyperlink w:anchor="_Toc407351574" w:history="1">
         <w:r>
           <w:rPr>
             <w:rStyle w:val="Hyperlink"/>
             <w:noProof/>
           </w:rPr>
-          <w:t>1.3</w:t>
+          <w:t>1.8</w:t>
         </w:r>
         <w:r>
           <w:rPr>
@@ -724,7 +1256,7 @@
             <w:noProof/>
             <w:webHidden/>
           </w:rPr>
-          <w:instrText xml:space="preserve"> PAGEREF _Toc350419327 \h </w:instrText>
+          <w:instrText xml:space="preserve"> PAGEREF _Toc407351574 \h </w:instrText>
         </w:r>
         <w:r>
           <w:rPr>
@@ -744,7 +1276,96 @@
             <w:noProof/>
             <w:webHidden/>
           </w:rPr>
-          <w:t>4</w:t>
+          <w:t>11</w:t>
+        </w:r>
+        <w:r>
+          <w:rPr>
+            <w:noProof/>
+            <w:webHidden/>
+          </w:rPr>
+          <w:fldChar w:fldCharType="end"/>
+        </w:r>
+      </w:hyperlink>
+    </w:p>
+    <w:p>
+      <w:pPr>
+        <w:pStyle w:val="TOC2"/>
+        <w:tabs>
+          <w:tab w:val="left" w:pos="720"/>
+          <w:tab w:val="right" w:leader="dot" w:pos="8976"/>
+        </w:tabs>
+        <w:spacing w:after="0" w:line="240" w:lineRule="auto"/>
+        <w:rPr>
+          <w:rFonts w:eastAsiaTheme="minorEastAsia"/>
+          <w:noProof/>
+          <w:sz w:val="22"/>
+          <w:szCs w:val="22"/>
+        </w:rPr>
+      </w:pPr>
+      <w:hyperlink w:anchor="_Toc407351575" w:history="1">
+        <w:r>
+          <w:rPr>
+            <w:rStyle w:val="Hyperlink"/>
+            <w:noProof/>
+          </w:rPr>
+          <w:t>1.9</w:t>
+        </w:r>
+        <w:r>
+          <w:rPr>
+            <w:rFonts w:eastAsiaTheme="minorEastAsia"/>
+            <w:noProof/>
+            <w:sz w:val="22"/>
+            <w:szCs w:val="22"/>
+          </w:rPr>
+          <w:tab/>
+        </w:r>
+        <w:r>
+          <w:rPr>
+            <w:rStyle w:val="Hyperlink"/>
+            <w:noProof/>
+          </w:rPr>
+          <w:t>Acknowledgements</w:t>
+        </w:r>
+        <w:r>
+          <w:rPr>
+            <w:noProof/>
+            <w:webHidden/>
+          </w:rPr>
+          <w:tab/>
+        </w:r>
+        <w:r>
+          <w:rPr>
+            <w:noProof/>
+            <w:webHidden/>
+          </w:rPr>
+          <w:fldChar w:fldCharType="begin"/>
+        </w:r>
+        <w:r>
+          <w:rPr>
+            <w:noProof/>
+            <w:webHidden/>
+          </w:rPr>
+          <w:instrText xml:space="preserve"> PAGEREF _Toc407351575 \h </w:instrText>
+        </w:r>
+        <w:r>
+          <w:rPr>
+            <w:noProof/>
+            <w:webHidden/>
+          </w:rPr>
+        </w:r>
+        <w:r>
+          <w:rPr>
+            <w:noProof/>
+            <w:webHidden/>
+          </w:rPr>
+          <w:fldChar w:fldCharType="separate"/>
+        </w:r>
+        <w:r>
+          <w:rPr>
+            <w:noProof/>
+            <w:webHidden/>
+          </w:rPr>
+          <w:t>11</w:t>
         </w:r>
         <w:r>
           <w:rPr>
@@ -762,6 +1383,7 @@
           <w:tab w:val="left" w:pos="480"/>
           <w:tab w:val="right" w:leader="dot" w:pos="8976"/>
         </w:tabs>
+        <w:spacing w:before="0" w:after="0" w:line="240" w:lineRule="auto"/>
         <w:rPr>
           <w:rFonts w:eastAsiaTheme="minorEastAsia"/>
           <w:b w:val="0"/>
@@ -772,7 +1394,7 @@
           <w:szCs w:val="22"/>
         </w:rPr>
       </w:pPr>
-      <w:hyperlink w:anchor="_Toc350419328" w:history="1">
+      <w:hyperlink w:anchor="_Toc407351576" w:history="1">
         <w:r>
           <w:rPr>
             <w:rStyle w:val="Hyperlink"/>
@@ -797,7 +1419,7 @@
             <w:rStyle w:val="Hyperlink"/>
             <w:noProof/>
           </w:rPr>
-          <w:t>Insect Biomass Defoliation</w:t>
+          <w:t>Primary Input File</w:t>
         </w:r>
         <w:r>
           <w:rPr>
@@ -818,7 +1440,7 @@
             <w:noProof/>
             <w:webHidden/>
           </w:rPr>
-          <w:instrText xml:space="preserve"> PAGEREF _Toc350419328 \h </w:instrText>
+          <w:instrText xml:space="preserve"> PAGEREF _Toc407351576 \h </w:instrText>
         </w:r>
         <w:r>
           <w:rPr>
@@ -838,7 +1460,7 @@
             <w:noProof/>
             <w:webHidden/>
           </w:rPr>
-          <w:t>5</w:t>
+          <w:t>12</w:t>
         </w:r>
         <w:r>
           <w:rPr>
@@ -856,6 +1478,7 @@
           <w:tab w:val="left" w:pos="720"/>
           <w:tab w:val="right" w:leader="dot" w:pos="8976"/>
         </w:tabs>
+        <w:spacing w:after="0" w:line="240" w:lineRule="auto"/>
         <w:rPr>
           <w:rFonts w:eastAsiaTheme="minorEastAsia"/>
           <w:noProof/>
@@ -863,7 +1486,7 @@
           <w:szCs w:val="22"/>
         </w:rPr>
       </w:pPr>
-      <w:hyperlink w:anchor="_Toc350419329" w:history="1">
+      <w:hyperlink w:anchor="_Toc407351577" w:history="1">
         <w:r>
           <w:rPr>
             <w:rStyle w:val="Hyperlink"/>
@@ -885,7 +1508,7 @@
             <w:rStyle w:val="Hyperlink"/>
             <w:noProof/>
           </w:rPr>
-          <w:t>Outbreak Temporal Patterns</w:t>
+          <w:t>LandisData</w:t>
         </w:r>
         <w:r>
           <w:rPr>
@@ -906,7 +1529,7 @@
             <w:noProof/>
             <w:webHidden/>
           </w:rPr>
-          <w:instrText xml:space="preserve"> PAGEREF _Toc350419329 \h </w:instrText>
+          <w:instrText xml:space="preserve"> PAGEREF _Toc407351577 \h </w:instrText>
         </w:r>
         <w:r>
           <w:rPr>
@@ -926,7 +1549,7 @@
             <w:noProof/>
             <w:webHidden/>
           </w:rPr>
-          <w:t>6</w:t>
+          <w:t>12</w:t>
         </w:r>
         <w:r>
           <w:rPr>
@@ -944,6 +1567,7 @@
           <w:tab w:val="left" w:pos="720"/>
           <w:tab w:val="right" w:leader="dot" w:pos="8976"/>
         </w:tabs>
+        <w:spacing w:after="0" w:line="240" w:lineRule="auto"/>
         <w:rPr>
           <w:rFonts w:eastAsiaTheme="minorEastAsia"/>
           <w:noProof/>
@@ -951,7 +1575,7 @@
           <w:szCs w:val="22"/>
         </w:rPr>
       </w:pPr>
-      <w:hyperlink w:anchor="_Toc350419330" w:history="1">
+      <w:hyperlink w:anchor="_Toc407351578" w:history="1">
         <w:r>
           <w:rPr>
             <w:rStyle w:val="Hyperlink"/>
@@ -973,7 +1597,7 @@
             <w:rStyle w:val="Hyperlink"/>
             <w:noProof/>
           </w:rPr>
-          <w:t>Defoliation</w:t>
+          <w:t>Timestep</w:t>
         </w:r>
         <w:r>
           <w:rPr>
@@ -994,7 +1618,7 @@
             <w:noProof/>
             <w:webHidden/>
           </w:rPr>
-          <w:instrText xml:space="preserve"> PAGEREF _Toc350419330 \h </w:instrText>
+          <w:instrText xml:space="preserve"> PAGEREF _Toc407351578 \h </w:instrText>
         </w:r>
         <w:r>
           <w:rPr>
@@ -1014,7 +1638,7 @@
             <w:noProof/>
             <w:webHidden/>
           </w:rPr>
-          <w:t>7</w:t>
+          <w:t>12</w:t>
         </w:r>
         <w:r>
           <w:rPr>
@@ -1032,6 +1656,7 @@
           <w:tab w:val="left" w:pos="720"/>
           <w:tab w:val="right" w:leader="dot" w:pos="8976"/>
         </w:tabs>
+        <w:spacing w:after="0" w:line="240" w:lineRule="auto"/>
         <w:rPr>
           <w:rFonts w:eastAsiaTheme="minorEastAsia"/>
           <w:noProof/>
@@ -1039,7 +1664,7 @@
           <w:szCs w:val="22"/>
         </w:rPr>
       </w:pPr>
-      <w:hyperlink w:anchor="_Toc350419331" w:history="1">
+      <w:hyperlink w:anchor="_Toc407351579" w:history="1">
         <w:r>
           <w:rPr>
             <w:rStyle w:val="Hyperlink"/>
@@ -1061,7 +1686,7 @@
             <w:rStyle w:val="Hyperlink"/>
             <w:noProof/>
           </w:rPr>
-          <w:t>Defoliation: Outbreak Initiation and Spread</w:t>
+          <w:t>Output Maps</w:t>
         </w:r>
         <w:r>
           <w:rPr>
@@ -1082,7 +1707,7 @@
             <w:noProof/>
             <w:webHidden/>
           </w:rPr>
-          <w:instrText xml:space="preserve"> PAGEREF _Toc350419331 \h </w:instrText>
+          <w:instrText xml:space="preserve"> PAGEREF _Toc407351579 \h </w:instrText>
         </w:r>
         <w:r>
           <w:rPr>
@@ -1102,7 +1727,7 @@
             <w:noProof/>
             <w:webHidden/>
           </w:rPr>
-          <w:t>7</w:t>
+          <w:t>12</w:t>
         </w:r>
         <w:r>
           <w:rPr>
@@ -1120,6 +1745,7 @@
           <w:tab w:val="left" w:pos="720"/>
           <w:tab w:val="right" w:leader="dot" w:pos="8976"/>
         </w:tabs>
+        <w:spacing w:after="0" w:line="240" w:lineRule="auto"/>
         <w:rPr>
           <w:rFonts w:eastAsiaTheme="minorEastAsia"/>
           <w:noProof/>
@@ -1127,7 +1753,7 @@
           <w:szCs w:val="22"/>
         </w:rPr>
       </w:pPr>
-      <w:hyperlink w:anchor="_Toc350419332" w:history="1">
+      <w:hyperlink w:anchor="_Toc407351580" w:history="1">
         <w:r>
           <w:rPr>
             <w:rStyle w:val="Hyperlink"/>
@@ -1149,7 +1775,7 @@
             <w:rStyle w:val="Hyperlink"/>
             <w:noProof/>
           </w:rPr>
-          <w:t>Growth Reduction</w:t>
+          <w:t>Log File</w:t>
         </w:r>
         <w:r>
           <w:rPr>
@@ -1170,7 +1796,7 @@
             <w:noProof/>
             <w:webHidden/>
           </w:rPr>
-          <w:instrText xml:space="preserve"> PAGEREF _Toc350419332 \h </w:instrText>
+          <w:instrText xml:space="preserve"> PAGEREF _Toc407351580 \h </w:instrText>
         </w:r>
         <w:r>
           <w:rPr>
@@ -1190,7 +1816,7 @@
             <w:noProof/>
             <w:webHidden/>
           </w:rPr>
-          <w:t>9</w:t>
+          <w:t>13</w:t>
         </w:r>
         <w:r>
           <w:rPr>
@@ -1208,6 +1834,7 @@
           <w:tab w:val="left" w:pos="720"/>
           <w:tab w:val="right" w:leader="dot" w:pos="8976"/>
         </w:tabs>
+        <w:spacing w:after="0" w:line="240" w:lineRule="auto"/>
         <w:rPr>
           <w:rFonts w:eastAsiaTheme="minorEastAsia"/>
           <w:noProof/>
@@ -1215,7 +1842,7 @@
           <w:szCs w:val="22"/>
         </w:rPr>
       </w:pPr>
-      <w:hyperlink w:anchor="_Toc350419333" w:history="1">
+      <w:hyperlink w:anchor="_Toc407351581" w:history="1">
         <w:r>
           <w:rPr>
             <w:rStyle w:val="Hyperlink"/>
@@ -1237,7 +1864,7 @@
             <w:rStyle w:val="Hyperlink"/>
             <w:noProof/>
           </w:rPr>
-          <w:t>Mortality</w:t>
+          <w:t>Insect Input File List</w:t>
         </w:r>
         <w:r>
           <w:rPr>
@@ -1258,7 +1885,7 @@
             <w:noProof/>
             <w:webHidden/>
           </w:rPr>
-          <w:instrText xml:space="preserve"> PAGEREF _Toc350419333 \h </w:instrText>
+          <w:instrText xml:space="preserve"> PAGEREF _Toc407351581 \h </w:instrText>
         </w:r>
         <w:r>
           <w:rPr>
@@ -1278,95 +1905,7 @@
             <w:noProof/>
             <w:webHidden/>
           </w:rPr>
-          <w:t>10</w:t>
-        </w:r>
-        <w:r>
-          <w:rPr>
-            <w:noProof/>
-            <w:webHidden/>
-          </w:rPr>
-          <w:fldChar w:fldCharType="end"/>
-        </w:r>
-      </w:hyperlink>
-    </w:p>
-    <w:p>
-      <w:pPr>
-        <w:pStyle w:val="TOC2"/>
-        <w:tabs>
-          <w:tab w:val="left" w:pos="720"/>
-          <w:tab w:val="right" w:leader="dot" w:pos="8976"/>
-        </w:tabs>
-        <w:rPr>
-          <w:rFonts w:eastAsiaTheme="minorEastAsia"/>
-          <w:noProof/>
-          <w:sz w:val="22"/>
-          <w:szCs w:val="22"/>
-        </w:rPr>
-      </w:pPr>
-      <w:hyperlink w:anchor="_Toc350419334" w:history="1">
-        <w:r>
-          <w:rPr>
-            <w:rStyle w:val="Hyperlink"/>
-            <w:noProof/>
-          </w:rPr>
-          <w:t>2.6</w:t>
-        </w:r>
-        <w:r>
-          <w:rPr>
-            <w:rFonts w:eastAsiaTheme="minorEastAsia"/>
-            <w:noProof/>
-            <w:sz w:val="22"/>
-            <w:szCs w:val="22"/>
-          </w:rPr>
-          <w:tab/>
-        </w:r>
-        <w:r>
-          <w:rPr>
-            <w:rStyle w:val="Hyperlink"/>
-            <w:noProof/>
-          </w:rPr>
-          <w:t>Acknowledgements</w:t>
-        </w:r>
-        <w:r>
-          <w:rPr>
-            <w:noProof/>
-            <w:webHidden/>
-          </w:rPr>
-          <w:tab/>
-        </w:r>
-        <w:r>
-          <w:rPr>
-            <w:noProof/>
-            <w:webHidden/>
-          </w:rPr>
-          <w:fldChar w:fldCharType="begin"/>
-        </w:r>
-        <w:r>
-          <w:rPr>
-            <w:noProof/>
-            <w:webHidden/>
-          </w:rPr>
-          <w:instrText xml:space="preserve"> PAGEREF _Toc350419334 \h </w:instrText>
-        </w:r>
-        <w:r>
-          <w:rPr>
-            <w:noProof/>
-            <w:webHidden/>
-          </w:rPr>
-        </w:r>
-        <w:r>
-          <w:rPr>
-            <w:noProof/>
-            <w:webHidden/>
-          </w:rPr>
-          <w:fldChar w:fldCharType="separate"/>
-        </w:r>
-        <w:r>
-          <w:rPr>
-            <w:noProof/>
-            <w:webHidden/>
-          </w:rPr>
-          <w:t>11</w:t>
+          <w:t>13</w:t>
         </w:r>
         <w:r>
           <w:rPr>
@@ -1384,6 +1923,7 @@
           <w:tab w:val="left" w:pos="480"/>
           <w:tab w:val="right" w:leader="dot" w:pos="8976"/>
         </w:tabs>
+        <w:spacing w:before="0" w:after="0" w:line="240" w:lineRule="auto"/>
         <w:rPr>
           <w:rFonts w:eastAsiaTheme="minorEastAsia"/>
           <w:b w:val="0"/>
@@ -1394,7 +1934,7 @@
           <w:szCs w:val="22"/>
         </w:rPr>
       </w:pPr>
-      <w:hyperlink w:anchor="_Toc350419335" w:history="1">
+      <w:hyperlink w:anchor="_Toc407351582" w:history="1">
         <w:r>
           <w:rPr>
             <w:rStyle w:val="Hyperlink"/>
@@ -1419,7 +1959,7 @@
             <w:rStyle w:val="Hyperlink"/>
             <w:noProof/>
           </w:rPr>
-          <w:t>Primary Input File</w:t>
+          <w:t>Insect Input File</w:t>
         </w:r>
         <w:r>
           <w:rPr>
@@ -1440,7 +1980,7 @@
             <w:noProof/>
             <w:webHidden/>
           </w:rPr>
-          <w:instrText xml:space="preserve"> PAGEREF _Toc350419335 \h </w:instrText>
+          <w:instrText xml:space="preserve"> PAGEREF _Toc407351582 \h </w:instrText>
         </w:r>
         <w:r>
           <w:rPr>
@@ -1460,7 +2000,7 @@
             <w:noProof/>
             <w:webHidden/>
           </w:rPr>
-          <w:t>12</w:t>
+          <w:t>14</w:t>
         </w:r>
         <w:r>
           <w:rPr>
@@ -1478,6 +2018,7 @@
           <w:tab w:val="left" w:pos="720"/>
           <w:tab w:val="right" w:leader="dot" w:pos="8976"/>
         </w:tabs>
+        <w:spacing w:after="0" w:line="240" w:lineRule="auto"/>
         <w:rPr>
           <w:rFonts w:eastAsiaTheme="minorEastAsia"/>
           <w:noProof/>
@@ -1485,7 +2026,7 @@
           <w:szCs w:val="22"/>
         </w:rPr>
       </w:pPr>
-      <w:hyperlink w:anchor="_Toc350419336" w:history="1">
+      <w:hyperlink w:anchor="_Toc407351583" w:history="1">
         <w:r>
           <w:rPr>
             <w:rStyle w:val="Hyperlink"/>
@@ -1528,7 +2069,7 @@
             <w:noProof/>
             <w:webHidden/>
           </w:rPr>
-          <w:instrText xml:space="preserve"> PAGEREF _Toc350419336 \h </w:instrText>
+          <w:instrText xml:space="preserve"> PAGEREF _Toc407351583 \h </w:instrText>
         </w:r>
         <w:r>
           <w:rPr>
@@ -1548,7 +2089,7 @@
             <w:noProof/>
             <w:webHidden/>
           </w:rPr>
-          <w:t>12</w:t>
+          <w:t>14</w:t>
         </w:r>
         <w:r>
           <w:rPr>
@@ -1566,6 +2107,7 @@
           <w:tab w:val="left" w:pos="720"/>
           <w:tab w:val="right" w:leader="dot" w:pos="8976"/>
         </w:tabs>
+        <w:spacing w:after="0" w:line="240" w:lineRule="auto"/>
         <w:rPr>
           <w:rFonts w:eastAsiaTheme="minorEastAsia"/>
           <w:noProof/>
@@ -1573,7 +2115,7 @@
           <w:szCs w:val="22"/>
         </w:rPr>
       </w:pPr>
-      <w:hyperlink w:anchor="_Toc350419337" w:history="1">
+      <w:hyperlink w:anchor="_Toc407351584" w:history="1">
         <w:r>
           <w:rPr>
             <w:rStyle w:val="Hyperlink"/>
@@ -1595,7 +2137,7 @@
             <w:rStyle w:val="Hyperlink"/>
             <w:noProof/>
           </w:rPr>
-          <w:t>Timestep</w:t>
+          <w:t>Insect Name</w:t>
         </w:r>
         <w:r>
           <w:rPr>
@@ -1616,7 +2158,7 @@
             <w:noProof/>
             <w:webHidden/>
           </w:rPr>
-          <w:instrText xml:space="preserve"> PAGEREF _Toc350419337 \h </w:instrText>
+          <w:instrText xml:space="preserve"> PAGEREF _Toc407351584 \h </w:instrText>
         </w:r>
         <w:r>
           <w:rPr>
@@ -1636,7 +2178,7 @@
             <w:noProof/>
             <w:webHidden/>
           </w:rPr>
-          <w:t>12</w:t>
+          <w:t>14</w:t>
         </w:r>
         <w:r>
           <w:rPr>
@@ -1654,6 +2196,7 @@
           <w:tab w:val="left" w:pos="720"/>
           <w:tab w:val="right" w:leader="dot" w:pos="8976"/>
         </w:tabs>
+        <w:spacing w:after="0" w:line="240" w:lineRule="auto"/>
         <w:rPr>
           <w:rFonts w:eastAsiaTheme="minorEastAsia"/>
           <w:noProof/>
@@ -1661,7 +2204,7 @@
           <w:szCs w:val="22"/>
         </w:rPr>
       </w:pPr>
-      <w:hyperlink w:anchor="_Toc350419338" w:history="1">
+      <w:hyperlink w:anchor="_Toc407351585" w:history="1">
         <w:r>
           <w:rPr>
             <w:rStyle w:val="Hyperlink"/>
@@ -1683,7 +2226,7 @@
             <w:rStyle w:val="Hyperlink"/>
             <w:noProof/>
           </w:rPr>
-          <w:t>Output Maps</w:t>
+          <w:t>Temporal Pattern Parameter Inputs</w:t>
         </w:r>
         <w:r>
           <w:rPr>
@@ -1704,7 +2247,7 @@
             <w:noProof/>
             <w:webHidden/>
           </w:rPr>
-          <w:instrText xml:space="preserve"> PAGEREF _Toc350419338 \h </w:instrText>
+          <w:instrText xml:space="preserve"> PAGEREF _Toc407351585 \h </w:instrText>
         </w:r>
         <w:r>
           <w:rPr>
@@ -1724,7 +2267,193 @@
             <w:noProof/>
             <w:webHidden/>
           </w:rPr>
-          <w:t>12</w:t>
+          <w:t>14</w:t>
+        </w:r>
+        <w:r>
+          <w:rPr>
+            <w:noProof/>
+            <w:webHidden/>
+          </w:rPr>
+          <w:fldChar w:fldCharType="end"/>
+        </w:r>
+      </w:hyperlink>
+    </w:p>
+    <w:p>
+      <w:pPr>
+        <w:pStyle w:val="TOC3"/>
+        <w:tabs>
+          <w:tab w:val="left" w:pos="1200"/>
+          <w:tab w:val="right" w:leader="dot" w:pos="8976"/>
+        </w:tabs>
+        <w:spacing w:after="0" w:line="240" w:lineRule="auto"/>
+        <w:rPr>
+          <w:rFonts w:eastAsiaTheme="minorEastAsia"/>
+          <w:i w:val="0"/>
+          <w:iCs w:val="0"/>
+          <w:noProof/>
+          <w:sz w:val="22"/>
+          <w:szCs w:val="22"/>
+        </w:rPr>
+      </w:pPr>
+      <w:hyperlink w:anchor="_Toc407351586" w:history="1">
+        <w:r>
+          <w:rPr>
+            <w:rStyle w:val="Hyperlink"/>
+            <w:noProof/>
+          </w:rPr>
+          <w:t>3.3.1</w:t>
+        </w:r>
+        <w:r>
+          <w:rPr>
+            <w:rFonts w:eastAsiaTheme="minorEastAsia"/>
+            <w:i w:val="0"/>
+            <w:iCs w:val="0"/>
+            <w:noProof/>
+            <w:sz w:val="22"/>
+            <w:szCs w:val="22"/>
+          </w:rPr>
+          <w:tab/>
+        </w:r>
+        <w:r>
+          <w:rPr>
+            <w:rStyle w:val="Hyperlink"/>
+            <w:noProof/>
+          </w:rPr>
+          <w:t>Mean Duration and Standard Deviation</w:t>
+        </w:r>
+        <w:r>
+          <w:rPr>
+            <w:noProof/>
+            <w:webHidden/>
+          </w:rPr>
+          <w:tab/>
+        </w:r>
+        <w:r>
+          <w:rPr>
+            <w:noProof/>
+            <w:webHidden/>
+          </w:rPr>
+          <w:fldChar w:fldCharType="begin"/>
+        </w:r>
+        <w:r>
+          <w:rPr>
+            <w:noProof/>
+            <w:webHidden/>
+          </w:rPr>
+          <w:instrText xml:space="preserve"> PAGEREF _Toc407351586 \h </w:instrText>
+        </w:r>
+        <w:r>
+          <w:rPr>
+            <w:noProof/>
+            <w:webHidden/>
+          </w:rPr>
+        </w:r>
+        <w:r>
+          <w:rPr>
+            <w:noProof/>
+            <w:webHidden/>
+          </w:rPr>
+          <w:fldChar w:fldCharType="separate"/>
+        </w:r>
+        <w:r>
+          <w:rPr>
+            <w:noProof/>
+            <w:webHidden/>
+          </w:rPr>
+          <w:t>14</w:t>
+        </w:r>
+        <w:r>
+          <w:rPr>
+            <w:noProof/>
+            <w:webHidden/>
+          </w:rPr>
+          <w:fldChar w:fldCharType="end"/>
+        </w:r>
+      </w:hyperlink>
+    </w:p>
+    <w:p>
+      <w:pPr>
+        <w:pStyle w:val="TOC3"/>
+        <w:tabs>
+          <w:tab w:val="left" w:pos="1200"/>
+          <w:tab w:val="right" w:leader="dot" w:pos="8976"/>
+        </w:tabs>
+        <w:spacing w:after="0" w:line="240" w:lineRule="auto"/>
+        <w:rPr>
+          <w:rFonts w:eastAsiaTheme="minorEastAsia"/>
+          <w:i w:val="0"/>
+          <w:iCs w:val="0"/>
+          <w:noProof/>
+          <w:sz w:val="22"/>
+          <w:szCs w:val="22"/>
+        </w:rPr>
+      </w:pPr>
+      <w:hyperlink w:anchor="_Toc407351587" w:history="1">
+        <w:r>
+          <w:rPr>
+            <w:rStyle w:val="Hyperlink"/>
+            <w:noProof/>
+          </w:rPr>
+          <w:t>3.3.2</w:t>
+        </w:r>
+        <w:r>
+          <w:rPr>
+            <w:rFonts w:eastAsiaTheme="minorEastAsia"/>
+            <w:i w:val="0"/>
+            <w:iCs w:val="0"/>
+            <w:noProof/>
+            <w:sz w:val="22"/>
+            <w:szCs w:val="22"/>
+          </w:rPr>
+          <w:tab/>
+        </w:r>
+        <w:r>
+          <w:rPr>
+            <w:rStyle w:val="Hyperlink"/>
+            <w:noProof/>
+          </w:rPr>
+          <w:t>Mean Time Between Outbreaks and Standard Deviation</w:t>
+        </w:r>
+        <w:r>
+          <w:rPr>
+            <w:noProof/>
+            <w:webHidden/>
+          </w:rPr>
+          <w:tab/>
+        </w:r>
+        <w:r>
+          <w:rPr>
+            <w:noProof/>
+            <w:webHidden/>
+          </w:rPr>
+          <w:fldChar w:fldCharType="begin"/>
+        </w:r>
+        <w:r>
+          <w:rPr>
+            <w:noProof/>
+            <w:webHidden/>
+          </w:rPr>
+          <w:instrText xml:space="preserve"> PAGEREF _Toc407351587 \h </w:instrText>
+        </w:r>
+        <w:r>
+          <w:rPr>
+            <w:noProof/>
+            <w:webHidden/>
+          </w:rPr>
+        </w:r>
+        <w:r>
+          <w:rPr>
+            <w:noProof/>
+            <w:webHidden/>
+          </w:rPr>
+          <w:fldChar w:fldCharType="separate"/>
+        </w:r>
+        <w:r>
+          <w:rPr>
+            <w:noProof/>
+            <w:webHidden/>
+          </w:rPr>
+          <w:t>14</w:t>
         </w:r>
         <w:r>
           <w:rPr>
@@ -1742,6 +2471,7 @@
           <w:tab w:val="left" w:pos="720"/>
           <w:tab w:val="right" w:leader="dot" w:pos="8976"/>
         </w:tabs>
+        <w:spacing w:after="0" w:line="240" w:lineRule="auto"/>
         <w:rPr>
           <w:rFonts w:eastAsiaTheme="minorEastAsia"/>
           <w:noProof/>
@@ -1749,7 +2479,7 @@
           <w:szCs w:val="22"/>
         </w:rPr>
       </w:pPr>
-      <w:hyperlink w:anchor="_Toc350419339" w:history="1">
+      <w:hyperlink w:anchor="_Toc407351588" w:history="1">
         <w:r>
           <w:rPr>
             <w:rStyle w:val="Hyperlink"/>
@@ -1771,7 +2501,7 @@
             <w:rStyle w:val="Hyperlink"/>
             <w:noProof/>
           </w:rPr>
-          <w:t>Log File</w:t>
+          <w:t>Neighborhood Size</w:t>
         </w:r>
         <w:r>
           <w:rPr>
@@ -1792,7 +2522,7 @@
             <w:noProof/>
             <w:webHidden/>
           </w:rPr>
-          <w:instrText xml:space="preserve"> PAGEREF _Toc350419339 \h </w:instrText>
+          <w:instrText xml:space="preserve"> PAGEREF _Toc407351588 \h </w:instrText>
         </w:r>
         <w:r>
           <w:rPr>
@@ -1812,7 +2542,7 @@
             <w:noProof/>
             <w:webHidden/>
           </w:rPr>
-          <w:t>13</w:t>
+          <w:t>15</w:t>
         </w:r>
         <w:r>
           <w:rPr>
@@ -1830,6 +2560,7 @@
           <w:tab w:val="left" w:pos="720"/>
           <w:tab w:val="right" w:leader="dot" w:pos="8976"/>
         </w:tabs>
+        <w:spacing w:after="0" w:line="240" w:lineRule="auto"/>
         <w:rPr>
           <w:rFonts w:eastAsiaTheme="minorEastAsia"/>
           <w:noProof/>
@@ -1837,7 +2568,7 @@
           <w:szCs w:val="22"/>
         </w:rPr>
       </w:pPr>
-      <w:hyperlink w:anchor="_Toc350419340" w:history="1">
+      <w:hyperlink w:anchor="_Toc407351589" w:history="1">
         <w:r>
           <w:rPr>
             <w:rStyle w:val="Hyperlink"/>
@@ -1859,7 +2590,7 @@
             <w:rStyle w:val="Hyperlink"/>
             <w:noProof/>
           </w:rPr>
-          <w:t>Insect Input File List</w:t>
+          <w:t>Spatial Pattern Parameter Inputs</w:t>
         </w:r>
         <w:r>
           <w:rPr>
@@ -1880,7 +2611,7 @@
             <w:noProof/>
             <w:webHidden/>
           </w:rPr>
-          <w:instrText xml:space="preserve"> PAGEREF _Toc350419340 \h </w:instrText>
+          <w:instrText xml:space="preserve"> PAGEREF _Toc407351589 \h </w:instrText>
         </w:r>
         <w:r>
           <w:rPr>
@@ -1900,7 +2631,1673 @@
             <w:noProof/>
             <w:webHidden/>
           </w:rPr>
-          <w:t>13</w:t>
+          <w:t>15</w:t>
+        </w:r>
+        <w:r>
+          <w:rPr>
+            <w:noProof/>
+            <w:webHidden/>
+          </w:rPr>
+          <w:fldChar w:fldCharType="end"/>
+        </w:r>
+      </w:hyperlink>
+    </w:p>
+    <w:p>
+      <w:pPr>
+        <w:pStyle w:val="TOC3"/>
+        <w:tabs>
+          <w:tab w:val="left" w:pos="1200"/>
+          <w:tab w:val="right" w:leader="dot" w:pos="8976"/>
+        </w:tabs>
+        <w:spacing w:after="0" w:line="240" w:lineRule="auto"/>
+        <w:rPr>
+          <w:rFonts w:eastAsiaTheme="minorEastAsia"/>
+          <w:i w:val="0"/>
+          <w:iCs w:val="0"/>
+          <w:noProof/>
+          <w:sz w:val="22"/>
+          <w:szCs w:val="22"/>
+        </w:rPr>
+      </w:pPr>
+      <w:hyperlink w:anchor="_Toc407351590" w:history="1">
+        <w:r>
+          <w:rPr>
+            <w:rStyle w:val="Hyperlink"/>
+            <w:noProof/>
+          </w:rPr>
+          <w:t>3.5.1</w:t>
+        </w:r>
+        <w:r>
+          <w:rPr>
+            <w:rFonts w:eastAsiaTheme="minorEastAsia"/>
+            <w:i w:val="0"/>
+            <w:iCs w:val="0"/>
+            <w:noProof/>
+            <w:sz w:val="22"/>
+            <w:szCs w:val="22"/>
+          </w:rPr>
+          <w:tab/>
+        </w:r>
+        <w:r>
+          <w:rPr>
+            <w:rStyle w:val="Hyperlink"/>
+            <w:noProof/>
+          </w:rPr>
+          <w:t>Initial Patch Shape Calibrator</w:t>
+        </w:r>
+        <w:r>
+          <w:rPr>
+            <w:noProof/>
+            <w:webHidden/>
+          </w:rPr>
+          <w:tab/>
+        </w:r>
+        <w:r>
+          <w:rPr>
+            <w:noProof/>
+            <w:webHidden/>
+          </w:rPr>
+          <w:fldChar w:fldCharType="begin"/>
+        </w:r>
+        <w:r>
+          <w:rPr>
+            <w:noProof/>
+            <w:webHidden/>
+          </w:rPr>
+          <w:instrText xml:space="preserve"> PAGEREF _Toc407351590 \h </w:instrText>
+        </w:r>
+        <w:r>
+          <w:rPr>
+            <w:noProof/>
+            <w:webHidden/>
+          </w:rPr>
+        </w:r>
+        <w:r>
+          <w:rPr>
+            <w:noProof/>
+            <w:webHidden/>
+          </w:rPr>
+          <w:fldChar w:fldCharType="separate"/>
+        </w:r>
+        <w:r>
+          <w:rPr>
+            <w:noProof/>
+            <w:webHidden/>
+          </w:rPr>
+          <w:t>15</w:t>
+        </w:r>
+        <w:r>
+          <w:rPr>
+            <w:noProof/>
+            <w:webHidden/>
+          </w:rPr>
+          <w:fldChar w:fldCharType="end"/>
+        </w:r>
+      </w:hyperlink>
+    </w:p>
+    <w:p>
+      <w:pPr>
+        <w:pStyle w:val="TOC3"/>
+        <w:tabs>
+          <w:tab w:val="left" w:pos="1200"/>
+          <w:tab w:val="right" w:leader="dot" w:pos="8976"/>
+        </w:tabs>
+        <w:spacing w:after="0" w:line="240" w:lineRule="auto"/>
+        <w:rPr>
+          <w:rFonts w:eastAsiaTheme="minorEastAsia"/>
+          <w:i w:val="0"/>
+          <w:iCs w:val="0"/>
+          <w:noProof/>
+          <w:sz w:val="22"/>
+          <w:szCs w:val="22"/>
+        </w:rPr>
+      </w:pPr>
+      <w:hyperlink w:anchor="_Toc407351591" w:history="1">
+        <w:r>
+          <w:rPr>
+            <w:rStyle w:val="Hyperlink"/>
+            <w:noProof/>
+          </w:rPr>
+          <w:t>3.5.2</w:t>
+        </w:r>
+        <w:r>
+          <w:rPr>
+            <w:rFonts w:eastAsiaTheme="minorEastAsia"/>
+            <w:i w:val="0"/>
+            <w:iCs w:val="0"/>
+            <w:noProof/>
+            <w:sz w:val="22"/>
+            <w:szCs w:val="22"/>
+          </w:rPr>
+          <w:tab/>
+        </w:r>
+        <w:r>
+          <w:rPr>
+            <w:rStyle w:val="Hyperlink"/>
+            <w:noProof/>
+          </w:rPr>
+          <w:t>Initial Patch Outbreak Sensitivity</w:t>
+        </w:r>
+        <w:r>
+          <w:rPr>
+            <w:noProof/>
+            <w:webHidden/>
+          </w:rPr>
+          <w:tab/>
+        </w:r>
+        <w:r>
+          <w:rPr>
+            <w:noProof/>
+            <w:webHidden/>
+          </w:rPr>
+          <w:fldChar w:fldCharType="begin"/>
+        </w:r>
+        <w:r>
+          <w:rPr>
+            <w:noProof/>
+            <w:webHidden/>
+          </w:rPr>
+          <w:instrText xml:space="preserve"> PAGEREF _Toc407351591 \h </w:instrText>
+        </w:r>
+        <w:r>
+          <w:rPr>
+            <w:noProof/>
+            <w:webHidden/>
+          </w:rPr>
+        </w:r>
+        <w:r>
+          <w:rPr>
+            <w:noProof/>
+            <w:webHidden/>
+          </w:rPr>
+          <w:fldChar w:fldCharType="separate"/>
+        </w:r>
+        <w:r>
+          <w:rPr>
+            <w:noProof/>
+            <w:webHidden/>
+          </w:rPr>
+          <w:t>16</w:t>
+        </w:r>
+        <w:r>
+          <w:rPr>
+            <w:noProof/>
+            <w:webHidden/>
+          </w:rPr>
+          <w:fldChar w:fldCharType="end"/>
+        </w:r>
+      </w:hyperlink>
+    </w:p>
+    <w:p>
+      <w:pPr>
+        <w:pStyle w:val="TOC3"/>
+        <w:tabs>
+          <w:tab w:val="left" w:pos="1200"/>
+          <w:tab w:val="right" w:leader="dot" w:pos="8976"/>
+        </w:tabs>
+        <w:spacing w:after="0" w:line="240" w:lineRule="auto"/>
+        <w:rPr>
+          <w:rFonts w:eastAsiaTheme="minorEastAsia"/>
+          <w:i w:val="0"/>
+          <w:iCs w:val="0"/>
+          <w:noProof/>
+          <w:sz w:val="22"/>
+          <w:szCs w:val="22"/>
+        </w:rPr>
+      </w:pPr>
+      <w:hyperlink w:anchor="_Toc407351592" w:history="1">
+        <w:r>
+          <w:rPr>
+            <w:rStyle w:val="Hyperlink"/>
+            <w:noProof/>
+          </w:rPr>
+          <w:t>3.5.3</w:t>
+        </w:r>
+        <w:r>
+          <w:rPr>
+            <w:rFonts w:eastAsiaTheme="minorEastAsia"/>
+            <w:i w:val="0"/>
+            <w:iCs w:val="0"/>
+            <w:noProof/>
+            <w:sz w:val="22"/>
+            <w:szCs w:val="22"/>
+          </w:rPr>
+          <w:tab/>
+        </w:r>
+        <w:r>
+          <w:rPr>
+            <w:rStyle w:val="Hyperlink"/>
+            <w:noProof/>
+          </w:rPr>
+          <w:t>Initial Patch Distribution</w:t>
+        </w:r>
+        <w:r>
+          <w:rPr>
+            <w:noProof/>
+            <w:webHidden/>
+          </w:rPr>
+          <w:tab/>
+        </w:r>
+        <w:r>
+          <w:rPr>
+            <w:noProof/>
+            <w:webHidden/>
+          </w:rPr>
+          <w:fldChar w:fldCharType="begin"/>
+        </w:r>
+        <w:r>
+          <w:rPr>
+            <w:noProof/>
+            <w:webHidden/>
+          </w:rPr>
+          <w:instrText xml:space="preserve"> PAGEREF _Toc407351592 \h </w:instrText>
+        </w:r>
+        <w:r>
+          <w:rPr>
+            <w:noProof/>
+            <w:webHidden/>
+          </w:rPr>
+        </w:r>
+        <w:r>
+          <w:rPr>
+            <w:noProof/>
+            <w:webHidden/>
+          </w:rPr>
+          <w:fldChar w:fldCharType="separate"/>
+        </w:r>
+        <w:r>
+          <w:rPr>
+            <w:noProof/>
+            <w:webHidden/>
+          </w:rPr>
+          <w:t>16</w:t>
+        </w:r>
+        <w:r>
+          <w:rPr>
+            <w:noProof/>
+            <w:webHidden/>
+          </w:rPr>
+          <w:fldChar w:fldCharType="end"/>
+        </w:r>
+      </w:hyperlink>
+    </w:p>
+    <w:p>
+      <w:pPr>
+        <w:pStyle w:val="TOC3"/>
+        <w:tabs>
+          <w:tab w:val="left" w:pos="1200"/>
+          <w:tab w:val="right" w:leader="dot" w:pos="8976"/>
+        </w:tabs>
+        <w:spacing w:after="0" w:line="240" w:lineRule="auto"/>
+        <w:rPr>
+          <w:rFonts w:eastAsiaTheme="minorEastAsia"/>
+          <w:i w:val="0"/>
+          <w:iCs w:val="0"/>
+          <w:noProof/>
+          <w:sz w:val="22"/>
+          <w:szCs w:val="22"/>
+        </w:rPr>
+      </w:pPr>
+      <w:hyperlink w:anchor="_Toc407351593" w:history="1">
+        <w:r>
+          <w:rPr>
+            <w:rStyle w:val="Hyperlink"/>
+            <w:noProof/>
+          </w:rPr>
+          <w:t>3.5.4</w:t>
+        </w:r>
+        <w:r>
+          <w:rPr>
+            <w:rFonts w:eastAsiaTheme="minorEastAsia"/>
+            <w:i w:val="0"/>
+            <w:iCs w:val="0"/>
+            <w:noProof/>
+            <w:sz w:val="22"/>
+            <w:szCs w:val="22"/>
+          </w:rPr>
+          <w:tab/>
+        </w:r>
+        <w:r>
+          <w:rPr>
+            <w:rStyle w:val="Hyperlink"/>
+            <w:noProof/>
+          </w:rPr>
+          <w:t>InitialPatchValue1</w:t>
+        </w:r>
+        <w:r>
+          <w:rPr>
+            <w:noProof/>
+            <w:webHidden/>
+          </w:rPr>
+          <w:tab/>
+        </w:r>
+        <w:r>
+          <w:rPr>
+            <w:noProof/>
+            <w:webHidden/>
+          </w:rPr>
+          <w:fldChar w:fldCharType="begin"/>
+        </w:r>
+        <w:r>
+          <w:rPr>
+            <w:noProof/>
+            <w:webHidden/>
+          </w:rPr>
+          <w:instrText xml:space="preserve"> PAGEREF _Toc407351593 \h </w:instrText>
+        </w:r>
+        <w:r>
+          <w:rPr>
+            <w:noProof/>
+            <w:webHidden/>
+          </w:rPr>
+        </w:r>
+        <w:r>
+          <w:rPr>
+            <w:noProof/>
+            <w:webHidden/>
+          </w:rPr>
+          <w:fldChar w:fldCharType="separate"/>
+        </w:r>
+        <w:r>
+          <w:rPr>
+            <w:noProof/>
+            <w:webHidden/>
+          </w:rPr>
+          <w:t>17</w:t>
+        </w:r>
+        <w:r>
+          <w:rPr>
+            <w:noProof/>
+            <w:webHidden/>
+          </w:rPr>
+          <w:fldChar w:fldCharType="end"/>
+        </w:r>
+      </w:hyperlink>
+    </w:p>
+    <w:p>
+      <w:pPr>
+        <w:pStyle w:val="TOC3"/>
+        <w:tabs>
+          <w:tab w:val="left" w:pos="1200"/>
+          <w:tab w:val="right" w:leader="dot" w:pos="8976"/>
+        </w:tabs>
+        <w:spacing w:after="0" w:line="240" w:lineRule="auto"/>
+        <w:rPr>
+          <w:rFonts w:eastAsiaTheme="minorEastAsia"/>
+          <w:i w:val="0"/>
+          <w:iCs w:val="0"/>
+          <w:noProof/>
+          <w:sz w:val="22"/>
+          <w:szCs w:val="22"/>
+        </w:rPr>
+      </w:pPr>
+      <w:hyperlink w:anchor="_Toc407351594" w:history="1">
+        <w:r>
+          <w:rPr>
+            <w:rStyle w:val="Hyperlink"/>
+            <w:noProof/>
+          </w:rPr>
+          <w:t>3.5.5</w:t>
+        </w:r>
+        <w:r>
+          <w:rPr>
+            <w:rFonts w:eastAsiaTheme="minorEastAsia"/>
+            <w:i w:val="0"/>
+            <w:iCs w:val="0"/>
+            <w:noProof/>
+            <w:sz w:val="22"/>
+            <w:szCs w:val="22"/>
+          </w:rPr>
+          <w:tab/>
+        </w:r>
+        <w:r>
+          <w:rPr>
+            <w:rStyle w:val="Hyperlink"/>
+            <w:noProof/>
+          </w:rPr>
+          <w:t>InitialPatchValue2</w:t>
+        </w:r>
+        <w:r>
+          <w:rPr>
+            <w:noProof/>
+            <w:webHidden/>
+          </w:rPr>
+          <w:tab/>
+        </w:r>
+        <w:r>
+          <w:rPr>
+            <w:noProof/>
+            <w:webHidden/>
+          </w:rPr>
+          <w:fldChar w:fldCharType="begin"/>
+        </w:r>
+        <w:r>
+          <w:rPr>
+            <w:noProof/>
+            <w:webHidden/>
+          </w:rPr>
+          <w:instrText xml:space="preserve"> PAGEREF _Toc407351594 \h </w:instrText>
+        </w:r>
+        <w:r>
+          <w:rPr>
+            <w:noProof/>
+            <w:webHidden/>
+          </w:rPr>
+        </w:r>
+        <w:r>
+          <w:rPr>
+            <w:noProof/>
+            <w:webHidden/>
+          </w:rPr>
+          <w:fldChar w:fldCharType="separate"/>
+        </w:r>
+        <w:r>
+          <w:rPr>
+            <w:noProof/>
+            <w:webHidden/>
+          </w:rPr>
+          <w:t>17</w:t>
+        </w:r>
+        <w:r>
+          <w:rPr>
+            <w:noProof/>
+            <w:webHidden/>
+          </w:rPr>
+          <w:fldChar w:fldCharType="end"/>
+        </w:r>
+      </w:hyperlink>
+    </w:p>
+    <w:p>
+      <w:pPr>
+        <w:pStyle w:val="TOC2"/>
+        <w:tabs>
+          <w:tab w:val="left" w:pos="720"/>
+          <w:tab w:val="right" w:leader="dot" w:pos="8976"/>
+        </w:tabs>
+        <w:spacing w:after="0" w:line="240" w:lineRule="auto"/>
+        <w:rPr>
+          <w:rFonts w:eastAsiaTheme="minorEastAsia"/>
+          <w:noProof/>
+          <w:sz w:val="22"/>
+          <w:szCs w:val="22"/>
+        </w:rPr>
+      </w:pPr>
+      <w:hyperlink w:anchor="_Toc407351595" w:history="1">
+        <w:r>
+          <w:rPr>
+            <w:rStyle w:val="Hyperlink"/>
+            <w:noProof/>
+          </w:rPr>
+          <w:t>3.6</w:t>
+        </w:r>
+        <w:r>
+          <w:rPr>
+            <w:rFonts w:eastAsiaTheme="minorEastAsia"/>
+            <w:noProof/>
+            <w:sz w:val="22"/>
+            <w:szCs w:val="22"/>
+          </w:rPr>
+          <w:tab/>
+        </w:r>
+        <w:r>
+          <w:rPr>
+            <w:rStyle w:val="Hyperlink"/>
+            <w:noProof/>
+          </w:rPr>
+          <w:t>Tree Species Parameters</w:t>
+        </w:r>
+        <w:r>
+          <w:rPr>
+            <w:noProof/>
+            <w:webHidden/>
+          </w:rPr>
+          <w:tab/>
+        </w:r>
+        <w:r>
+          <w:rPr>
+            <w:noProof/>
+            <w:webHidden/>
+          </w:rPr>
+          <w:fldChar w:fldCharType="begin"/>
+        </w:r>
+        <w:r>
+          <w:rPr>
+            <w:noProof/>
+            <w:webHidden/>
+          </w:rPr>
+          <w:instrText xml:space="preserve"> PAGEREF _Toc407351595 \h </w:instrText>
+        </w:r>
+        <w:r>
+          <w:rPr>
+            <w:noProof/>
+            <w:webHidden/>
+          </w:rPr>
+        </w:r>
+        <w:r>
+          <w:rPr>
+            <w:noProof/>
+            <w:webHidden/>
+          </w:rPr>
+          <w:fldChar w:fldCharType="separate"/>
+        </w:r>
+        <w:r>
+          <w:rPr>
+            <w:noProof/>
+            <w:webHidden/>
+          </w:rPr>
+          <w:t>17</w:t>
+        </w:r>
+        <w:r>
+          <w:rPr>
+            <w:noProof/>
+            <w:webHidden/>
+          </w:rPr>
+          <w:fldChar w:fldCharType="end"/>
+        </w:r>
+      </w:hyperlink>
+    </w:p>
+    <w:p>
+      <w:pPr>
+        <w:pStyle w:val="TOC3"/>
+        <w:tabs>
+          <w:tab w:val="left" w:pos="1200"/>
+          <w:tab w:val="right" w:leader="dot" w:pos="8976"/>
+        </w:tabs>
+        <w:spacing w:after="0" w:line="240" w:lineRule="auto"/>
+        <w:rPr>
+          <w:rFonts w:eastAsiaTheme="minorEastAsia"/>
+          <w:i w:val="0"/>
+          <w:iCs w:val="0"/>
+          <w:noProof/>
+          <w:sz w:val="22"/>
+          <w:szCs w:val="22"/>
+        </w:rPr>
+      </w:pPr>
+      <w:hyperlink w:anchor="_Toc407351596" w:history="1">
+        <w:r>
+          <w:rPr>
+            <w:rStyle w:val="Hyperlink"/>
+            <w:noProof/>
+          </w:rPr>
+          <w:t>3.6.1</w:t>
+        </w:r>
+        <w:r>
+          <w:rPr>
+            <w:rFonts w:eastAsiaTheme="minorEastAsia"/>
+            <w:i w:val="0"/>
+            <w:iCs w:val="0"/>
+            <w:noProof/>
+            <w:sz w:val="22"/>
+            <w:szCs w:val="22"/>
+          </w:rPr>
+          <w:tab/>
+        </w:r>
+        <w:r>
+          <w:rPr>
+            <w:rStyle w:val="Hyperlink"/>
+            <w:noProof/>
+          </w:rPr>
+          <w:t>MortalityEstimate</w:t>
+        </w:r>
+        <w:r>
+          <w:rPr>
+            <w:noProof/>
+            <w:webHidden/>
+          </w:rPr>
+          <w:tab/>
+        </w:r>
+        <w:r>
+          <w:rPr>
+            <w:noProof/>
+            <w:webHidden/>
+          </w:rPr>
+          <w:fldChar w:fldCharType="begin"/>
+        </w:r>
+        <w:r>
+          <w:rPr>
+            <w:noProof/>
+            <w:webHidden/>
+          </w:rPr>
+          <w:instrText xml:space="preserve"> PAGEREF _Toc407351596 \h </w:instrText>
+        </w:r>
+        <w:r>
+          <w:rPr>
+            <w:noProof/>
+            <w:webHidden/>
+          </w:rPr>
+        </w:r>
+        <w:r>
+          <w:rPr>
+            <w:noProof/>
+            <w:webHidden/>
+          </w:rPr>
+          <w:fldChar w:fldCharType="separate"/>
+        </w:r>
+        <w:r>
+          <w:rPr>
+            <w:noProof/>
+            <w:webHidden/>
+          </w:rPr>
+          <w:t>17</w:t>
+        </w:r>
+        <w:r>
+          <w:rPr>
+            <w:noProof/>
+            <w:webHidden/>
+          </w:rPr>
+          <w:fldChar w:fldCharType="end"/>
+        </w:r>
+      </w:hyperlink>
+    </w:p>
+    <w:p>
+      <w:pPr>
+        <w:pStyle w:val="TOC3"/>
+        <w:tabs>
+          <w:tab w:val="left" w:pos="1200"/>
+          <w:tab w:val="right" w:leader="dot" w:pos="8976"/>
+        </w:tabs>
+        <w:spacing w:after="0" w:line="240" w:lineRule="auto"/>
+        <w:rPr>
+          <w:rFonts w:eastAsiaTheme="minorEastAsia"/>
+          <w:i w:val="0"/>
+          <w:iCs w:val="0"/>
+          <w:noProof/>
+          <w:sz w:val="22"/>
+          <w:szCs w:val="22"/>
+        </w:rPr>
+      </w:pPr>
+      <w:hyperlink w:anchor="_Toc407351597" w:history="1">
+        <w:r>
+          <w:rPr>
+            <w:rStyle w:val="Hyperlink"/>
+            <w:noProof/>
+          </w:rPr>
+          <w:t>3.6.2</w:t>
+        </w:r>
+        <w:r>
+          <w:rPr>
+            <w:rFonts w:eastAsiaTheme="minorEastAsia"/>
+            <w:i w:val="0"/>
+            <w:iCs w:val="0"/>
+            <w:noProof/>
+            <w:sz w:val="22"/>
+            <w:szCs w:val="22"/>
+          </w:rPr>
+          <w:tab/>
+        </w:r>
+        <w:r>
+          <w:rPr>
+            <w:rStyle w:val="Hyperlink"/>
+            <w:noProof/>
+          </w:rPr>
+          <w:t>Species Name</w:t>
+        </w:r>
+        <w:r>
+          <w:rPr>
+            <w:noProof/>
+            <w:webHidden/>
+          </w:rPr>
+          <w:tab/>
+        </w:r>
+        <w:r>
+          <w:rPr>
+            <w:noProof/>
+            <w:webHidden/>
+          </w:rPr>
+          <w:fldChar w:fldCharType="begin"/>
+        </w:r>
+        <w:r>
+          <w:rPr>
+            <w:noProof/>
+            <w:webHidden/>
+          </w:rPr>
+          <w:instrText xml:space="preserve"> PAGEREF _Toc407351597 \h </w:instrText>
+        </w:r>
+        <w:r>
+          <w:rPr>
+            <w:noProof/>
+            <w:webHidden/>
+          </w:rPr>
+        </w:r>
+        <w:r>
+          <w:rPr>
+            <w:noProof/>
+            <w:webHidden/>
+          </w:rPr>
+          <w:fldChar w:fldCharType="separate"/>
+        </w:r>
+        <w:r>
+          <w:rPr>
+            <w:noProof/>
+            <w:webHidden/>
+          </w:rPr>
+          <w:t>18</w:t>
+        </w:r>
+        <w:r>
+          <w:rPr>
+            <w:noProof/>
+            <w:webHidden/>
+          </w:rPr>
+          <w:fldChar w:fldCharType="end"/>
+        </w:r>
+      </w:hyperlink>
+    </w:p>
+    <w:p>
+      <w:pPr>
+        <w:pStyle w:val="TOC3"/>
+        <w:tabs>
+          <w:tab w:val="left" w:pos="1200"/>
+          <w:tab w:val="right" w:leader="dot" w:pos="8976"/>
+        </w:tabs>
+        <w:spacing w:after="0" w:line="240" w:lineRule="auto"/>
+        <w:rPr>
+          <w:rFonts w:eastAsiaTheme="minorEastAsia"/>
+          <w:i w:val="0"/>
+          <w:iCs w:val="0"/>
+          <w:noProof/>
+          <w:sz w:val="22"/>
+          <w:szCs w:val="22"/>
+        </w:rPr>
+      </w:pPr>
+      <w:hyperlink w:anchor="_Toc407351598" w:history="1">
+        <w:r>
+          <w:rPr>
+            <w:rStyle w:val="Hyperlink"/>
+            <w:noProof/>
+          </w:rPr>
+          <w:t>3.6.3</w:t>
+        </w:r>
+        <w:r>
+          <w:rPr>
+            <w:rFonts w:eastAsiaTheme="minorEastAsia"/>
+            <w:i w:val="0"/>
+            <w:iCs w:val="0"/>
+            <w:noProof/>
+            <w:sz w:val="22"/>
+            <w:szCs w:val="22"/>
+          </w:rPr>
+          <w:tab/>
+        </w:r>
+        <w:r>
+          <w:rPr>
+            <w:rStyle w:val="Hyperlink"/>
+            <w:noProof/>
+          </w:rPr>
+          <w:t>Susceptibility Class</w:t>
+        </w:r>
+        <w:r>
+          <w:rPr>
+            <w:noProof/>
+            <w:webHidden/>
+          </w:rPr>
+          <w:tab/>
+        </w:r>
+        <w:r>
+          <w:rPr>
+            <w:noProof/>
+            <w:webHidden/>
+          </w:rPr>
+          <w:fldChar w:fldCharType="begin"/>
+        </w:r>
+        <w:r>
+          <w:rPr>
+            <w:noProof/>
+            <w:webHidden/>
+          </w:rPr>
+          <w:instrText xml:space="preserve"> PAGEREF _Toc407351598 \h </w:instrText>
+        </w:r>
+        <w:r>
+          <w:rPr>
+            <w:noProof/>
+            <w:webHidden/>
+          </w:rPr>
+        </w:r>
+        <w:r>
+          <w:rPr>
+            <w:noProof/>
+            <w:webHidden/>
+          </w:rPr>
+          <w:fldChar w:fldCharType="separate"/>
+        </w:r>
+        <w:r>
+          <w:rPr>
+            <w:noProof/>
+            <w:webHidden/>
+          </w:rPr>
+          <w:t>18</w:t>
+        </w:r>
+        <w:r>
+          <w:rPr>
+            <w:noProof/>
+            <w:webHidden/>
+          </w:rPr>
+          <w:fldChar w:fldCharType="end"/>
+        </w:r>
+      </w:hyperlink>
+    </w:p>
+    <w:p>
+      <w:pPr>
+        <w:pStyle w:val="TOC3"/>
+        <w:tabs>
+          <w:tab w:val="left" w:pos="1200"/>
+          <w:tab w:val="right" w:leader="dot" w:pos="8976"/>
+        </w:tabs>
+        <w:spacing w:after="0" w:line="240" w:lineRule="auto"/>
+        <w:rPr>
+          <w:rFonts w:eastAsiaTheme="minorEastAsia"/>
+          <w:i w:val="0"/>
+          <w:iCs w:val="0"/>
+          <w:noProof/>
+          <w:sz w:val="22"/>
+          <w:szCs w:val="22"/>
+        </w:rPr>
+      </w:pPr>
+      <w:hyperlink w:anchor="_Toc407351599" w:history="1">
+        <w:r>
+          <w:rPr>
+            <w:rStyle w:val="Hyperlink"/>
+            <w:noProof/>
+          </w:rPr>
+          <w:t>3.6.4</w:t>
+        </w:r>
+        <w:r>
+          <w:rPr>
+            <w:rFonts w:eastAsiaTheme="minorEastAsia"/>
+            <w:i w:val="0"/>
+            <w:iCs w:val="0"/>
+            <w:noProof/>
+            <w:sz w:val="22"/>
+            <w:szCs w:val="22"/>
+          </w:rPr>
+          <w:tab/>
+        </w:r>
+        <w:r>
+          <w:rPr>
+            <w:rStyle w:val="Hyperlink"/>
+            <w:noProof/>
+          </w:rPr>
+          <w:t>Growth Reduction – Slope</w:t>
+        </w:r>
+        <w:r>
+          <w:rPr>
+            <w:noProof/>
+            <w:webHidden/>
+          </w:rPr>
+          <w:tab/>
+        </w:r>
+        <w:r>
+          <w:rPr>
+            <w:noProof/>
+            <w:webHidden/>
+          </w:rPr>
+          <w:fldChar w:fldCharType="begin"/>
+        </w:r>
+        <w:r>
+          <w:rPr>
+            <w:noProof/>
+            <w:webHidden/>
+          </w:rPr>
+          <w:instrText xml:space="preserve"> PAGEREF _Toc407351599 \h </w:instrText>
+        </w:r>
+        <w:r>
+          <w:rPr>
+            <w:noProof/>
+            <w:webHidden/>
+          </w:rPr>
+        </w:r>
+        <w:r>
+          <w:rPr>
+            <w:noProof/>
+            <w:webHidden/>
+          </w:rPr>
+          <w:fldChar w:fldCharType="separate"/>
+        </w:r>
+        <w:r>
+          <w:rPr>
+            <w:noProof/>
+            <w:webHidden/>
+          </w:rPr>
+          <w:t>18</w:t>
+        </w:r>
+        <w:r>
+          <w:rPr>
+            <w:noProof/>
+            <w:webHidden/>
+          </w:rPr>
+          <w:fldChar w:fldCharType="end"/>
+        </w:r>
+      </w:hyperlink>
+    </w:p>
+    <w:p>
+      <w:pPr>
+        <w:pStyle w:val="TOC3"/>
+        <w:tabs>
+          <w:tab w:val="left" w:pos="1200"/>
+          <w:tab w:val="right" w:leader="dot" w:pos="8976"/>
+        </w:tabs>
+        <w:spacing w:after="0" w:line="240" w:lineRule="auto"/>
+        <w:rPr>
+          <w:rFonts w:eastAsiaTheme="minorEastAsia"/>
+          <w:i w:val="0"/>
+          <w:iCs w:val="0"/>
+          <w:noProof/>
+          <w:sz w:val="22"/>
+          <w:szCs w:val="22"/>
+        </w:rPr>
+      </w:pPr>
+      <w:hyperlink w:anchor="_Toc407351600" w:history="1">
+        <w:r>
+          <w:rPr>
+            <w:rStyle w:val="Hyperlink"/>
+            <w:noProof/>
+          </w:rPr>
+          <w:t>3.6.5</w:t>
+        </w:r>
+        <w:r>
+          <w:rPr>
+            <w:rFonts w:eastAsiaTheme="minorEastAsia"/>
+            <w:i w:val="0"/>
+            <w:iCs w:val="0"/>
+            <w:noProof/>
+            <w:sz w:val="22"/>
+            <w:szCs w:val="22"/>
+          </w:rPr>
+          <w:tab/>
+        </w:r>
+        <w:r>
+          <w:rPr>
+            <w:rStyle w:val="Hyperlink"/>
+            <w:noProof/>
+          </w:rPr>
+          <w:t>Growth Reduction – Intercept</w:t>
+        </w:r>
+        <w:r>
+          <w:rPr>
+            <w:noProof/>
+            <w:webHidden/>
+          </w:rPr>
+          <w:tab/>
+        </w:r>
+        <w:r>
+          <w:rPr>
+            <w:noProof/>
+            <w:webHidden/>
+          </w:rPr>
+          <w:fldChar w:fldCharType="begin"/>
+        </w:r>
+        <w:r>
+          <w:rPr>
+            <w:noProof/>
+            <w:webHidden/>
+          </w:rPr>
+          <w:instrText xml:space="preserve"> PAGEREF _Toc407351600 \h </w:instrText>
+        </w:r>
+        <w:r>
+          <w:rPr>
+            <w:noProof/>
+            <w:webHidden/>
+          </w:rPr>
+        </w:r>
+        <w:r>
+          <w:rPr>
+            <w:noProof/>
+            <w:webHidden/>
+          </w:rPr>
+          <w:fldChar w:fldCharType="separate"/>
+        </w:r>
+        <w:r>
+          <w:rPr>
+            <w:noProof/>
+            <w:webHidden/>
+          </w:rPr>
+          <w:t>18</w:t>
+        </w:r>
+        <w:r>
+          <w:rPr>
+            <w:noProof/>
+            <w:webHidden/>
+          </w:rPr>
+          <w:fldChar w:fldCharType="end"/>
+        </w:r>
+      </w:hyperlink>
+    </w:p>
+    <w:p>
+      <w:pPr>
+        <w:pStyle w:val="TOC3"/>
+        <w:tabs>
+          <w:tab w:val="left" w:pos="1200"/>
+          <w:tab w:val="right" w:leader="dot" w:pos="8976"/>
+        </w:tabs>
+        <w:spacing w:after="0" w:line="240" w:lineRule="auto"/>
+        <w:rPr>
+          <w:rFonts w:eastAsiaTheme="minorEastAsia"/>
+          <w:i w:val="0"/>
+          <w:iCs w:val="0"/>
+          <w:noProof/>
+          <w:sz w:val="22"/>
+          <w:szCs w:val="22"/>
+        </w:rPr>
+      </w:pPr>
+      <w:hyperlink w:anchor="_Toc407351601" w:history="1">
+        <w:r>
+          <w:rPr>
+            <w:rStyle w:val="Hyperlink"/>
+            <w:noProof/>
+          </w:rPr>
+          <w:t>3.6.6</w:t>
+        </w:r>
+        <w:r>
+          <w:rPr>
+            <w:rFonts w:eastAsiaTheme="minorEastAsia"/>
+            <w:i w:val="0"/>
+            <w:iCs w:val="0"/>
+            <w:noProof/>
+            <w:sz w:val="22"/>
+            <w:szCs w:val="22"/>
+          </w:rPr>
+          <w:tab/>
+        </w:r>
+        <w:r>
+          <w:rPr>
+            <w:rStyle w:val="Hyperlink"/>
+            <w:noProof/>
+          </w:rPr>
+          <w:t>Mortality – Slope</w:t>
+        </w:r>
+        <w:r>
+          <w:rPr>
+            <w:noProof/>
+            <w:webHidden/>
+          </w:rPr>
+          <w:tab/>
+        </w:r>
+        <w:r>
+          <w:rPr>
+            <w:noProof/>
+            <w:webHidden/>
+          </w:rPr>
+          <w:fldChar w:fldCharType="begin"/>
+        </w:r>
+        <w:r>
+          <w:rPr>
+            <w:noProof/>
+            <w:webHidden/>
+          </w:rPr>
+          <w:instrText xml:space="preserve"> PAGEREF _Toc407351601 \h </w:instrText>
+        </w:r>
+        <w:r>
+          <w:rPr>
+            <w:noProof/>
+            <w:webHidden/>
+          </w:rPr>
+        </w:r>
+        <w:r>
+          <w:rPr>
+            <w:noProof/>
+            <w:webHidden/>
+          </w:rPr>
+          <w:fldChar w:fldCharType="separate"/>
+        </w:r>
+        <w:r>
+          <w:rPr>
+            <w:noProof/>
+            <w:webHidden/>
+          </w:rPr>
+          <w:t>18</w:t>
+        </w:r>
+        <w:r>
+          <w:rPr>
+            <w:noProof/>
+            <w:webHidden/>
+          </w:rPr>
+          <w:fldChar w:fldCharType="end"/>
+        </w:r>
+      </w:hyperlink>
+    </w:p>
+    <w:p>
+      <w:pPr>
+        <w:pStyle w:val="TOC3"/>
+        <w:tabs>
+          <w:tab w:val="left" w:pos="1200"/>
+          <w:tab w:val="right" w:leader="dot" w:pos="8976"/>
+        </w:tabs>
+        <w:spacing w:after="0" w:line="240" w:lineRule="auto"/>
+        <w:rPr>
+          <w:rFonts w:eastAsiaTheme="minorEastAsia"/>
+          <w:i w:val="0"/>
+          <w:iCs w:val="0"/>
+          <w:noProof/>
+          <w:sz w:val="22"/>
+          <w:szCs w:val="22"/>
+        </w:rPr>
+      </w:pPr>
+      <w:hyperlink w:anchor="_Toc407351602" w:history="1">
+        <w:r>
+          <w:rPr>
+            <w:rStyle w:val="Hyperlink"/>
+            <w:noProof/>
+          </w:rPr>
+          <w:t>3.6.7</w:t>
+        </w:r>
+        <w:r>
+          <w:rPr>
+            <w:rFonts w:eastAsiaTheme="minorEastAsia"/>
+            <w:i w:val="0"/>
+            <w:iCs w:val="0"/>
+            <w:noProof/>
+            <w:sz w:val="22"/>
+            <w:szCs w:val="22"/>
+          </w:rPr>
+          <w:tab/>
+        </w:r>
+        <w:r>
+          <w:rPr>
+            <w:rStyle w:val="Hyperlink"/>
+            <w:noProof/>
+          </w:rPr>
+          <w:t>Mortality - Intercept</w:t>
+        </w:r>
+        <w:r>
+          <w:rPr>
+            <w:noProof/>
+            <w:webHidden/>
+          </w:rPr>
+          <w:tab/>
+        </w:r>
+        <w:r>
+          <w:rPr>
+            <w:noProof/>
+            <w:webHidden/>
+          </w:rPr>
+          <w:fldChar w:fldCharType="begin"/>
+        </w:r>
+        <w:r>
+          <w:rPr>
+            <w:noProof/>
+            <w:webHidden/>
+          </w:rPr>
+          <w:instrText xml:space="preserve"> PAGEREF _Toc407351602 \h </w:instrText>
+        </w:r>
+        <w:r>
+          <w:rPr>
+            <w:noProof/>
+            <w:webHidden/>
+          </w:rPr>
+        </w:r>
+        <w:r>
+          <w:rPr>
+            <w:noProof/>
+            <w:webHidden/>
+          </w:rPr>
+          <w:fldChar w:fldCharType="separate"/>
+        </w:r>
+        <w:r>
+          <w:rPr>
+            <w:noProof/>
+            <w:webHidden/>
+          </w:rPr>
+          <w:t>19</w:t>
+        </w:r>
+        <w:r>
+          <w:rPr>
+            <w:noProof/>
+            <w:webHidden/>
+          </w:rPr>
+          <w:fldChar w:fldCharType="end"/>
+        </w:r>
+      </w:hyperlink>
+    </w:p>
+    <w:p>
+      <w:pPr>
+        <w:pStyle w:val="TOC2"/>
+        <w:tabs>
+          <w:tab w:val="left" w:pos="720"/>
+          <w:tab w:val="right" w:leader="dot" w:pos="8976"/>
+        </w:tabs>
+        <w:spacing w:after="0" w:line="240" w:lineRule="auto"/>
+        <w:rPr>
+          <w:rFonts w:eastAsiaTheme="minorEastAsia"/>
+          <w:noProof/>
+          <w:sz w:val="22"/>
+          <w:szCs w:val="22"/>
+        </w:rPr>
+      </w:pPr>
+      <w:hyperlink w:anchor="_Toc407351603" w:history="1">
+        <w:r>
+          <w:rPr>
+            <w:rStyle w:val="Hyperlink"/>
+            <w:noProof/>
+          </w:rPr>
+          <w:t>3.7</w:t>
+        </w:r>
+        <w:r>
+          <w:rPr>
+            <w:rFonts w:eastAsiaTheme="minorEastAsia"/>
+            <w:noProof/>
+            <w:sz w:val="22"/>
+            <w:szCs w:val="22"/>
+          </w:rPr>
+          <w:tab/>
+        </w:r>
+        <w:r>
+          <w:rPr>
+            <w:rStyle w:val="Hyperlink"/>
+            <w:noProof/>
+          </w:rPr>
+          <w:t>Susceptibility Class Defoliation Table</w:t>
+        </w:r>
+        <w:r>
+          <w:rPr>
+            <w:noProof/>
+            <w:webHidden/>
+          </w:rPr>
+          <w:tab/>
+        </w:r>
+        <w:r>
+          <w:rPr>
+            <w:noProof/>
+            <w:webHidden/>
+          </w:rPr>
+          <w:fldChar w:fldCharType="begin"/>
+        </w:r>
+        <w:r>
+          <w:rPr>
+            <w:noProof/>
+            <w:webHidden/>
+          </w:rPr>
+          <w:instrText xml:space="preserve"> PAGEREF _Toc407351603 \h </w:instrText>
+        </w:r>
+        <w:r>
+          <w:rPr>
+            <w:noProof/>
+            <w:webHidden/>
+          </w:rPr>
+        </w:r>
+        <w:r>
+          <w:rPr>
+            <w:noProof/>
+            <w:webHidden/>
+          </w:rPr>
+          <w:fldChar w:fldCharType="separate"/>
+        </w:r>
+        <w:r>
+          <w:rPr>
+            <w:noProof/>
+            <w:webHidden/>
+          </w:rPr>
+          <w:t>19</w:t>
+        </w:r>
+        <w:r>
+          <w:rPr>
+            <w:noProof/>
+            <w:webHidden/>
+          </w:rPr>
+          <w:fldChar w:fldCharType="end"/>
+        </w:r>
+      </w:hyperlink>
+    </w:p>
+    <w:p>
+      <w:pPr>
+        <w:pStyle w:val="TOC3"/>
+        <w:tabs>
+          <w:tab w:val="left" w:pos="1200"/>
+          <w:tab w:val="right" w:leader="dot" w:pos="8976"/>
+        </w:tabs>
+        <w:spacing w:after="0" w:line="240" w:lineRule="auto"/>
+        <w:rPr>
+          <w:rFonts w:eastAsiaTheme="minorEastAsia"/>
+          <w:i w:val="0"/>
+          <w:iCs w:val="0"/>
+          <w:noProof/>
+          <w:sz w:val="22"/>
+          <w:szCs w:val="22"/>
+        </w:rPr>
+      </w:pPr>
+      <w:hyperlink w:anchor="_Toc407351604" w:history="1">
+        <w:r>
+          <w:rPr>
+            <w:rStyle w:val="Hyperlink"/>
+            <w:noProof/>
+          </w:rPr>
+          <w:t>3.7.1</w:t>
+        </w:r>
+        <w:r>
+          <w:rPr>
+            <w:rFonts w:eastAsiaTheme="minorEastAsia"/>
+            <w:i w:val="0"/>
+            <w:iCs w:val="0"/>
+            <w:noProof/>
+            <w:sz w:val="22"/>
+            <w:szCs w:val="22"/>
+          </w:rPr>
+          <w:tab/>
+        </w:r>
+        <w:r>
+          <w:rPr>
+            <w:rStyle w:val="Hyperlink"/>
+            <w:noProof/>
+          </w:rPr>
+          <w:t>Susceptibility Class</w:t>
+        </w:r>
+        <w:r>
+          <w:rPr>
+            <w:noProof/>
+            <w:webHidden/>
+          </w:rPr>
+          <w:tab/>
+        </w:r>
+        <w:r>
+          <w:rPr>
+            <w:noProof/>
+            <w:webHidden/>
+          </w:rPr>
+          <w:fldChar w:fldCharType="begin"/>
+        </w:r>
+        <w:r>
+          <w:rPr>
+            <w:noProof/>
+            <w:webHidden/>
+          </w:rPr>
+          <w:instrText xml:space="preserve"> PAGEREF _Toc407351604 \h </w:instrText>
+        </w:r>
+        <w:r>
+          <w:rPr>
+            <w:noProof/>
+            <w:webHidden/>
+          </w:rPr>
+        </w:r>
+        <w:r>
+          <w:rPr>
+            <w:noProof/>
+            <w:webHidden/>
+          </w:rPr>
+          <w:fldChar w:fldCharType="separate"/>
+        </w:r>
+        <w:r>
+          <w:rPr>
+            <w:noProof/>
+            <w:webHidden/>
+          </w:rPr>
+          <w:t>20</w:t>
+        </w:r>
+        <w:r>
+          <w:rPr>
+            <w:noProof/>
+            <w:webHidden/>
+          </w:rPr>
+          <w:fldChar w:fldCharType="end"/>
+        </w:r>
+      </w:hyperlink>
+    </w:p>
+    <w:p>
+      <w:pPr>
+        <w:pStyle w:val="TOC3"/>
+        <w:tabs>
+          <w:tab w:val="left" w:pos="1200"/>
+          <w:tab w:val="right" w:leader="dot" w:pos="8976"/>
+        </w:tabs>
+        <w:spacing w:after="0" w:line="240" w:lineRule="auto"/>
+        <w:rPr>
+          <w:rFonts w:eastAsiaTheme="minorEastAsia"/>
+          <w:i w:val="0"/>
+          <w:iCs w:val="0"/>
+          <w:noProof/>
+          <w:sz w:val="22"/>
+          <w:szCs w:val="22"/>
+        </w:rPr>
+      </w:pPr>
+      <w:hyperlink w:anchor="_Toc407351605" w:history="1">
+        <w:r>
+          <w:rPr>
+            <w:rStyle w:val="Hyperlink"/>
+            <w:noProof/>
+          </w:rPr>
+          <w:t>3.7.2</w:t>
+        </w:r>
+        <w:r>
+          <w:rPr>
+            <w:rFonts w:eastAsiaTheme="minorEastAsia"/>
+            <w:i w:val="0"/>
+            <w:iCs w:val="0"/>
+            <w:noProof/>
+            <w:sz w:val="22"/>
+            <w:szCs w:val="22"/>
+          </w:rPr>
+          <w:tab/>
+        </w:r>
+        <w:r>
+          <w:rPr>
+            <w:rStyle w:val="Hyperlink"/>
+            <w:noProof/>
+          </w:rPr>
+          <w:t>Distribution:  Dist80, Dist60, Dist40, Dist20, Dist0</w:t>
+        </w:r>
+        <w:r>
+          <w:rPr>
+            <w:noProof/>
+            <w:webHidden/>
+          </w:rPr>
+          <w:tab/>
+        </w:r>
+        <w:r>
+          <w:rPr>
+            <w:noProof/>
+            <w:webHidden/>
+          </w:rPr>
+          <w:fldChar w:fldCharType="begin"/>
+        </w:r>
+        <w:r>
+          <w:rPr>
+            <w:noProof/>
+            <w:webHidden/>
+          </w:rPr>
+          <w:instrText xml:space="preserve"> PAGEREF _Toc407351605 \h </w:instrText>
+        </w:r>
+        <w:r>
+          <w:rPr>
+            <w:noProof/>
+            <w:webHidden/>
+          </w:rPr>
+        </w:r>
+        <w:r>
+          <w:rPr>
+            <w:noProof/>
+            <w:webHidden/>
+          </w:rPr>
+          <w:fldChar w:fldCharType="separate"/>
+        </w:r>
+        <w:r>
+          <w:rPr>
+            <w:noProof/>
+            <w:webHidden/>
+          </w:rPr>
+          <w:t>20</w:t>
+        </w:r>
+        <w:r>
+          <w:rPr>
+            <w:noProof/>
+            <w:webHidden/>
+          </w:rPr>
+          <w:fldChar w:fldCharType="end"/>
+        </w:r>
+      </w:hyperlink>
+    </w:p>
+    <w:p>
+      <w:pPr>
+        <w:pStyle w:val="TOC3"/>
+        <w:tabs>
+          <w:tab w:val="left" w:pos="1200"/>
+          <w:tab w:val="right" w:leader="dot" w:pos="8976"/>
+        </w:tabs>
+        <w:spacing w:after="0" w:line="240" w:lineRule="auto"/>
+        <w:rPr>
+          <w:rFonts w:eastAsiaTheme="minorEastAsia"/>
+          <w:i w:val="0"/>
+          <w:iCs w:val="0"/>
+          <w:noProof/>
+          <w:sz w:val="22"/>
+          <w:szCs w:val="22"/>
+        </w:rPr>
+      </w:pPr>
+      <w:hyperlink w:anchor="_Toc407351606" w:history="1">
+        <w:r>
+          <w:rPr>
+            <w:rStyle w:val="Hyperlink"/>
+            <w:noProof/>
+          </w:rPr>
+          <w:t>3.7.3</w:t>
+        </w:r>
+        <w:r>
+          <w:rPr>
+            <w:rFonts w:eastAsiaTheme="minorEastAsia"/>
+            <w:i w:val="0"/>
+            <w:iCs w:val="0"/>
+            <w:noProof/>
+            <w:sz w:val="22"/>
+            <w:szCs w:val="22"/>
+          </w:rPr>
+          <w:tab/>
+        </w:r>
+        <w:r>
+          <w:rPr>
+            <w:rStyle w:val="Hyperlink"/>
+            <w:noProof/>
+          </w:rPr>
+          <w:t>Value 1:  S1_80, S1_60, S1_40, S1_20, S1_0</w:t>
+        </w:r>
+        <w:r>
+          <w:rPr>
+            <w:noProof/>
+            <w:webHidden/>
+          </w:rPr>
+          <w:tab/>
+        </w:r>
+        <w:r>
+          <w:rPr>
+            <w:noProof/>
+            <w:webHidden/>
+          </w:rPr>
+          <w:fldChar w:fldCharType="begin"/>
+        </w:r>
+        <w:r>
+          <w:rPr>
+            <w:noProof/>
+            <w:webHidden/>
+          </w:rPr>
+          <w:instrText xml:space="preserve"> PAGEREF _Toc407351606 \h </w:instrText>
+        </w:r>
+        <w:r>
+          <w:rPr>
+            <w:noProof/>
+            <w:webHidden/>
+          </w:rPr>
+        </w:r>
+        <w:r>
+          <w:rPr>
+            <w:noProof/>
+            <w:webHidden/>
+          </w:rPr>
+          <w:fldChar w:fldCharType="separate"/>
+        </w:r>
+        <w:r>
+          <w:rPr>
+            <w:noProof/>
+            <w:webHidden/>
+          </w:rPr>
+          <w:t>21</w:t>
+        </w:r>
+        <w:r>
+          <w:rPr>
+            <w:noProof/>
+            <w:webHidden/>
+          </w:rPr>
+          <w:fldChar w:fldCharType="end"/>
+        </w:r>
+      </w:hyperlink>
+    </w:p>
+    <w:p>
+      <w:pPr>
+        <w:pStyle w:val="TOC3"/>
+        <w:tabs>
+          <w:tab w:val="left" w:pos="1200"/>
+          <w:tab w:val="right" w:leader="dot" w:pos="8976"/>
+        </w:tabs>
+        <w:spacing w:after="0" w:line="240" w:lineRule="auto"/>
+        <w:rPr>
+          <w:rFonts w:eastAsiaTheme="minorEastAsia"/>
+          <w:i w:val="0"/>
+          <w:iCs w:val="0"/>
+          <w:noProof/>
+          <w:sz w:val="22"/>
+          <w:szCs w:val="22"/>
+        </w:rPr>
+      </w:pPr>
+      <w:hyperlink w:anchor="_Toc407351607" w:history="1">
+        <w:r>
+          <w:rPr>
+            <w:rStyle w:val="Hyperlink"/>
+            <w:noProof/>
+          </w:rPr>
+          <w:t>3.7.4</w:t>
+        </w:r>
+        <w:r>
+          <w:rPr>
+            <w:rFonts w:eastAsiaTheme="minorEastAsia"/>
+            <w:i w:val="0"/>
+            <w:iCs w:val="0"/>
+            <w:noProof/>
+            <w:sz w:val="22"/>
+            <w:szCs w:val="22"/>
+          </w:rPr>
+          <w:tab/>
+        </w:r>
+        <w:r>
+          <w:rPr>
+            <w:rStyle w:val="Hyperlink"/>
+            <w:noProof/>
+          </w:rPr>
+          <w:t>Value 2:  S2_80, S2_60, S2_40, S2_20, S2_0</w:t>
+        </w:r>
+        <w:r>
+          <w:rPr>
+            <w:noProof/>
+            <w:webHidden/>
+          </w:rPr>
+          <w:tab/>
+        </w:r>
+        <w:r>
+          <w:rPr>
+            <w:noProof/>
+            <w:webHidden/>
+          </w:rPr>
+          <w:fldChar w:fldCharType="begin"/>
+        </w:r>
+        <w:r>
+          <w:rPr>
+            <w:noProof/>
+            <w:webHidden/>
+          </w:rPr>
+          <w:instrText xml:space="preserve"> PAGEREF _Toc407351607 \h </w:instrText>
+        </w:r>
+        <w:r>
+          <w:rPr>
+            <w:noProof/>
+            <w:webHidden/>
+          </w:rPr>
+        </w:r>
+        <w:r>
+          <w:rPr>
+            <w:noProof/>
+            <w:webHidden/>
+          </w:rPr>
+          <w:fldChar w:fldCharType="separate"/>
+        </w:r>
+        <w:r>
+          <w:rPr>
+            <w:noProof/>
+            <w:webHidden/>
+          </w:rPr>
+          <w:t>21</w:t>
         </w:r>
         <w:r>
           <w:rPr>
@@ -1918,6 +4315,7 @@
           <w:tab w:val="left" w:pos="480"/>
           <w:tab w:val="right" w:leader="dot" w:pos="8976"/>
         </w:tabs>
+        <w:spacing w:before="0" w:after="0" w:line="240" w:lineRule="auto"/>
         <w:rPr>
           <w:rFonts w:eastAsiaTheme="minorEastAsia"/>
           <w:b w:val="0"/>
@@ -1928,7 +4326,7 @@
           <w:szCs w:val="22"/>
         </w:rPr>
       </w:pPr>
-      <w:hyperlink w:anchor="_Toc350419341" w:history="1">
+      <w:hyperlink w:anchor="_Toc407351608" w:history="1">
         <w:r>
           <w:rPr>
             <w:rStyle w:val="Hyperlink"/>
@@ -1953,7 +4351,7 @@
             <w:rStyle w:val="Hyperlink"/>
             <w:noProof/>
           </w:rPr>
-          <w:t>Insect Input File</w:t>
+          <w:t>Output Files</w:t>
         </w:r>
         <w:r>
           <w:rPr>
@@ -1974,7 +4372,7 @@
             <w:noProof/>
             <w:webHidden/>
           </w:rPr>
-          <w:instrText xml:space="preserve"> PAGEREF _Toc350419341 \h </w:instrText>
+          <w:instrText xml:space="preserve"> PAGEREF _Toc407351608 \h </w:instrText>
         </w:r>
         <w:r>
           <w:rPr>
@@ -1994,7 +4392,7 @@
             <w:noProof/>
             <w:webHidden/>
           </w:rPr>
-          <w:t>14</w:t>
+          <w:t>22</w:t>
         </w:r>
         <w:r>
           <w:rPr>
@@ -2012,6 +4410,7 @@
           <w:tab w:val="left" w:pos="720"/>
           <w:tab w:val="right" w:leader="dot" w:pos="8976"/>
         </w:tabs>
+        <w:spacing w:after="0" w:line="240" w:lineRule="auto"/>
         <w:rPr>
           <w:rFonts w:eastAsiaTheme="minorEastAsia"/>
           <w:noProof/>
@@ -2019,7 +4418,7 @@
           <w:szCs w:val="22"/>
         </w:rPr>
       </w:pPr>
-      <w:hyperlink w:anchor="_Toc350419342" w:history="1">
+      <w:hyperlink w:anchor="_Toc407351609" w:history="1">
         <w:r>
           <w:rPr>
             <w:rStyle w:val="Hyperlink"/>
@@ -2041,7 +4440,7 @@
             <w:rStyle w:val="Hyperlink"/>
             <w:noProof/>
           </w:rPr>
-          <w:t>LandisData</w:t>
+          <w:t>Output Maps</w:t>
         </w:r>
         <w:r>
           <w:rPr>
@@ -2062,7 +4461,7 @@
             <w:noProof/>
             <w:webHidden/>
           </w:rPr>
-          <w:instrText xml:space="preserve"> PAGEREF _Toc350419342 \h </w:instrText>
+          <w:instrText xml:space="preserve"> PAGEREF _Toc407351609 \h </w:instrText>
         </w:r>
         <w:r>
           <w:rPr>
@@ -2082,7 +4481,7 @@
             <w:noProof/>
             <w:webHidden/>
           </w:rPr>
-          <w:t>14</w:t>
+          <w:t>22</w:t>
         </w:r>
         <w:r>
           <w:rPr>
@@ -2100,6 +4499,7 @@
           <w:tab w:val="left" w:pos="720"/>
           <w:tab w:val="right" w:leader="dot" w:pos="8976"/>
         </w:tabs>
+        <w:spacing w:after="0" w:line="240" w:lineRule="auto"/>
         <w:rPr>
           <w:rFonts w:eastAsiaTheme="minorEastAsia"/>
           <w:noProof/>
@@ -2107,7 +4507,7 @@
           <w:szCs w:val="22"/>
         </w:rPr>
       </w:pPr>
-      <w:hyperlink w:anchor="_Toc350419343" w:history="1">
+      <w:hyperlink w:anchor="_Toc407351610" w:history="1">
         <w:r>
           <w:rPr>
             <w:rStyle w:val="Hyperlink"/>
@@ -2129,7 +4529,7 @@
             <w:rStyle w:val="Hyperlink"/>
             <w:noProof/>
           </w:rPr>
-          <w:t>Insect Name</w:t>
+          <w:t>Log File</w:t>
         </w:r>
         <w:r>
           <w:rPr>
@@ -2150,7 +4550,7 @@
             <w:noProof/>
             <w:webHidden/>
           </w:rPr>
-          <w:instrText xml:space="preserve"> PAGEREF _Toc350419343 \h </w:instrText>
+          <w:instrText xml:space="preserve"> PAGEREF _Toc407351610 \h </w:instrText>
         </w:r>
         <w:r>
           <w:rPr>
@@ -2170,2103 +4570,7 @@
             <w:noProof/>
             <w:webHidden/>
           </w:rPr>
-          <w:t>14</w:t>
-        </w:r>
-        <w:r>
-          <w:rPr>
-            <w:noProof/>
-            <w:webHidden/>
-          </w:rPr>
-          <w:fldChar w:fldCharType="end"/>
-        </w:r>
-      </w:hyperlink>
-    </w:p>
-    <w:p>
-      <w:pPr>
-        <w:pStyle w:val="TOC2"/>
-        <w:tabs>
-          <w:tab w:val="left" w:pos="720"/>
-          <w:tab w:val="right" w:leader="dot" w:pos="8976"/>
-        </w:tabs>
-        <w:rPr>
-          <w:rFonts w:eastAsiaTheme="minorEastAsia"/>
-          <w:noProof/>
-          <w:sz w:val="22"/>
-          <w:szCs w:val="22"/>
-        </w:rPr>
-      </w:pPr>
-      <w:hyperlink w:anchor="_Toc350419344" w:history="1">
-        <w:r>
-          <w:rPr>
-            <w:rStyle w:val="Hyperlink"/>
-            <w:noProof/>
-          </w:rPr>
-          <w:t>4.3</w:t>
-        </w:r>
-        <w:r>
-          <w:rPr>
-            <w:rFonts w:eastAsiaTheme="minorEastAsia"/>
-            <w:noProof/>
-            <w:sz w:val="22"/>
-            <w:szCs w:val="22"/>
-          </w:rPr>
-          <w:tab/>
-        </w:r>
-        <w:r>
-          <w:rPr>
-            <w:rStyle w:val="Hyperlink"/>
-            <w:noProof/>
-          </w:rPr>
-          <w:t>Temporal Pattern Parameter Inputs</w:t>
-        </w:r>
-        <w:r>
-          <w:rPr>
-            <w:noProof/>
-            <w:webHidden/>
-          </w:rPr>
-          <w:tab/>
-        </w:r>
-        <w:r>
-          <w:rPr>
-            <w:noProof/>
-            <w:webHidden/>
-          </w:rPr>
-          <w:fldChar w:fldCharType="begin"/>
-        </w:r>
-        <w:r>
-          <w:rPr>
-            <w:noProof/>
-            <w:webHidden/>
-          </w:rPr>
-          <w:instrText xml:space="preserve"> PAGEREF _Toc350419344 \h </w:instrText>
-        </w:r>
-        <w:r>
-          <w:rPr>
-            <w:noProof/>
-            <w:webHidden/>
-          </w:rPr>
-        </w:r>
-        <w:r>
-          <w:rPr>
-            <w:noProof/>
-            <w:webHidden/>
-          </w:rPr>
-          <w:fldChar w:fldCharType="separate"/>
-        </w:r>
-        <w:r>
-          <w:rPr>
-            <w:noProof/>
-            <w:webHidden/>
-          </w:rPr>
-          <w:t>14</w:t>
-        </w:r>
-        <w:r>
-          <w:rPr>
-            <w:noProof/>
-            <w:webHidden/>
-          </w:rPr>
-          <w:fldChar w:fldCharType="end"/>
-        </w:r>
-      </w:hyperlink>
-    </w:p>
-    <w:p>
-      <w:pPr>
-        <w:pStyle w:val="TOC3"/>
-        <w:tabs>
-          <w:tab w:val="left" w:pos="1200"/>
-          <w:tab w:val="right" w:leader="dot" w:pos="8976"/>
-        </w:tabs>
-        <w:rPr>
-          <w:rFonts w:eastAsiaTheme="minorEastAsia"/>
-          <w:i w:val="0"/>
-          <w:iCs w:val="0"/>
-          <w:noProof/>
-          <w:sz w:val="22"/>
-          <w:szCs w:val="22"/>
-        </w:rPr>
-      </w:pPr>
-      <w:hyperlink w:anchor="_Toc350419345" w:history="1">
-        <w:r>
-          <w:rPr>
-            <w:rStyle w:val="Hyperlink"/>
-            <w:noProof/>
-          </w:rPr>
-          <w:t>4.3.1</w:t>
-        </w:r>
-        <w:r>
-          <w:rPr>
-            <w:rFonts w:eastAsiaTheme="minorEastAsia"/>
-            <w:i w:val="0"/>
-            <w:iCs w:val="0"/>
-            <w:noProof/>
-            <w:sz w:val="22"/>
-            <w:szCs w:val="22"/>
-          </w:rPr>
-          <w:tab/>
-        </w:r>
-        <w:r>
-          <w:rPr>
-            <w:rStyle w:val="Hyperlink"/>
-            <w:noProof/>
-          </w:rPr>
-          <w:t>Mean Duration and Standard Deviation</w:t>
-        </w:r>
-        <w:r>
-          <w:rPr>
-            <w:noProof/>
-            <w:webHidden/>
-          </w:rPr>
-          <w:tab/>
-        </w:r>
-        <w:r>
-          <w:rPr>
-            <w:noProof/>
-            <w:webHidden/>
-          </w:rPr>
-          <w:fldChar w:fldCharType="begin"/>
-        </w:r>
-        <w:r>
-          <w:rPr>
-            <w:noProof/>
-            <w:webHidden/>
-          </w:rPr>
-          <w:instrText xml:space="preserve"> PAGEREF _Toc350419345 \h </w:instrText>
-        </w:r>
-        <w:r>
-          <w:rPr>
-            <w:noProof/>
-            <w:webHidden/>
-          </w:rPr>
-        </w:r>
-        <w:r>
-          <w:rPr>
-            <w:noProof/>
-            <w:webHidden/>
-          </w:rPr>
-          <w:fldChar w:fldCharType="separate"/>
-        </w:r>
-        <w:r>
-          <w:rPr>
-            <w:noProof/>
-            <w:webHidden/>
-          </w:rPr>
-          <w:t>14</w:t>
-        </w:r>
-        <w:r>
-          <w:rPr>
-            <w:noProof/>
-            <w:webHidden/>
-          </w:rPr>
-          <w:fldChar w:fldCharType="end"/>
-        </w:r>
-      </w:hyperlink>
-    </w:p>
-    <w:p>
-      <w:pPr>
-        <w:pStyle w:val="TOC3"/>
-        <w:tabs>
-          <w:tab w:val="left" w:pos="1200"/>
-          <w:tab w:val="right" w:leader="dot" w:pos="8976"/>
-        </w:tabs>
-        <w:rPr>
-          <w:rFonts w:eastAsiaTheme="minorEastAsia"/>
-          <w:i w:val="0"/>
-          <w:iCs w:val="0"/>
-          <w:noProof/>
-          <w:sz w:val="22"/>
-          <w:szCs w:val="22"/>
-        </w:rPr>
-      </w:pPr>
-      <w:hyperlink w:anchor="_Toc350419346" w:history="1">
-        <w:r>
-          <w:rPr>
-            <w:rStyle w:val="Hyperlink"/>
-            <w:noProof/>
-          </w:rPr>
-          <w:t>4.3.2</w:t>
-        </w:r>
-        <w:r>
-          <w:rPr>
-            <w:rFonts w:eastAsiaTheme="minorEastAsia"/>
-            <w:i w:val="0"/>
-            <w:iCs w:val="0"/>
-            <w:noProof/>
-            <w:sz w:val="22"/>
-            <w:szCs w:val="22"/>
-          </w:rPr>
-          <w:tab/>
-        </w:r>
-        <w:r>
-          <w:rPr>
-            <w:rStyle w:val="Hyperlink"/>
-            <w:noProof/>
-          </w:rPr>
-          <w:t>Mean Time Between Outbreaks and Standard Deviation</w:t>
-        </w:r>
-        <w:r>
-          <w:rPr>
-            <w:noProof/>
-            <w:webHidden/>
-          </w:rPr>
-          <w:tab/>
-        </w:r>
-        <w:r>
-          <w:rPr>
-            <w:noProof/>
-            <w:webHidden/>
-          </w:rPr>
-          <w:fldChar w:fldCharType="begin"/>
-        </w:r>
-        <w:r>
-          <w:rPr>
-            <w:noProof/>
-            <w:webHidden/>
-          </w:rPr>
-          <w:instrText xml:space="preserve"> PAGEREF _Toc350419346 \h </w:instrText>
-        </w:r>
-        <w:r>
-          <w:rPr>
-            <w:noProof/>
-            <w:webHidden/>
-          </w:rPr>
-        </w:r>
-        <w:r>
-          <w:rPr>
-            <w:noProof/>
-            <w:webHidden/>
-          </w:rPr>
-          <w:fldChar w:fldCharType="separate"/>
-        </w:r>
-        <w:r>
-          <w:rPr>
-            <w:noProof/>
-            <w:webHidden/>
-          </w:rPr>
-          <w:t>14</w:t>
-        </w:r>
-        <w:r>
-          <w:rPr>
-            <w:noProof/>
-            <w:webHidden/>
-          </w:rPr>
-          <w:fldChar w:fldCharType="end"/>
-        </w:r>
-      </w:hyperlink>
-    </w:p>
-    <w:p>
-      <w:pPr>
-        <w:pStyle w:val="TOC2"/>
-        <w:tabs>
-          <w:tab w:val="left" w:pos="720"/>
-          <w:tab w:val="right" w:leader="dot" w:pos="8976"/>
-        </w:tabs>
-        <w:rPr>
-          <w:rFonts w:eastAsiaTheme="minorEastAsia"/>
-          <w:noProof/>
-          <w:sz w:val="22"/>
-          <w:szCs w:val="22"/>
-        </w:rPr>
-      </w:pPr>
-      <w:hyperlink w:anchor="_Toc350419347" w:history="1">
-        <w:r>
-          <w:rPr>
-            <w:rStyle w:val="Hyperlink"/>
-            <w:noProof/>
-          </w:rPr>
-          <w:t>4.4</w:t>
-        </w:r>
-        <w:r>
-          <w:rPr>
-            <w:rFonts w:eastAsiaTheme="minorEastAsia"/>
-            <w:noProof/>
-            <w:sz w:val="22"/>
-            <w:szCs w:val="22"/>
-          </w:rPr>
-          <w:tab/>
-        </w:r>
-        <w:r>
-          <w:rPr>
-            <w:rStyle w:val="Hyperlink"/>
-            <w:noProof/>
-          </w:rPr>
-          <w:t>Neighborhood Size</w:t>
-        </w:r>
-        <w:r>
-          <w:rPr>
-            <w:noProof/>
-            <w:webHidden/>
-          </w:rPr>
-          <w:tab/>
-        </w:r>
-        <w:r>
-          <w:rPr>
-            <w:noProof/>
-            <w:webHidden/>
-          </w:rPr>
-          <w:fldChar w:fldCharType="begin"/>
-        </w:r>
-        <w:r>
-          <w:rPr>
-            <w:noProof/>
-            <w:webHidden/>
-          </w:rPr>
-          <w:instrText xml:space="preserve"> PAGEREF _Toc350419347 \h </w:instrText>
-        </w:r>
-        <w:r>
-          <w:rPr>
-            <w:noProof/>
-            <w:webHidden/>
-          </w:rPr>
-        </w:r>
-        <w:r>
-          <w:rPr>
-            <w:noProof/>
-            <w:webHidden/>
-          </w:rPr>
-          <w:fldChar w:fldCharType="separate"/>
-        </w:r>
-        <w:r>
-          <w:rPr>
-            <w:noProof/>
-            <w:webHidden/>
-          </w:rPr>
-          <w:t>15</w:t>
-        </w:r>
-        <w:r>
-          <w:rPr>
-            <w:noProof/>
-            <w:webHidden/>
-          </w:rPr>
-          <w:fldChar w:fldCharType="end"/>
-        </w:r>
-      </w:hyperlink>
-    </w:p>
-    <w:p>
-      <w:pPr>
-        <w:pStyle w:val="TOC2"/>
-        <w:tabs>
-          <w:tab w:val="left" w:pos="720"/>
-          <w:tab w:val="right" w:leader="dot" w:pos="8976"/>
-        </w:tabs>
-        <w:rPr>
-          <w:rFonts w:eastAsiaTheme="minorEastAsia"/>
-          <w:noProof/>
-          <w:sz w:val="22"/>
-          <w:szCs w:val="22"/>
-        </w:rPr>
-      </w:pPr>
-      <w:hyperlink w:anchor="_Toc350419348" w:history="1">
-        <w:r>
-          <w:rPr>
-            <w:rStyle w:val="Hyperlink"/>
-            <w:noProof/>
-          </w:rPr>
-          <w:t>4.5</w:t>
-        </w:r>
-        <w:r>
-          <w:rPr>
-            <w:rFonts w:eastAsiaTheme="minorEastAsia"/>
-            <w:noProof/>
-            <w:sz w:val="22"/>
-            <w:szCs w:val="22"/>
-          </w:rPr>
-          <w:tab/>
-        </w:r>
-        <w:r>
-          <w:rPr>
-            <w:rStyle w:val="Hyperlink"/>
-            <w:noProof/>
-          </w:rPr>
-          <w:t>Spatial Pattern Parameter Inputs</w:t>
-        </w:r>
-        <w:r>
-          <w:rPr>
-            <w:noProof/>
-            <w:webHidden/>
-          </w:rPr>
-          <w:tab/>
-        </w:r>
-        <w:r>
-          <w:rPr>
-            <w:noProof/>
-            <w:webHidden/>
-          </w:rPr>
-          <w:fldChar w:fldCharType="begin"/>
-        </w:r>
-        <w:r>
-          <w:rPr>
-            <w:noProof/>
-            <w:webHidden/>
-          </w:rPr>
-          <w:instrText xml:space="preserve"> PAGEREF _Toc350419348 \h </w:instrText>
-        </w:r>
-        <w:r>
-          <w:rPr>
-            <w:noProof/>
-            <w:webHidden/>
-          </w:rPr>
-        </w:r>
-        <w:r>
-          <w:rPr>
-            <w:noProof/>
-            <w:webHidden/>
-          </w:rPr>
-          <w:fldChar w:fldCharType="separate"/>
-        </w:r>
-        <w:r>
-          <w:rPr>
-            <w:noProof/>
-            <w:webHidden/>
-          </w:rPr>
-          <w:t>15</w:t>
-        </w:r>
-        <w:r>
-          <w:rPr>
-            <w:noProof/>
-            <w:webHidden/>
-          </w:rPr>
-          <w:fldChar w:fldCharType="end"/>
-        </w:r>
-      </w:hyperlink>
-    </w:p>
-    <w:p>
-      <w:pPr>
-        <w:pStyle w:val="TOC3"/>
-        <w:tabs>
-          <w:tab w:val="left" w:pos="1200"/>
-          <w:tab w:val="right" w:leader="dot" w:pos="8976"/>
-        </w:tabs>
-        <w:rPr>
-          <w:rFonts w:eastAsiaTheme="minorEastAsia"/>
-          <w:i w:val="0"/>
-          <w:iCs w:val="0"/>
-          <w:noProof/>
-          <w:sz w:val="22"/>
-          <w:szCs w:val="22"/>
-        </w:rPr>
-      </w:pPr>
-      <w:hyperlink w:anchor="_Toc350419349" w:history="1">
-        <w:r>
-          <w:rPr>
-            <w:rStyle w:val="Hyperlink"/>
-            <w:noProof/>
-          </w:rPr>
-          <w:t>4.5.1</w:t>
-        </w:r>
-        <w:r>
-          <w:rPr>
-            <w:rFonts w:eastAsiaTheme="minorEastAsia"/>
-            <w:i w:val="0"/>
-            <w:iCs w:val="0"/>
-            <w:noProof/>
-            <w:sz w:val="22"/>
-            <w:szCs w:val="22"/>
-          </w:rPr>
-          <w:tab/>
-        </w:r>
-        <w:r>
-          <w:rPr>
-            <w:rStyle w:val="Hyperlink"/>
-            <w:noProof/>
-          </w:rPr>
-          <w:t>Initial Patch Shape Calibrator</w:t>
-        </w:r>
-        <w:r>
-          <w:rPr>
-            <w:noProof/>
-            <w:webHidden/>
-          </w:rPr>
-          <w:tab/>
-        </w:r>
-        <w:r>
-          <w:rPr>
-            <w:noProof/>
-            <w:webHidden/>
-          </w:rPr>
-          <w:fldChar w:fldCharType="begin"/>
-        </w:r>
-        <w:r>
-          <w:rPr>
-            <w:noProof/>
-            <w:webHidden/>
-          </w:rPr>
-          <w:instrText xml:space="preserve"> PAGEREF _Toc350419349 \h </w:instrText>
-        </w:r>
-        <w:r>
-          <w:rPr>
-            <w:noProof/>
-            <w:webHidden/>
-          </w:rPr>
-        </w:r>
-        <w:r>
-          <w:rPr>
-            <w:noProof/>
-            <w:webHidden/>
-          </w:rPr>
-          <w:fldChar w:fldCharType="separate"/>
-        </w:r>
-        <w:r>
-          <w:rPr>
-            <w:noProof/>
-            <w:webHidden/>
-          </w:rPr>
-          <w:t>15</w:t>
-        </w:r>
-        <w:r>
-          <w:rPr>
-            <w:noProof/>
-            <w:webHidden/>
-          </w:rPr>
-          <w:fldChar w:fldCharType="end"/>
-        </w:r>
-      </w:hyperlink>
-    </w:p>
-    <w:p>
-      <w:pPr>
-        <w:pStyle w:val="TOC3"/>
-        <w:tabs>
-          <w:tab w:val="left" w:pos="1200"/>
-          <w:tab w:val="right" w:leader="dot" w:pos="8976"/>
-        </w:tabs>
-        <w:rPr>
-          <w:rFonts w:eastAsiaTheme="minorEastAsia"/>
-          <w:i w:val="0"/>
-          <w:iCs w:val="0"/>
-          <w:noProof/>
-          <w:sz w:val="22"/>
-          <w:szCs w:val="22"/>
-        </w:rPr>
-      </w:pPr>
-      <w:hyperlink w:anchor="_Toc350419350" w:history="1">
-        <w:r>
-          <w:rPr>
-            <w:rStyle w:val="Hyperlink"/>
-            <w:noProof/>
-          </w:rPr>
-          <w:t>4.5.2</w:t>
-        </w:r>
-        <w:r>
-          <w:rPr>
-            <w:rFonts w:eastAsiaTheme="minorEastAsia"/>
-            <w:i w:val="0"/>
-            <w:iCs w:val="0"/>
-            <w:noProof/>
-            <w:sz w:val="22"/>
-            <w:szCs w:val="22"/>
-          </w:rPr>
-          <w:tab/>
-        </w:r>
-        <w:r>
-          <w:rPr>
-            <w:rStyle w:val="Hyperlink"/>
-            <w:noProof/>
-          </w:rPr>
-          <w:t>Initial Patch Outbreak Sensitivity</w:t>
-        </w:r>
-        <w:r>
-          <w:rPr>
-            <w:noProof/>
-            <w:webHidden/>
-          </w:rPr>
-          <w:tab/>
-        </w:r>
-        <w:r>
-          <w:rPr>
-            <w:noProof/>
-            <w:webHidden/>
-          </w:rPr>
-          <w:fldChar w:fldCharType="begin"/>
-        </w:r>
-        <w:r>
-          <w:rPr>
-            <w:noProof/>
-            <w:webHidden/>
-          </w:rPr>
-          <w:instrText xml:space="preserve"> PAGEREF _Toc350419350 \h </w:instrText>
-        </w:r>
-        <w:r>
-          <w:rPr>
-            <w:noProof/>
-            <w:webHidden/>
-          </w:rPr>
-        </w:r>
-        <w:r>
-          <w:rPr>
-            <w:noProof/>
-            <w:webHidden/>
-          </w:rPr>
-          <w:fldChar w:fldCharType="separate"/>
-        </w:r>
-        <w:r>
-          <w:rPr>
-            <w:noProof/>
-            <w:webHidden/>
-          </w:rPr>
-          <w:t>16</w:t>
-        </w:r>
-        <w:r>
-          <w:rPr>
-            <w:noProof/>
-            <w:webHidden/>
-          </w:rPr>
-          <w:fldChar w:fldCharType="end"/>
-        </w:r>
-      </w:hyperlink>
-    </w:p>
-    <w:p>
-      <w:pPr>
-        <w:pStyle w:val="TOC3"/>
-        <w:tabs>
-          <w:tab w:val="left" w:pos="1200"/>
-          <w:tab w:val="right" w:leader="dot" w:pos="8976"/>
-        </w:tabs>
-        <w:rPr>
-          <w:rFonts w:eastAsiaTheme="minorEastAsia"/>
-          <w:i w:val="0"/>
-          <w:iCs w:val="0"/>
-          <w:noProof/>
-          <w:sz w:val="22"/>
-          <w:szCs w:val="22"/>
-        </w:rPr>
-      </w:pPr>
-      <w:hyperlink w:anchor="_Toc350419351" w:history="1">
-        <w:r>
-          <w:rPr>
-            <w:rStyle w:val="Hyperlink"/>
-            <w:noProof/>
-          </w:rPr>
-          <w:t>4.5.3</w:t>
-        </w:r>
-        <w:r>
-          <w:rPr>
-            <w:rFonts w:eastAsiaTheme="minorEastAsia"/>
-            <w:i w:val="0"/>
-            <w:iCs w:val="0"/>
-            <w:noProof/>
-            <w:sz w:val="22"/>
-            <w:szCs w:val="22"/>
-          </w:rPr>
-          <w:tab/>
-        </w:r>
-        <w:r>
-          <w:rPr>
-            <w:rStyle w:val="Hyperlink"/>
-            <w:noProof/>
-          </w:rPr>
-          <w:t>Initial Patch Distribution</w:t>
-        </w:r>
-        <w:r>
-          <w:rPr>
-            <w:noProof/>
-            <w:webHidden/>
-          </w:rPr>
-          <w:tab/>
-        </w:r>
-        <w:r>
-          <w:rPr>
-            <w:noProof/>
-            <w:webHidden/>
-          </w:rPr>
-          <w:fldChar w:fldCharType="begin"/>
-        </w:r>
-        <w:r>
-          <w:rPr>
-            <w:noProof/>
-            <w:webHidden/>
-          </w:rPr>
-          <w:instrText xml:space="preserve"> PAGEREF _Toc350419351 \h </w:instrText>
-        </w:r>
-        <w:r>
-          <w:rPr>
-            <w:noProof/>
-            <w:webHidden/>
-          </w:rPr>
-        </w:r>
-        <w:r>
-          <w:rPr>
-            <w:noProof/>
-            <w:webHidden/>
-          </w:rPr>
-          <w:fldChar w:fldCharType="separate"/>
-        </w:r>
-        <w:r>
-          <w:rPr>
-            <w:noProof/>
-            <w:webHidden/>
-          </w:rPr>
-          <w:t>16</w:t>
-        </w:r>
-        <w:r>
-          <w:rPr>
-            <w:noProof/>
-            <w:webHidden/>
-          </w:rPr>
-          <w:fldChar w:fldCharType="end"/>
-        </w:r>
-      </w:hyperlink>
-    </w:p>
-    <w:p>
-      <w:pPr>
-        <w:pStyle w:val="TOC3"/>
-        <w:tabs>
-          <w:tab w:val="left" w:pos="1200"/>
-          <w:tab w:val="right" w:leader="dot" w:pos="8976"/>
-        </w:tabs>
-        <w:rPr>
-          <w:rFonts w:eastAsiaTheme="minorEastAsia"/>
-          <w:i w:val="0"/>
-          <w:iCs w:val="0"/>
-          <w:noProof/>
-          <w:sz w:val="22"/>
-          <w:szCs w:val="22"/>
-        </w:rPr>
-      </w:pPr>
-      <w:hyperlink w:anchor="_Toc350419352" w:history="1">
-        <w:r>
-          <w:rPr>
-            <w:rStyle w:val="Hyperlink"/>
-            <w:noProof/>
-          </w:rPr>
-          <w:t>4.5.4</w:t>
-        </w:r>
-        <w:r>
-          <w:rPr>
-            <w:rFonts w:eastAsiaTheme="minorEastAsia"/>
-            <w:i w:val="0"/>
-            <w:iCs w:val="0"/>
-            <w:noProof/>
-            <w:sz w:val="22"/>
-            <w:szCs w:val="22"/>
-          </w:rPr>
-          <w:tab/>
-        </w:r>
-        <w:r>
-          <w:rPr>
-            <w:rStyle w:val="Hyperlink"/>
-            <w:noProof/>
-          </w:rPr>
-          <w:t>InitialPatchValue1</w:t>
-        </w:r>
-        <w:r>
-          <w:rPr>
-            <w:noProof/>
-            <w:webHidden/>
-          </w:rPr>
-          <w:tab/>
-        </w:r>
-        <w:r>
-          <w:rPr>
-            <w:noProof/>
-            <w:webHidden/>
-          </w:rPr>
-          <w:fldChar w:fldCharType="begin"/>
-        </w:r>
-        <w:r>
-          <w:rPr>
-            <w:noProof/>
-            <w:webHidden/>
-          </w:rPr>
-          <w:instrText xml:space="preserve"> PAGEREF _Toc350419352 \h </w:instrText>
-        </w:r>
-        <w:r>
-          <w:rPr>
-            <w:noProof/>
-            <w:webHidden/>
-          </w:rPr>
-        </w:r>
-        <w:r>
-          <w:rPr>
-            <w:noProof/>
-            <w:webHidden/>
-          </w:rPr>
-          <w:fldChar w:fldCharType="separate"/>
-        </w:r>
-        <w:r>
-          <w:rPr>
-            <w:noProof/>
-            <w:webHidden/>
-          </w:rPr>
-          <w:t>17</w:t>
-        </w:r>
-        <w:r>
-          <w:rPr>
-            <w:noProof/>
-            <w:webHidden/>
-          </w:rPr>
-          <w:fldChar w:fldCharType="end"/>
-        </w:r>
-      </w:hyperlink>
-    </w:p>
-    <w:p>
-      <w:pPr>
-        <w:pStyle w:val="TOC3"/>
-        <w:tabs>
-          <w:tab w:val="left" w:pos="1200"/>
-          <w:tab w:val="right" w:leader="dot" w:pos="8976"/>
-        </w:tabs>
-        <w:rPr>
-          <w:rFonts w:eastAsiaTheme="minorEastAsia"/>
-          <w:i w:val="0"/>
-          <w:iCs w:val="0"/>
-          <w:noProof/>
-          <w:sz w:val="22"/>
-          <w:szCs w:val="22"/>
-        </w:rPr>
-      </w:pPr>
-      <w:hyperlink w:anchor="_Toc350419353" w:history="1">
-        <w:r>
-          <w:rPr>
-            <w:rStyle w:val="Hyperlink"/>
-            <w:noProof/>
-          </w:rPr>
-          <w:t>4.5.5</w:t>
-        </w:r>
-        <w:r>
-          <w:rPr>
-            <w:rFonts w:eastAsiaTheme="minorEastAsia"/>
-            <w:i w:val="0"/>
-            <w:iCs w:val="0"/>
-            <w:noProof/>
-            <w:sz w:val="22"/>
-            <w:szCs w:val="22"/>
-          </w:rPr>
-          <w:tab/>
-        </w:r>
-        <w:r>
-          <w:rPr>
-            <w:rStyle w:val="Hyperlink"/>
-            <w:noProof/>
-          </w:rPr>
-          <w:t>InitialPatchValue2</w:t>
-        </w:r>
-        <w:r>
-          <w:rPr>
-            <w:noProof/>
-            <w:webHidden/>
-          </w:rPr>
-          <w:tab/>
-        </w:r>
-        <w:r>
-          <w:rPr>
-            <w:noProof/>
-            <w:webHidden/>
-          </w:rPr>
-          <w:fldChar w:fldCharType="begin"/>
-        </w:r>
-        <w:r>
-          <w:rPr>
-            <w:noProof/>
-            <w:webHidden/>
-          </w:rPr>
-          <w:instrText xml:space="preserve"> PAGEREF _Toc350419353 \h </w:instrText>
-        </w:r>
-        <w:r>
-          <w:rPr>
-            <w:noProof/>
-            <w:webHidden/>
-          </w:rPr>
-        </w:r>
-        <w:r>
-          <w:rPr>
-            <w:noProof/>
-            <w:webHidden/>
-          </w:rPr>
-          <w:fldChar w:fldCharType="separate"/>
-        </w:r>
-        <w:r>
-          <w:rPr>
-            <w:noProof/>
-            <w:webHidden/>
-          </w:rPr>
-          <w:t>17</w:t>
-        </w:r>
-        <w:r>
-          <w:rPr>
-            <w:noProof/>
-            <w:webHidden/>
-          </w:rPr>
-          <w:fldChar w:fldCharType="end"/>
-        </w:r>
-      </w:hyperlink>
-    </w:p>
-    <w:p>
-      <w:pPr>
-        <w:pStyle w:val="TOC2"/>
-        <w:tabs>
-          <w:tab w:val="left" w:pos="720"/>
-          <w:tab w:val="right" w:leader="dot" w:pos="8976"/>
-        </w:tabs>
-        <w:rPr>
-          <w:rFonts w:eastAsiaTheme="minorEastAsia"/>
-          <w:noProof/>
-          <w:sz w:val="22"/>
-          <w:szCs w:val="22"/>
-        </w:rPr>
-      </w:pPr>
-      <w:hyperlink w:anchor="_Toc350419354" w:history="1">
-        <w:r>
-          <w:rPr>
-            <w:rStyle w:val="Hyperlink"/>
-            <w:noProof/>
-          </w:rPr>
-          <w:t>4.6</w:t>
-        </w:r>
-        <w:r>
-          <w:rPr>
-            <w:rFonts w:eastAsiaTheme="minorEastAsia"/>
-            <w:noProof/>
-            <w:sz w:val="22"/>
-            <w:szCs w:val="22"/>
-          </w:rPr>
-          <w:tab/>
-        </w:r>
-        <w:r>
-          <w:rPr>
-            <w:rStyle w:val="Hyperlink"/>
-            <w:noProof/>
-          </w:rPr>
-          <w:t>Tree Species Parameters</w:t>
-        </w:r>
-        <w:r>
-          <w:rPr>
-            <w:noProof/>
-            <w:webHidden/>
-          </w:rPr>
-          <w:tab/>
-        </w:r>
-        <w:r>
-          <w:rPr>
-            <w:noProof/>
-            <w:webHidden/>
-          </w:rPr>
-          <w:fldChar w:fldCharType="begin"/>
-        </w:r>
-        <w:r>
-          <w:rPr>
-            <w:noProof/>
-            <w:webHidden/>
-          </w:rPr>
-          <w:instrText xml:space="preserve"> PAGEREF _Toc350419354 \h </w:instrText>
-        </w:r>
-        <w:r>
-          <w:rPr>
-            <w:noProof/>
-            <w:webHidden/>
-          </w:rPr>
-        </w:r>
-        <w:r>
-          <w:rPr>
-            <w:noProof/>
-            <w:webHidden/>
-          </w:rPr>
-          <w:fldChar w:fldCharType="separate"/>
-        </w:r>
-        <w:r>
-          <w:rPr>
-            <w:noProof/>
-            <w:webHidden/>
-          </w:rPr>
-          <w:t>17</w:t>
-        </w:r>
-        <w:r>
-          <w:rPr>
-            <w:noProof/>
-            <w:webHidden/>
-          </w:rPr>
-          <w:fldChar w:fldCharType="end"/>
-        </w:r>
-      </w:hyperlink>
-    </w:p>
-    <w:p>
-      <w:pPr>
-        <w:pStyle w:val="TOC3"/>
-        <w:tabs>
-          <w:tab w:val="left" w:pos="1200"/>
-          <w:tab w:val="right" w:leader="dot" w:pos="8976"/>
-        </w:tabs>
-        <w:rPr>
-          <w:rFonts w:eastAsiaTheme="minorEastAsia"/>
-          <w:i w:val="0"/>
-          <w:iCs w:val="0"/>
-          <w:noProof/>
-          <w:sz w:val="22"/>
-          <w:szCs w:val="22"/>
-        </w:rPr>
-      </w:pPr>
-      <w:hyperlink w:anchor="_Toc350419355" w:history="1">
-        <w:r>
-          <w:rPr>
-            <w:rStyle w:val="Hyperlink"/>
-            <w:noProof/>
-          </w:rPr>
-          <w:t>4.6.1</w:t>
-        </w:r>
-        <w:r>
-          <w:rPr>
-            <w:rFonts w:eastAsiaTheme="minorEastAsia"/>
-            <w:i w:val="0"/>
-            <w:iCs w:val="0"/>
-            <w:noProof/>
-            <w:sz w:val="22"/>
-            <w:szCs w:val="22"/>
-          </w:rPr>
-          <w:tab/>
-        </w:r>
-        <w:r>
-          <w:rPr>
-            <w:rStyle w:val="Hyperlink"/>
-            <w:noProof/>
-          </w:rPr>
-          <w:t>MortalityEstimate</w:t>
-        </w:r>
-        <w:r>
-          <w:rPr>
-            <w:noProof/>
-            <w:webHidden/>
-          </w:rPr>
-          <w:tab/>
-        </w:r>
-        <w:r>
-          <w:rPr>
-            <w:noProof/>
-            <w:webHidden/>
-          </w:rPr>
-          <w:fldChar w:fldCharType="begin"/>
-        </w:r>
-        <w:r>
-          <w:rPr>
-            <w:noProof/>
-            <w:webHidden/>
-          </w:rPr>
-          <w:instrText xml:space="preserve"> PAGEREF _Toc350419355 \h </w:instrText>
-        </w:r>
-        <w:r>
-          <w:rPr>
-            <w:noProof/>
-            <w:webHidden/>
-          </w:rPr>
-        </w:r>
-        <w:r>
-          <w:rPr>
-            <w:noProof/>
-            <w:webHidden/>
-          </w:rPr>
-          <w:fldChar w:fldCharType="separate"/>
-        </w:r>
-        <w:r>
-          <w:rPr>
-            <w:noProof/>
-            <w:webHidden/>
-          </w:rPr>
-          <w:t>17</w:t>
-        </w:r>
-        <w:r>
-          <w:rPr>
-            <w:noProof/>
-            <w:webHidden/>
-          </w:rPr>
-          <w:fldChar w:fldCharType="end"/>
-        </w:r>
-      </w:hyperlink>
-    </w:p>
-    <w:p>
-      <w:pPr>
-        <w:pStyle w:val="TOC3"/>
-        <w:tabs>
-          <w:tab w:val="left" w:pos="1200"/>
-          <w:tab w:val="right" w:leader="dot" w:pos="8976"/>
-        </w:tabs>
-        <w:rPr>
-          <w:rFonts w:eastAsiaTheme="minorEastAsia"/>
-          <w:i w:val="0"/>
-          <w:iCs w:val="0"/>
-          <w:noProof/>
-          <w:sz w:val="22"/>
-          <w:szCs w:val="22"/>
-        </w:rPr>
-      </w:pPr>
-      <w:hyperlink w:anchor="_Toc350419356" w:history="1">
-        <w:r>
-          <w:rPr>
-            <w:rStyle w:val="Hyperlink"/>
-            <w:noProof/>
-          </w:rPr>
-          <w:t>4.6.2</w:t>
-        </w:r>
-        <w:r>
-          <w:rPr>
-            <w:rFonts w:eastAsiaTheme="minorEastAsia"/>
-            <w:i w:val="0"/>
-            <w:iCs w:val="0"/>
-            <w:noProof/>
-            <w:sz w:val="22"/>
-            <w:szCs w:val="22"/>
-          </w:rPr>
-          <w:tab/>
-        </w:r>
-        <w:r>
-          <w:rPr>
-            <w:rStyle w:val="Hyperlink"/>
-            <w:noProof/>
-          </w:rPr>
-          <w:t>Species Name</w:t>
-        </w:r>
-        <w:r>
-          <w:rPr>
-            <w:noProof/>
-            <w:webHidden/>
-          </w:rPr>
-          <w:tab/>
-        </w:r>
-        <w:r>
-          <w:rPr>
-            <w:noProof/>
-            <w:webHidden/>
-          </w:rPr>
-          <w:fldChar w:fldCharType="begin"/>
-        </w:r>
-        <w:r>
-          <w:rPr>
-            <w:noProof/>
-            <w:webHidden/>
-          </w:rPr>
-          <w:instrText xml:space="preserve"> PAGEREF _Toc350419356 \h </w:instrText>
-        </w:r>
-        <w:r>
-          <w:rPr>
-            <w:noProof/>
-            <w:webHidden/>
-          </w:rPr>
-        </w:r>
-        <w:r>
-          <w:rPr>
-            <w:noProof/>
-            <w:webHidden/>
-          </w:rPr>
-          <w:fldChar w:fldCharType="separate"/>
-        </w:r>
-        <w:r>
-          <w:rPr>
-            <w:noProof/>
-            <w:webHidden/>
-          </w:rPr>
-          <w:t>18</w:t>
-        </w:r>
-        <w:r>
-          <w:rPr>
-            <w:noProof/>
-            <w:webHidden/>
-          </w:rPr>
-          <w:fldChar w:fldCharType="end"/>
-        </w:r>
-      </w:hyperlink>
-    </w:p>
-    <w:p>
-      <w:pPr>
-        <w:pStyle w:val="TOC3"/>
-        <w:tabs>
-          <w:tab w:val="left" w:pos="1200"/>
-          <w:tab w:val="right" w:leader="dot" w:pos="8976"/>
-        </w:tabs>
-        <w:rPr>
-          <w:rFonts w:eastAsiaTheme="minorEastAsia"/>
-          <w:i w:val="0"/>
-          <w:iCs w:val="0"/>
-          <w:noProof/>
-          <w:sz w:val="22"/>
-          <w:szCs w:val="22"/>
-        </w:rPr>
-      </w:pPr>
-      <w:hyperlink w:anchor="_Toc350419357" w:history="1">
-        <w:r>
-          <w:rPr>
-            <w:rStyle w:val="Hyperlink"/>
-            <w:noProof/>
-          </w:rPr>
-          <w:t>4.6.3</w:t>
-        </w:r>
-        <w:r>
-          <w:rPr>
-            <w:rFonts w:eastAsiaTheme="minorEastAsia"/>
-            <w:i w:val="0"/>
-            <w:iCs w:val="0"/>
-            <w:noProof/>
-            <w:sz w:val="22"/>
-            <w:szCs w:val="22"/>
-          </w:rPr>
-          <w:tab/>
-        </w:r>
-        <w:r>
-          <w:rPr>
-            <w:rStyle w:val="Hyperlink"/>
-            <w:noProof/>
-          </w:rPr>
-          <w:t>Susceptibility Class</w:t>
-        </w:r>
-        <w:r>
-          <w:rPr>
-            <w:noProof/>
-            <w:webHidden/>
-          </w:rPr>
-          <w:tab/>
-        </w:r>
-        <w:r>
-          <w:rPr>
-            <w:noProof/>
-            <w:webHidden/>
-          </w:rPr>
-          <w:fldChar w:fldCharType="begin"/>
-        </w:r>
-        <w:r>
-          <w:rPr>
-            <w:noProof/>
-            <w:webHidden/>
-          </w:rPr>
-          <w:instrText xml:space="preserve"> PAGEREF _Toc350419357 \h </w:instrText>
-        </w:r>
-        <w:r>
-          <w:rPr>
-            <w:noProof/>
-            <w:webHidden/>
-          </w:rPr>
-        </w:r>
-        <w:r>
-          <w:rPr>
-            <w:noProof/>
-            <w:webHidden/>
-          </w:rPr>
-          <w:fldChar w:fldCharType="separate"/>
-        </w:r>
-        <w:r>
-          <w:rPr>
-            <w:noProof/>
-            <w:webHidden/>
-          </w:rPr>
-          <w:t>18</w:t>
-        </w:r>
-        <w:r>
-          <w:rPr>
-            <w:noProof/>
-            <w:webHidden/>
-          </w:rPr>
-          <w:fldChar w:fldCharType="end"/>
-        </w:r>
-      </w:hyperlink>
-    </w:p>
-    <w:p>
-      <w:pPr>
-        <w:pStyle w:val="TOC3"/>
-        <w:tabs>
-          <w:tab w:val="left" w:pos="1200"/>
-          <w:tab w:val="right" w:leader="dot" w:pos="8976"/>
-        </w:tabs>
-        <w:rPr>
-          <w:rFonts w:eastAsiaTheme="minorEastAsia"/>
-          <w:i w:val="0"/>
-          <w:iCs w:val="0"/>
-          <w:noProof/>
-          <w:sz w:val="22"/>
-          <w:szCs w:val="22"/>
-        </w:rPr>
-      </w:pPr>
-      <w:hyperlink w:anchor="_Toc350419358" w:history="1">
-        <w:r>
-          <w:rPr>
-            <w:rStyle w:val="Hyperlink"/>
-            <w:noProof/>
-          </w:rPr>
-          <w:t>4.6.4</w:t>
-        </w:r>
-        <w:r>
-          <w:rPr>
-            <w:rFonts w:eastAsiaTheme="minorEastAsia"/>
-            <w:i w:val="0"/>
-            <w:iCs w:val="0"/>
-            <w:noProof/>
-            <w:sz w:val="22"/>
-            <w:szCs w:val="22"/>
-          </w:rPr>
-          <w:tab/>
-        </w:r>
-        <w:r>
-          <w:rPr>
-            <w:rStyle w:val="Hyperlink"/>
-            <w:noProof/>
-          </w:rPr>
-          <w:t>Growth Reduction – Slope</w:t>
-        </w:r>
-        <w:r>
-          <w:rPr>
-            <w:noProof/>
-            <w:webHidden/>
-          </w:rPr>
-          <w:tab/>
-        </w:r>
-        <w:r>
-          <w:rPr>
-            <w:noProof/>
-            <w:webHidden/>
-          </w:rPr>
-          <w:fldChar w:fldCharType="begin"/>
-        </w:r>
-        <w:r>
-          <w:rPr>
-            <w:noProof/>
-            <w:webHidden/>
-          </w:rPr>
-          <w:instrText xml:space="preserve"> PAGEREF _Toc350419358 \h </w:instrText>
-        </w:r>
-        <w:r>
-          <w:rPr>
-            <w:noProof/>
-            <w:webHidden/>
-          </w:rPr>
-        </w:r>
-        <w:r>
-          <w:rPr>
-            <w:noProof/>
-            <w:webHidden/>
-          </w:rPr>
-          <w:fldChar w:fldCharType="separate"/>
-        </w:r>
-        <w:r>
-          <w:rPr>
-            <w:noProof/>
-            <w:webHidden/>
-          </w:rPr>
-          <w:t>18</w:t>
-        </w:r>
-        <w:r>
-          <w:rPr>
-            <w:noProof/>
-            <w:webHidden/>
-          </w:rPr>
-          <w:fldChar w:fldCharType="end"/>
-        </w:r>
-      </w:hyperlink>
-    </w:p>
-    <w:p>
-      <w:pPr>
-        <w:pStyle w:val="TOC3"/>
-        <w:tabs>
-          <w:tab w:val="left" w:pos="1200"/>
-          <w:tab w:val="right" w:leader="dot" w:pos="8976"/>
-        </w:tabs>
-        <w:rPr>
-          <w:rFonts w:eastAsiaTheme="minorEastAsia"/>
-          <w:i w:val="0"/>
-          <w:iCs w:val="0"/>
-          <w:noProof/>
-          <w:sz w:val="22"/>
-          <w:szCs w:val="22"/>
-        </w:rPr>
-      </w:pPr>
-      <w:hyperlink w:anchor="_Toc350419359" w:history="1">
-        <w:r>
-          <w:rPr>
-            <w:rStyle w:val="Hyperlink"/>
-            <w:noProof/>
-          </w:rPr>
-          <w:t>4.6.5</w:t>
-        </w:r>
-        <w:r>
-          <w:rPr>
-            <w:rFonts w:eastAsiaTheme="minorEastAsia"/>
-            <w:i w:val="0"/>
-            <w:iCs w:val="0"/>
-            <w:noProof/>
-            <w:sz w:val="22"/>
-            <w:szCs w:val="22"/>
-          </w:rPr>
-          <w:tab/>
-        </w:r>
-        <w:r>
-          <w:rPr>
-            <w:rStyle w:val="Hyperlink"/>
-            <w:noProof/>
-          </w:rPr>
-          <w:t>Growth Reduction – Intercept</w:t>
-        </w:r>
-        <w:r>
-          <w:rPr>
-            <w:noProof/>
-            <w:webHidden/>
-          </w:rPr>
-          <w:tab/>
-        </w:r>
-        <w:r>
-          <w:rPr>
-            <w:noProof/>
-            <w:webHidden/>
-          </w:rPr>
-          <w:fldChar w:fldCharType="begin"/>
-        </w:r>
-        <w:r>
-          <w:rPr>
-            <w:noProof/>
-            <w:webHidden/>
-          </w:rPr>
-          <w:instrText xml:space="preserve"> PAGEREF _Toc350419359 \h </w:instrText>
-        </w:r>
-        <w:r>
-          <w:rPr>
-            <w:noProof/>
-            <w:webHidden/>
-          </w:rPr>
-        </w:r>
-        <w:r>
-          <w:rPr>
-            <w:noProof/>
-            <w:webHidden/>
-          </w:rPr>
-          <w:fldChar w:fldCharType="separate"/>
-        </w:r>
-        <w:r>
-          <w:rPr>
-            <w:noProof/>
-            <w:webHidden/>
-          </w:rPr>
-          <w:t>18</w:t>
-        </w:r>
-        <w:r>
-          <w:rPr>
-            <w:noProof/>
-            <w:webHidden/>
-          </w:rPr>
-          <w:fldChar w:fldCharType="end"/>
-        </w:r>
-      </w:hyperlink>
-    </w:p>
-    <w:p>
-      <w:pPr>
-        <w:pStyle w:val="TOC3"/>
-        <w:tabs>
-          <w:tab w:val="left" w:pos="1200"/>
-          <w:tab w:val="right" w:leader="dot" w:pos="8976"/>
-        </w:tabs>
-        <w:rPr>
-          <w:rFonts w:eastAsiaTheme="minorEastAsia"/>
-          <w:i w:val="0"/>
-          <w:iCs w:val="0"/>
-          <w:noProof/>
-          <w:sz w:val="22"/>
-          <w:szCs w:val="22"/>
-        </w:rPr>
-      </w:pPr>
-      <w:hyperlink w:anchor="_Toc350419360" w:history="1">
-        <w:r>
-          <w:rPr>
-            <w:rStyle w:val="Hyperlink"/>
-            <w:noProof/>
-          </w:rPr>
-          <w:t>4.6.6</w:t>
-        </w:r>
-        <w:r>
-          <w:rPr>
-            <w:rFonts w:eastAsiaTheme="minorEastAsia"/>
-            <w:i w:val="0"/>
-            <w:iCs w:val="0"/>
-            <w:noProof/>
-            <w:sz w:val="22"/>
-            <w:szCs w:val="22"/>
-          </w:rPr>
-          <w:tab/>
-        </w:r>
-        <w:r>
-          <w:rPr>
-            <w:rStyle w:val="Hyperlink"/>
-            <w:noProof/>
-          </w:rPr>
-          <w:t>Mortality – Slope</w:t>
-        </w:r>
-        <w:r>
-          <w:rPr>
-            <w:noProof/>
-            <w:webHidden/>
-          </w:rPr>
-          <w:tab/>
-        </w:r>
-        <w:r>
-          <w:rPr>
-            <w:noProof/>
-            <w:webHidden/>
-          </w:rPr>
-          <w:fldChar w:fldCharType="begin"/>
-        </w:r>
-        <w:r>
-          <w:rPr>
-            <w:noProof/>
-            <w:webHidden/>
-          </w:rPr>
-          <w:instrText xml:space="preserve"> PAGEREF _Toc350419360 \h </w:instrText>
-        </w:r>
-        <w:r>
-          <w:rPr>
-            <w:noProof/>
-            <w:webHidden/>
-          </w:rPr>
-        </w:r>
-        <w:r>
-          <w:rPr>
-            <w:noProof/>
-            <w:webHidden/>
-          </w:rPr>
-          <w:fldChar w:fldCharType="separate"/>
-        </w:r>
-        <w:r>
-          <w:rPr>
-            <w:noProof/>
-            <w:webHidden/>
-          </w:rPr>
-          <w:t>18</w:t>
-        </w:r>
-        <w:r>
-          <w:rPr>
-            <w:noProof/>
-            <w:webHidden/>
-          </w:rPr>
-          <w:fldChar w:fldCharType="end"/>
-        </w:r>
-      </w:hyperlink>
-    </w:p>
-    <w:p>
-      <w:pPr>
-        <w:pStyle w:val="TOC3"/>
-        <w:tabs>
-          <w:tab w:val="left" w:pos="1200"/>
-          <w:tab w:val="right" w:leader="dot" w:pos="8976"/>
-        </w:tabs>
-        <w:rPr>
-          <w:rFonts w:eastAsiaTheme="minorEastAsia"/>
-          <w:i w:val="0"/>
-          <w:iCs w:val="0"/>
-          <w:noProof/>
-          <w:sz w:val="22"/>
-          <w:szCs w:val="22"/>
-        </w:rPr>
-      </w:pPr>
-      <w:hyperlink w:anchor="_Toc350419361" w:history="1">
-        <w:r>
-          <w:rPr>
-            <w:rStyle w:val="Hyperlink"/>
-            <w:noProof/>
-          </w:rPr>
-          <w:t>4.6.7</w:t>
-        </w:r>
-        <w:r>
-          <w:rPr>
-            <w:rFonts w:eastAsiaTheme="minorEastAsia"/>
-            <w:i w:val="0"/>
-            <w:iCs w:val="0"/>
-            <w:noProof/>
-            <w:sz w:val="22"/>
-            <w:szCs w:val="22"/>
-          </w:rPr>
-          <w:tab/>
-        </w:r>
-        <w:r>
-          <w:rPr>
-            <w:rStyle w:val="Hyperlink"/>
-            <w:noProof/>
-          </w:rPr>
-          <w:t>Mortality - Intercept</w:t>
-        </w:r>
-        <w:r>
-          <w:rPr>
-            <w:noProof/>
-            <w:webHidden/>
-          </w:rPr>
-          <w:tab/>
-        </w:r>
-        <w:r>
-          <w:rPr>
-            <w:noProof/>
-            <w:webHidden/>
-          </w:rPr>
-          <w:fldChar w:fldCharType="begin"/>
-        </w:r>
-        <w:r>
-          <w:rPr>
-            <w:noProof/>
-            <w:webHidden/>
-          </w:rPr>
-          <w:instrText xml:space="preserve"> PAGEREF _Toc350419361 \h </w:instrText>
-        </w:r>
-        <w:r>
-          <w:rPr>
-            <w:noProof/>
-            <w:webHidden/>
-          </w:rPr>
-        </w:r>
-        <w:r>
-          <w:rPr>
-            <w:noProof/>
-            <w:webHidden/>
-          </w:rPr>
-          <w:fldChar w:fldCharType="separate"/>
-        </w:r>
-        <w:r>
-          <w:rPr>
-            <w:noProof/>
-            <w:webHidden/>
-          </w:rPr>
-          <w:t>19</w:t>
-        </w:r>
-        <w:r>
-          <w:rPr>
-            <w:noProof/>
-            <w:webHidden/>
-          </w:rPr>
-          <w:fldChar w:fldCharType="end"/>
-        </w:r>
-      </w:hyperlink>
-    </w:p>
-    <w:p>
-      <w:pPr>
-        <w:pStyle w:val="TOC2"/>
-        <w:tabs>
-          <w:tab w:val="left" w:pos="720"/>
-          <w:tab w:val="right" w:leader="dot" w:pos="8976"/>
-        </w:tabs>
-        <w:rPr>
-          <w:rFonts w:eastAsiaTheme="minorEastAsia"/>
-          <w:noProof/>
-          <w:sz w:val="22"/>
-          <w:szCs w:val="22"/>
-        </w:rPr>
-      </w:pPr>
-      <w:hyperlink w:anchor="_Toc350419362" w:history="1">
-        <w:r>
-          <w:rPr>
-            <w:rStyle w:val="Hyperlink"/>
-            <w:noProof/>
-          </w:rPr>
-          <w:t>4.7</w:t>
-        </w:r>
-        <w:r>
-          <w:rPr>
-            <w:rFonts w:eastAsiaTheme="minorEastAsia"/>
-            <w:noProof/>
-            <w:sz w:val="22"/>
-            <w:szCs w:val="22"/>
-          </w:rPr>
-          <w:tab/>
-        </w:r>
-        <w:r>
-          <w:rPr>
-            <w:rStyle w:val="Hyperlink"/>
-            <w:noProof/>
-          </w:rPr>
-          <w:t>Susceptibility Class Defoliation Table</w:t>
-        </w:r>
-        <w:r>
-          <w:rPr>
-            <w:noProof/>
-            <w:webHidden/>
-          </w:rPr>
-          <w:tab/>
-        </w:r>
-        <w:r>
-          <w:rPr>
-            <w:noProof/>
-            <w:webHidden/>
-          </w:rPr>
-          <w:fldChar w:fldCharType="begin"/>
-        </w:r>
-        <w:r>
-          <w:rPr>
-            <w:noProof/>
-            <w:webHidden/>
-          </w:rPr>
-          <w:instrText xml:space="preserve"> PAGEREF _Toc350419362 \h </w:instrText>
-        </w:r>
-        <w:r>
-          <w:rPr>
-            <w:noProof/>
-            <w:webHidden/>
-          </w:rPr>
-        </w:r>
-        <w:r>
-          <w:rPr>
-            <w:noProof/>
-            <w:webHidden/>
-          </w:rPr>
-          <w:fldChar w:fldCharType="separate"/>
-        </w:r>
-        <w:r>
-          <w:rPr>
-            <w:noProof/>
-            <w:webHidden/>
-          </w:rPr>
-          <w:t>19</w:t>
-        </w:r>
-        <w:r>
-          <w:rPr>
-            <w:noProof/>
-            <w:webHidden/>
-          </w:rPr>
-          <w:fldChar w:fldCharType="end"/>
-        </w:r>
-      </w:hyperlink>
-    </w:p>
-    <w:p>
-      <w:pPr>
-        <w:pStyle w:val="TOC3"/>
-        <w:tabs>
-          <w:tab w:val="left" w:pos="1200"/>
-          <w:tab w:val="right" w:leader="dot" w:pos="8976"/>
-        </w:tabs>
-        <w:rPr>
-          <w:rFonts w:eastAsiaTheme="minorEastAsia"/>
-          <w:i w:val="0"/>
-          <w:iCs w:val="0"/>
-          <w:noProof/>
-          <w:sz w:val="22"/>
-          <w:szCs w:val="22"/>
-        </w:rPr>
-      </w:pPr>
-      <w:hyperlink w:anchor="_Toc350419363" w:history="1">
-        <w:r>
-          <w:rPr>
-            <w:rStyle w:val="Hyperlink"/>
-            <w:noProof/>
-          </w:rPr>
-          <w:t>4.7.1</w:t>
-        </w:r>
-        <w:r>
-          <w:rPr>
-            <w:rFonts w:eastAsiaTheme="minorEastAsia"/>
-            <w:i w:val="0"/>
-            <w:iCs w:val="0"/>
-            <w:noProof/>
-            <w:sz w:val="22"/>
-            <w:szCs w:val="22"/>
-          </w:rPr>
-          <w:tab/>
-        </w:r>
-        <w:r>
-          <w:rPr>
-            <w:rStyle w:val="Hyperlink"/>
-            <w:noProof/>
-          </w:rPr>
-          <w:t>Susceptibility Class</w:t>
-        </w:r>
-        <w:r>
-          <w:rPr>
-            <w:noProof/>
-            <w:webHidden/>
-          </w:rPr>
-          <w:tab/>
-        </w:r>
-        <w:r>
-          <w:rPr>
-            <w:noProof/>
-            <w:webHidden/>
-          </w:rPr>
-          <w:fldChar w:fldCharType="begin"/>
-        </w:r>
-        <w:r>
-          <w:rPr>
-            <w:noProof/>
-            <w:webHidden/>
-          </w:rPr>
-          <w:instrText xml:space="preserve"> PAGEREF _Toc350419363 \h </w:instrText>
-        </w:r>
-        <w:r>
-          <w:rPr>
-            <w:noProof/>
-            <w:webHidden/>
-          </w:rPr>
-        </w:r>
-        <w:r>
-          <w:rPr>
-            <w:noProof/>
-            <w:webHidden/>
-          </w:rPr>
-          <w:fldChar w:fldCharType="separate"/>
-        </w:r>
-        <w:r>
-          <w:rPr>
-            <w:noProof/>
-            <w:webHidden/>
-          </w:rPr>
-          <w:t>20</w:t>
-        </w:r>
-        <w:r>
-          <w:rPr>
-            <w:noProof/>
-            <w:webHidden/>
-          </w:rPr>
-          <w:fldChar w:fldCharType="end"/>
-        </w:r>
-      </w:hyperlink>
-    </w:p>
-    <w:p>
-      <w:pPr>
-        <w:pStyle w:val="TOC3"/>
-        <w:tabs>
-          <w:tab w:val="left" w:pos="1200"/>
-          <w:tab w:val="right" w:leader="dot" w:pos="8976"/>
-        </w:tabs>
-        <w:rPr>
-          <w:rFonts w:eastAsiaTheme="minorEastAsia"/>
-          <w:i w:val="0"/>
-          <w:iCs w:val="0"/>
-          <w:noProof/>
-          <w:sz w:val="22"/>
-          <w:szCs w:val="22"/>
-        </w:rPr>
-      </w:pPr>
-      <w:hyperlink w:anchor="_Toc350419364" w:history="1">
-        <w:r>
-          <w:rPr>
-            <w:rStyle w:val="Hyperlink"/>
-            <w:noProof/>
-          </w:rPr>
-          <w:t>4.7.2</w:t>
-        </w:r>
-        <w:r>
-          <w:rPr>
-            <w:rFonts w:eastAsiaTheme="minorEastAsia"/>
-            <w:i w:val="0"/>
-            <w:iCs w:val="0"/>
-            <w:noProof/>
-            <w:sz w:val="22"/>
-            <w:szCs w:val="22"/>
-          </w:rPr>
-          <w:tab/>
-        </w:r>
-        <w:r>
-          <w:rPr>
-            <w:rStyle w:val="Hyperlink"/>
-            <w:noProof/>
-          </w:rPr>
-          <w:t>Distribution:  Dist80, Dist60, Dist40, Dist20, Dist0</w:t>
-        </w:r>
-        <w:r>
-          <w:rPr>
-            <w:noProof/>
-            <w:webHidden/>
-          </w:rPr>
-          <w:tab/>
-        </w:r>
-        <w:r>
-          <w:rPr>
-            <w:noProof/>
-            <w:webHidden/>
-          </w:rPr>
-          <w:fldChar w:fldCharType="begin"/>
-        </w:r>
-        <w:r>
-          <w:rPr>
-            <w:noProof/>
-            <w:webHidden/>
-          </w:rPr>
-          <w:instrText xml:space="preserve"> PAGEREF _Toc350419364 \h </w:instrText>
-        </w:r>
-        <w:r>
-          <w:rPr>
-            <w:noProof/>
-            <w:webHidden/>
-          </w:rPr>
-        </w:r>
-        <w:r>
-          <w:rPr>
-            <w:noProof/>
-            <w:webHidden/>
-          </w:rPr>
-          <w:fldChar w:fldCharType="separate"/>
-        </w:r>
-        <w:r>
-          <w:rPr>
-            <w:noProof/>
-            <w:webHidden/>
-          </w:rPr>
-          <w:t>20</w:t>
-        </w:r>
-        <w:r>
-          <w:rPr>
-            <w:noProof/>
-            <w:webHidden/>
-          </w:rPr>
-          <w:fldChar w:fldCharType="end"/>
-        </w:r>
-      </w:hyperlink>
-    </w:p>
-    <w:p>
-      <w:pPr>
-        <w:pStyle w:val="TOC3"/>
-        <w:tabs>
-          <w:tab w:val="left" w:pos="1200"/>
-          <w:tab w:val="right" w:leader="dot" w:pos="8976"/>
-        </w:tabs>
-        <w:rPr>
-          <w:rFonts w:eastAsiaTheme="minorEastAsia"/>
-          <w:i w:val="0"/>
-          <w:iCs w:val="0"/>
-          <w:noProof/>
-          <w:sz w:val="22"/>
-          <w:szCs w:val="22"/>
-        </w:rPr>
-      </w:pPr>
-      <w:hyperlink w:anchor="_Toc350419365" w:history="1">
-        <w:r>
-          <w:rPr>
-            <w:rStyle w:val="Hyperlink"/>
-            <w:noProof/>
-          </w:rPr>
-          <w:t>4.7.3</w:t>
-        </w:r>
-        <w:r>
-          <w:rPr>
-            <w:rFonts w:eastAsiaTheme="minorEastAsia"/>
-            <w:i w:val="0"/>
-            <w:iCs w:val="0"/>
-            <w:noProof/>
-            <w:sz w:val="22"/>
-            <w:szCs w:val="22"/>
-          </w:rPr>
-          <w:tab/>
-        </w:r>
-        <w:r>
-          <w:rPr>
-            <w:rStyle w:val="Hyperlink"/>
-            <w:noProof/>
-          </w:rPr>
-          <w:t>Value 1:  S1_80, S1_60, S1_40, S1_20, S1_0</w:t>
-        </w:r>
-        <w:r>
-          <w:rPr>
-            <w:noProof/>
-            <w:webHidden/>
-          </w:rPr>
-          <w:tab/>
-        </w:r>
-        <w:r>
-          <w:rPr>
-            <w:noProof/>
-            <w:webHidden/>
-          </w:rPr>
-          <w:fldChar w:fldCharType="begin"/>
-        </w:r>
-        <w:r>
-          <w:rPr>
-            <w:noProof/>
-            <w:webHidden/>
-          </w:rPr>
-          <w:instrText xml:space="preserve"> PAGEREF _Toc350419365 \h </w:instrText>
-        </w:r>
-        <w:r>
-          <w:rPr>
-            <w:noProof/>
-            <w:webHidden/>
-          </w:rPr>
-        </w:r>
-        <w:r>
-          <w:rPr>
-            <w:noProof/>
-            <w:webHidden/>
-          </w:rPr>
-          <w:fldChar w:fldCharType="separate"/>
-        </w:r>
-        <w:r>
-          <w:rPr>
-            <w:noProof/>
-            <w:webHidden/>
-          </w:rPr>
-          <w:t>21</w:t>
-        </w:r>
-        <w:r>
-          <w:rPr>
-            <w:noProof/>
-            <w:webHidden/>
-          </w:rPr>
-          <w:fldChar w:fldCharType="end"/>
-        </w:r>
-      </w:hyperlink>
-    </w:p>
-    <w:p>
-      <w:pPr>
-        <w:pStyle w:val="TOC3"/>
-        <w:tabs>
-          <w:tab w:val="left" w:pos="1200"/>
-          <w:tab w:val="right" w:leader="dot" w:pos="8976"/>
-        </w:tabs>
-        <w:rPr>
-          <w:rFonts w:eastAsiaTheme="minorEastAsia"/>
-          <w:i w:val="0"/>
-          <w:iCs w:val="0"/>
-          <w:noProof/>
-          <w:sz w:val="22"/>
-          <w:szCs w:val="22"/>
-        </w:rPr>
-      </w:pPr>
-      <w:hyperlink w:anchor="_Toc350419366" w:history="1">
-        <w:r>
-          <w:rPr>
-            <w:rStyle w:val="Hyperlink"/>
-            <w:noProof/>
-          </w:rPr>
-          <w:t>4.7.4</w:t>
-        </w:r>
-        <w:r>
-          <w:rPr>
-            <w:rFonts w:eastAsiaTheme="minorEastAsia"/>
-            <w:i w:val="0"/>
-            <w:iCs w:val="0"/>
-            <w:noProof/>
-            <w:sz w:val="22"/>
-            <w:szCs w:val="22"/>
-          </w:rPr>
-          <w:tab/>
-        </w:r>
-        <w:r>
-          <w:rPr>
-            <w:rStyle w:val="Hyperlink"/>
-            <w:noProof/>
-          </w:rPr>
-          <w:t>Value 2:  S2_80, S2_60, S2_40, S2_20, S2_0</w:t>
-        </w:r>
-        <w:r>
-          <w:rPr>
-            <w:noProof/>
-            <w:webHidden/>
-          </w:rPr>
-          <w:tab/>
-        </w:r>
-        <w:r>
-          <w:rPr>
-            <w:noProof/>
-            <w:webHidden/>
-          </w:rPr>
-          <w:fldChar w:fldCharType="begin"/>
-        </w:r>
-        <w:r>
-          <w:rPr>
-            <w:noProof/>
-            <w:webHidden/>
-          </w:rPr>
-          <w:instrText xml:space="preserve"> PAGEREF _Toc350419366 \h </w:instrText>
-        </w:r>
-        <w:r>
-          <w:rPr>
-            <w:noProof/>
-            <w:webHidden/>
-          </w:rPr>
-        </w:r>
-        <w:r>
-          <w:rPr>
-            <w:noProof/>
-            <w:webHidden/>
-          </w:rPr>
-          <w:fldChar w:fldCharType="separate"/>
-        </w:r>
-        <w:r>
-          <w:rPr>
-            <w:noProof/>
-            <w:webHidden/>
-          </w:rPr>
-          <w:t>21</w:t>
+          <w:t>22</w:t>
         </w:r>
         <w:r>
           <w:rPr>
@@ -4284,6 +4588,7 @@
           <w:tab w:val="left" w:pos="480"/>
           <w:tab w:val="right" w:leader="dot" w:pos="8976"/>
         </w:tabs>
+        <w:spacing w:before="0" w:after="0" w:line="240" w:lineRule="auto"/>
         <w:rPr>
           <w:rFonts w:eastAsiaTheme="minorEastAsia"/>
           <w:b w:val="0"/>
@@ -4294,7 +4599,7 @@
           <w:szCs w:val="22"/>
         </w:rPr>
       </w:pPr>
-      <w:hyperlink w:anchor="_Toc350419367" w:history="1">
+      <w:hyperlink w:anchor="_Toc407351611" w:history="1">
         <w:r>
           <w:rPr>
             <w:rStyle w:val="Hyperlink"/>
@@ -4319,7 +4624,7 @@
             <w:rStyle w:val="Hyperlink"/>
             <w:noProof/>
           </w:rPr>
-          <w:t>Output Files</w:t>
+          <w:t>Example File</w:t>
         </w:r>
         <w:r>
           <w:rPr>
@@ -4340,7 +4645,7 @@
             <w:noProof/>
             <w:webHidden/>
           </w:rPr>
-          <w:instrText xml:space="preserve"> PAGEREF _Toc350419367 \h </w:instrText>
+          <w:instrText xml:space="preserve"> PAGEREF _Toc407351611 \h </w:instrText>
         </w:r>
         <w:r>
           <w:rPr>
@@ -4360,7 +4665,7 @@
             <w:noProof/>
             <w:webHidden/>
           </w:rPr>
-          <w:t>22</w:t>
+          <w:t>24</w:t>
         </w:r>
         <w:r>
           <w:rPr>
@@ -4378,6 +4683,7 @@
           <w:tab w:val="left" w:pos="720"/>
           <w:tab w:val="right" w:leader="dot" w:pos="8976"/>
         </w:tabs>
+        <w:spacing w:after="0" w:line="240" w:lineRule="auto"/>
         <w:rPr>
           <w:rFonts w:eastAsiaTheme="minorEastAsia"/>
           <w:noProof/>
@@ -4385,7 +4691,7 @@
           <w:szCs w:val="22"/>
         </w:rPr>
       </w:pPr>
-      <w:hyperlink w:anchor="_Toc350419368" w:history="1">
+      <w:hyperlink w:anchor="_Toc407351612" w:history="1">
         <w:r>
           <w:rPr>
             <w:rStyle w:val="Hyperlink"/>
@@ -4407,7 +4713,7 @@
             <w:rStyle w:val="Hyperlink"/>
             <w:noProof/>
           </w:rPr>
-          <w:t>Output Maps</w:t>
+          <w:t>Primary Input File</w:t>
         </w:r>
         <w:r>
           <w:rPr>
@@ -4428,7 +4734,7 @@
             <w:noProof/>
             <w:webHidden/>
           </w:rPr>
-          <w:instrText xml:space="preserve"> PAGEREF _Toc350419368 \h </w:instrText>
+          <w:instrText xml:space="preserve"> PAGEREF _Toc407351612 \h </w:instrText>
         </w:r>
         <w:r>
           <w:rPr>
@@ -4448,7 +4754,7 @@
             <w:noProof/>
             <w:webHidden/>
           </w:rPr>
-          <w:t>22</w:t>
+          <w:t>24</w:t>
         </w:r>
         <w:r>
           <w:rPr>
@@ -4473,7 +4779,7 @@
           <w:szCs w:val="22"/>
         </w:rPr>
       </w:pPr>
-      <w:hyperlink w:anchor="_Toc350419369" w:history="1">
+      <w:hyperlink w:anchor="_Toc407351613" w:history="1">
         <w:r>
           <w:rPr>
             <w:rStyle w:val="Hyperlink"/>
@@ -4495,7 +4801,7 @@
             <w:rStyle w:val="Hyperlink"/>
             <w:noProof/>
           </w:rPr>
-          <w:t>Log File</w:t>
+          <w:t>Insect Input File(s)</w:t>
         </w:r>
         <w:r>
           <w:rPr>
@@ -4516,277 +4822,7 @@
             <w:noProof/>
             <w:webHidden/>
           </w:rPr>
-          <w:instrText xml:space="preserve"> PAGEREF _Toc350419369 \h </w:instrText>
-        </w:r>
-        <w:r>
-          <w:rPr>
-            <w:noProof/>
-            <w:webHidden/>
-          </w:rPr>
-        </w:r>
-        <w:r>
-          <w:rPr>
-            <w:noProof/>
-            <w:webHidden/>
-          </w:rPr>
-          <w:fldChar w:fldCharType="separate"/>
-        </w:r>
-        <w:r>
-          <w:rPr>
-            <w:noProof/>
-            <w:webHidden/>
-          </w:rPr>
-          <w:t>22</w:t>
-        </w:r>
-        <w:r>
-          <w:rPr>
-            <w:noProof/>
-            <w:webHidden/>
-          </w:rPr>
-          <w:fldChar w:fldCharType="end"/>
-        </w:r>
-      </w:hyperlink>
-    </w:p>
-    <w:p>
-      <w:pPr>
-        <w:pStyle w:val="TOC1"/>
-        <w:tabs>
-          <w:tab w:val="left" w:pos="480"/>
-          <w:tab w:val="right" w:leader="dot" w:pos="8976"/>
-        </w:tabs>
-        <w:rPr>
-          <w:rFonts w:eastAsiaTheme="minorEastAsia"/>
-          <w:b w:val="0"/>
-          <w:bCs w:val="0"/>
-          <w:caps w:val="0"/>
-          <w:noProof/>
-          <w:sz w:val="22"/>
-          <w:szCs w:val="22"/>
-        </w:rPr>
-      </w:pPr>
-      <w:hyperlink w:anchor="_Toc350419370" w:history="1">
-        <w:r>
-          <w:rPr>
-            <w:rStyle w:val="Hyperlink"/>
-            <w:noProof/>
-          </w:rPr>
-          <w:t>6</w:t>
-        </w:r>
-        <w:r>
-          <w:rPr>
-            <w:rFonts w:eastAsiaTheme="minorEastAsia"/>
-            <w:b w:val="0"/>
-            <w:bCs w:val="0"/>
-            <w:caps w:val="0"/>
-            <w:noProof/>
-            <w:sz w:val="22"/>
-            <w:szCs w:val="22"/>
-          </w:rPr>
-          <w:tab/>
-        </w:r>
-        <w:r>
-          <w:rPr>
-            <w:rStyle w:val="Hyperlink"/>
-            <w:noProof/>
-          </w:rPr>
-          <w:t>Example File</w:t>
-        </w:r>
-        <w:r>
-          <w:rPr>
-            <w:noProof/>
-            <w:webHidden/>
-          </w:rPr>
-          <w:tab/>
-        </w:r>
-        <w:r>
-          <w:rPr>
-            <w:noProof/>
-            <w:webHidden/>
-          </w:rPr>
-          <w:fldChar w:fldCharType="begin"/>
-        </w:r>
-        <w:r>
-          <w:rPr>
-            <w:noProof/>
-            <w:webHidden/>
-          </w:rPr>
-          <w:instrText xml:space="preserve"> PAGEREF _Toc350419370 \h </w:instrText>
-        </w:r>
-        <w:r>
-          <w:rPr>
-            <w:noProof/>
-            <w:webHidden/>
-          </w:rPr>
-        </w:r>
-        <w:r>
-          <w:rPr>
-            <w:noProof/>
-            <w:webHidden/>
-          </w:rPr>
-          <w:fldChar w:fldCharType="separate"/>
-        </w:r>
-        <w:r>
-          <w:rPr>
-            <w:noProof/>
-            <w:webHidden/>
-          </w:rPr>
-          <w:t>24</w:t>
-        </w:r>
-        <w:r>
-          <w:rPr>
-            <w:noProof/>
-            <w:webHidden/>
-          </w:rPr>
-          <w:fldChar w:fldCharType="end"/>
-        </w:r>
-      </w:hyperlink>
-    </w:p>
-    <w:p>
-      <w:pPr>
-        <w:pStyle w:val="TOC2"/>
-        <w:tabs>
-          <w:tab w:val="left" w:pos="720"/>
-          <w:tab w:val="right" w:leader="dot" w:pos="8976"/>
-        </w:tabs>
-        <w:rPr>
-          <w:rFonts w:eastAsiaTheme="minorEastAsia"/>
-          <w:noProof/>
-          <w:sz w:val="22"/>
-          <w:szCs w:val="22"/>
-        </w:rPr>
-      </w:pPr>
-      <w:hyperlink w:anchor="_Toc350419371" w:history="1">
-        <w:r>
-          <w:rPr>
-            <w:rStyle w:val="Hyperlink"/>
-            <w:noProof/>
-          </w:rPr>
-          <w:t>6.1</w:t>
-        </w:r>
-        <w:r>
-          <w:rPr>
-            <w:rFonts w:eastAsiaTheme="minorEastAsia"/>
-            <w:noProof/>
-            <w:sz w:val="22"/>
-            <w:szCs w:val="22"/>
-          </w:rPr>
-          <w:tab/>
-        </w:r>
-        <w:r>
-          <w:rPr>
-            <w:rStyle w:val="Hyperlink"/>
-            <w:noProof/>
-          </w:rPr>
-          <w:t>Primary Input File</w:t>
-        </w:r>
-        <w:r>
-          <w:rPr>
-            <w:noProof/>
-            <w:webHidden/>
-          </w:rPr>
-          <w:tab/>
-        </w:r>
-        <w:r>
-          <w:rPr>
-            <w:noProof/>
-            <w:webHidden/>
-          </w:rPr>
-          <w:fldChar w:fldCharType="begin"/>
-        </w:r>
-        <w:r>
-          <w:rPr>
-            <w:noProof/>
-            <w:webHidden/>
-          </w:rPr>
-          <w:instrText xml:space="preserve"> PAGEREF _Toc350419371 \h </w:instrText>
-        </w:r>
-        <w:r>
-          <w:rPr>
-            <w:noProof/>
-            <w:webHidden/>
-          </w:rPr>
-        </w:r>
-        <w:r>
-          <w:rPr>
-            <w:noProof/>
-            <w:webHidden/>
-          </w:rPr>
-          <w:fldChar w:fldCharType="separate"/>
-        </w:r>
-        <w:r>
-          <w:rPr>
-            <w:noProof/>
-            <w:webHidden/>
-          </w:rPr>
-          <w:t>24</w:t>
-        </w:r>
-        <w:r>
-          <w:rPr>
-            <w:noProof/>
-            <w:webHidden/>
-          </w:rPr>
-          <w:fldChar w:fldCharType="end"/>
-        </w:r>
-      </w:hyperlink>
-    </w:p>
-    <w:p>
-      <w:pPr>
-        <w:pStyle w:val="TOC2"/>
-        <w:tabs>
-          <w:tab w:val="left" w:pos="720"/>
-          <w:tab w:val="right" w:leader="dot" w:pos="8976"/>
-        </w:tabs>
-        <w:rPr>
-          <w:rFonts w:eastAsiaTheme="minorEastAsia"/>
-          <w:noProof/>
-          <w:sz w:val="22"/>
-          <w:szCs w:val="22"/>
-        </w:rPr>
-      </w:pPr>
-      <w:hyperlink w:anchor="_Toc350419372" w:history="1">
-        <w:r>
-          <w:rPr>
-            <w:rStyle w:val="Hyperlink"/>
-            <w:noProof/>
-          </w:rPr>
-          <w:t>6.2</w:t>
-        </w:r>
-        <w:r>
-          <w:rPr>
-            <w:rFonts w:eastAsiaTheme="minorEastAsia"/>
-            <w:noProof/>
-            <w:sz w:val="22"/>
-            <w:szCs w:val="22"/>
-          </w:rPr>
-          <w:tab/>
-        </w:r>
-        <w:r>
-          <w:rPr>
-            <w:rStyle w:val="Hyperlink"/>
-            <w:noProof/>
-          </w:rPr>
-          <w:t>Insect Input File(s)</w:t>
-        </w:r>
-        <w:r>
-          <w:rPr>
-            <w:noProof/>
-            <w:webHidden/>
-          </w:rPr>
-          <w:tab/>
-        </w:r>
-        <w:r>
-          <w:rPr>
-            <w:noProof/>
-            <w:webHidden/>
-          </w:rPr>
-          <w:fldChar w:fldCharType="begin"/>
-        </w:r>
-        <w:r>
-          <w:rPr>
-            <w:noProof/>
-            <w:webHidden/>
-          </w:rPr>
-          <w:instrText xml:space="preserve"> PAGEREF _Toc350419372 \h </w:instrText>
+          <w:instrText xml:space="preserve"> PAGEREF _Toc407351613 \h </w:instrText>
         </w:r>
         <w:r>
           <w:rPr>
@@ -4836,13 +4872,15 @@
         </w:rPr>
         <w:fldChar w:fldCharType="end"/>
       </w:r>
+      <w:bookmarkStart w:id="1" w:name="_GoBack"/>
+      <w:bookmarkEnd w:id="1"/>
     </w:p>
     <w:p>
       <w:pPr>
         <w:pStyle w:val="Heading1"/>
       </w:pPr>
       <w:bookmarkStart w:id="2" w:name="_Toc102232953"/>
-      <w:bookmarkStart w:id="3" w:name="_Toc350419323"/>
+      <w:bookmarkStart w:id="3" w:name="_Toc407351564"/>
       <w:r>
         <w:lastRenderedPageBreak/>
         <w:t>Introduction</w:t>
@@ -4949,6 +4987,621 @@
     </w:p>
     <w:p>
       <w:pPr>
+        <w:tabs>
+          <w:tab w:val="left" w:pos="748"/>
+          <w:tab w:val="left" w:pos="7854"/>
+          <w:tab w:val="left" w:pos="8602"/>
+        </w:tabs>
+        <w:ind w:left="1122" w:right="945" w:hanging="1122"/>
+        <w:rPr>
+          <w:rFonts w:ascii="Times New Roman" w:hAnsi="Times New Roman" w:cs="Times New Roman"/>
+          <w:sz w:val="24"/>
+          <w:szCs w:val="24"/>
+        </w:rPr>
+      </w:pPr>
+      <w:r>
+        <w:rPr>
+          <w:rFonts w:ascii="Times New Roman" w:hAnsi="Times New Roman" w:cs="Times New Roman"/>
+          <w:sz w:val="24"/>
+          <w:szCs w:val="24"/>
+        </w:rPr>
+        <w:tab/>
+      </w:r>
+      <w:r>
+        <w:rPr>
+          <w:rFonts w:ascii="Times New Roman" w:hAnsi="Times New Roman" w:cs="Times New Roman"/>
+          <w:sz w:val="24"/>
+          <w:szCs w:val="24"/>
+        </w:rPr>
+        <w:tab/>
+      </w:r>
+      <w:r>
+        <w:rPr>
+          <w:rFonts w:ascii="Times New Roman" w:hAnsi="Times New Roman" w:cs="Times New Roman"/>
+          <w:sz w:val="24"/>
+          <w:szCs w:val="24"/>
+        </w:rPr>
+        <w:t>The purpose of this extension is to model landscape-level effects on forest growth and mortality</w:t>
+      </w:r>
+      <w:r>
+        <w:rPr>
+          <w:rFonts w:ascii="Times New Roman" w:hAnsi="Times New Roman" w:cs="Times New Roman"/>
+          <w:sz w:val="24"/>
+          <w:szCs w:val="24"/>
+        </w:rPr>
+        <w:t xml:space="preserve"> that result</w:t>
+      </w:r>
+      <w:r>
+        <w:rPr>
+          <w:rFonts w:ascii="Times New Roman" w:hAnsi="Times New Roman" w:cs="Times New Roman"/>
+          <w:sz w:val="24"/>
+          <w:szCs w:val="24"/>
+        </w:rPr>
+        <w:t xml:space="preserve"> from outbreak defoliation events with annual time steps. It incorporates </w:t>
+      </w:r>
+      <w:r>
+        <w:rPr>
+          <w:rFonts w:ascii="Times New Roman" w:hAnsi="Times New Roman" w:cs="Times New Roman"/>
+          <w:sz w:val="24"/>
+          <w:szCs w:val="24"/>
+        </w:rPr>
+        <w:t xml:space="preserve">empirical </w:t>
+      </w:r>
+      <w:r>
+        <w:rPr>
+          <w:rFonts w:ascii="Times New Roman" w:hAnsi="Times New Roman" w:cs="Times New Roman"/>
+          <w:sz w:val="24"/>
+          <w:szCs w:val="24"/>
+        </w:rPr>
+        <w:t>information from satellite-derived maps to capture realistic spatial and temporal patterns of defoliation intensity. Key differences from an earlier LANDIS-II extension for a Biological Disturbance Agent (BDA) include making it functional for annual time steps</w:t>
+      </w:r>
+      <w:r>
+        <w:rPr>
+          <w:rFonts w:ascii="Times New Roman" w:hAnsi="Times New Roman" w:cs="Times New Roman"/>
+          <w:sz w:val="24"/>
+          <w:szCs w:val="24"/>
+        </w:rPr>
+        <w:t>,</w:t>
+      </w:r>
+      <w:r>
+        <w:rPr>
+          <w:rFonts w:ascii="Times New Roman" w:hAnsi="Times New Roman" w:cs="Times New Roman"/>
+          <w:sz w:val="24"/>
+          <w:szCs w:val="24"/>
+        </w:rPr>
+        <w:t xml:space="preserve"> partial disturbance</w:t>
+      </w:r>
+      <w:r>
+        <w:rPr>
+          <w:rFonts w:ascii="Times New Roman" w:hAnsi="Times New Roman" w:cs="Times New Roman"/>
+          <w:sz w:val="24"/>
+          <w:szCs w:val="24"/>
+        </w:rPr>
+        <w:t>,</w:t>
+      </w:r>
+      <w:r>
+        <w:rPr>
+          <w:rFonts w:ascii="Times New Roman" w:hAnsi="Times New Roman" w:cs="Times New Roman"/>
+          <w:sz w:val="24"/>
+          <w:szCs w:val="24"/>
+        </w:rPr>
+        <w:t xml:space="preserve"> and integrating it with the biomass succession extension </w:t>
+      </w:r>
+      <w:r>
+        <w:rPr>
+          <w:rFonts w:ascii="Times New Roman" w:hAnsi="Times New Roman" w:cs="Times New Roman"/>
+          <w:sz w:val="24"/>
+          <w:szCs w:val="24"/>
+        </w:rPr>
+        <w:fldChar w:fldCharType="begin"/>
+      </w:r>
+      <w:r>
+        <w:rPr>
+          <w:rFonts w:ascii="Times New Roman" w:hAnsi="Times New Roman" w:cs="Times New Roman"/>
+          <w:sz w:val="24"/>
+          <w:szCs w:val="24"/>
+        </w:rPr>
+        <w:instrText xml:space="preserve"> ADDIN EN.CITE </w:instrText>
+      </w:r>
+      <w:r>
+        <w:rPr>
+          <w:rFonts w:ascii="Times New Roman" w:hAnsi="Times New Roman" w:cs="Times New Roman"/>
+          <w:sz w:val="24"/>
+          <w:szCs w:val="24"/>
+        </w:rPr>
+        <w:fldChar w:fldCharType="begin"/>
+      </w:r>
+      <w:r>
+        <w:rPr>
+          <w:rFonts w:ascii="Times New Roman" w:hAnsi="Times New Roman" w:cs="Times New Roman"/>
+          <w:sz w:val="24"/>
+          <w:szCs w:val="24"/>
+        </w:rPr>
+        <w:instrText xml:space="preserve"> ADDIN EN.CITE.DATA </w:instrText>
+      </w:r>
+      <w:r>
+        <w:rPr>
+          <w:rFonts w:ascii="Times New Roman" w:hAnsi="Times New Roman" w:cs="Times New Roman"/>
+          <w:sz w:val="24"/>
+          <w:szCs w:val="24"/>
+        </w:rPr>
+        <w:fldChar w:fldCharType="end"/>
+      </w:r>
+      <w:r>
+        <w:rPr>
+          <w:rFonts w:ascii="Times New Roman" w:hAnsi="Times New Roman" w:cs="Times New Roman"/>
+          <w:sz w:val="24"/>
+          <w:szCs w:val="24"/>
+        </w:rPr>
+        <w:fldChar w:fldCharType="separate"/>
+      </w:r>
+      <w:r>
+        <w:rPr>
+          <w:rFonts w:ascii="Times New Roman" w:hAnsi="Times New Roman" w:cs="Times New Roman"/>
+          <w:sz w:val="24"/>
+          <w:szCs w:val="24"/>
+        </w:rPr>
+        <w:t xml:space="preserve">(Scheller and </w:t>
+      </w:r>
+      <w:proofErr w:type="spellStart"/>
+      <w:r>
+        <w:rPr>
+          <w:rFonts w:ascii="Times New Roman" w:hAnsi="Times New Roman" w:cs="Times New Roman"/>
+          <w:sz w:val="24"/>
+          <w:szCs w:val="24"/>
+        </w:rPr>
+        <w:t>Mladenoff</w:t>
+      </w:r>
+      <w:proofErr w:type="spellEnd"/>
+      <w:r>
+        <w:rPr>
+          <w:rFonts w:ascii="Times New Roman" w:hAnsi="Times New Roman" w:cs="Times New Roman"/>
+          <w:sz w:val="24"/>
+          <w:szCs w:val="24"/>
+        </w:rPr>
+        <w:t xml:space="preserve"> 2004; Sturtevant et al. 2004)</w:t>
+      </w:r>
+      <w:r>
+        <w:rPr>
+          <w:rFonts w:ascii="Times New Roman" w:hAnsi="Times New Roman" w:cs="Times New Roman"/>
+          <w:sz w:val="24"/>
+          <w:szCs w:val="24"/>
+        </w:rPr>
+        <w:fldChar w:fldCharType="end"/>
+      </w:r>
+      <w:r>
+        <w:rPr>
+          <w:rFonts w:ascii="Times New Roman" w:hAnsi="Times New Roman" w:cs="Times New Roman"/>
+          <w:sz w:val="24"/>
+          <w:szCs w:val="24"/>
+        </w:rPr>
+        <w:t xml:space="preserve">. The LANDIS-II biomass succession extension models basic processes of forest succession including spatially dynamic tree seed dispersal, and tracks accumulation and changes in aboveground live and dead biomass pools for each species cohort at each site. </w:t>
+      </w:r>
+    </w:p>
+    <w:p>
+      <w:pPr>
+        <w:tabs>
+          <w:tab w:val="left" w:pos="748"/>
+          <w:tab w:val="left" w:pos="7854"/>
+          <w:tab w:val="left" w:pos="8602"/>
+        </w:tabs>
+        <w:ind w:left="1122" w:right="945"/>
+        <w:rPr>
+          <w:rFonts w:ascii="Times New Roman" w:hAnsi="Times New Roman" w:cs="Times New Roman"/>
+          <w:sz w:val="24"/>
+          <w:szCs w:val="24"/>
+        </w:rPr>
+      </w:pPr>
+      <w:r>
+        <w:rPr>
+          <w:rFonts w:ascii="Times New Roman" w:hAnsi="Times New Roman" w:cs="Times New Roman"/>
+          <w:sz w:val="24"/>
+          <w:szCs w:val="24"/>
+        </w:rPr>
+        <w:t xml:space="preserve">The </w:t>
+      </w:r>
+      <w:r>
+        <w:rPr>
+          <w:rFonts w:ascii="Times New Roman" w:hAnsi="Times New Roman" w:cs="Times New Roman"/>
+          <w:b/>
+          <w:sz w:val="24"/>
+          <w:szCs w:val="24"/>
+        </w:rPr>
+        <w:t>Insect Biomass Defoliation</w:t>
+      </w:r>
+      <w:r>
+        <w:rPr>
+          <w:rFonts w:ascii="Times New Roman" w:hAnsi="Times New Roman" w:cs="Times New Roman"/>
+          <w:sz w:val="24"/>
+          <w:szCs w:val="24"/>
+        </w:rPr>
+        <w:t xml:space="preserve"> </w:t>
+      </w:r>
+      <w:r>
+        <w:rPr>
+          <w:rFonts w:ascii="Times New Roman" w:hAnsi="Times New Roman" w:cs="Times New Roman"/>
+          <w:sz w:val="24"/>
+          <w:szCs w:val="24"/>
+        </w:rPr>
+        <w:t xml:space="preserve">extension </w:t>
+      </w:r>
+      <w:r>
+        <w:rPr>
+          <w:rFonts w:ascii="Times New Roman" w:hAnsi="Times New Roman" w:cs="Times New Roman"/>
+          <w:sz w:val="24"/>
+          <w:szCs w:val="24"/>
+        </w:rPr>
+        <w:t>models</w:t>
+      </w:r>
+      <w:r>
+        <w:rPr>
+          <w:rFonts w:ascii="Times New Roman" w:hAnsi="Times New Roman" w:cs="Times New Roman"/>
+          <w:sz w:val="24"/>
+          <w:szCs w:val="24"/>
+        </w:rPr>
+        <w:t xml:space="preserve"> </w:t>
+      </w:r>
+      <w:r>
+        <w:rPr>
+          <w:rFonts w:ascii="Times New Roman" w:hAnsi="Times New Roman" w:cs="Times New Roman"/>
+          <w:sz w:val="24"/>
+          <w:szCs w:val="24"/>
+        </w:rPr>
+        <w:t>key aspects of defoliation outbreak dynamics including</w:t>
+      </w:r>
+      <w:r>
+        <w:rPr>
+          <w:rFonts w:ascii="Times New Roman" w:hAnsi="Times New Roman" w:cs="Times New Roman"/>
+          <w:sz w:val="24"/>
+          <w:szCs w:val="24"/>
+        </w:rPr>
+        <w:t>; disturbance initiation</w:t>
+      </w:r>
+      <w:r>
+        <w:rPr>
+          <w:rFonts w:ascii="Times New Roman" w:hAnsi="Times New Roman" w:cs="Times New Roman"/>
+          <w:sz w:val="24"/>
+          <w:szCs w:val="24"/>
+        </w:rPr>
+        <w:t xml:space="preserve">, within-patch </w:t>
+      </w:r>
+      <w:r>
+        <w:rPr>
+          <w:rFonts w:ascii="Times New Roman" w:hAnsi="Times New Roman" w:cs="Times New Roman"/>
+          <w:sz w:val="24"/>
+          <w:szCs w:val="24"/>
+        </w:rPr>
+        <w:t xml:space="preserve">variability in </w:t>
+      </w:r>
+      <w:r>
+        <w:rPr>
+          <w:rFonts w:ascii="Times New Roman" w:hAnsi="Times New Roman" w:cs="Times New Roman"/>
+          <w:sz w:val="24"/>
+          <w:szCs w:val="24"/>
+        </w:rPr>
+        <w:t>intens</w:t>
+      </w:r>
+      <w:r>
+        <w:rPr>
+          <w:rFonts w:ascii="Times New Roman" w:hAnsi="Times New Roman" w:cs="Times New Roman"/>
+          <w:sz w:val="24"/>
+          <w:szCs w:val="24"/>
+        </w:rPr>
+        <w:t>ity and host/non-host response</w:t>
+      </w:r>
+      <w:r>
+        <w:rPr>
+          <w:rFonts w:ascii="Times New Roman" w:hAnsi="Times New Roman" w:cs="Times New Roman"/>
+          <w:sz w:val="24"/>
+          <w:szCs w:val="24"/>
+        </w:rPr>
+        <w:t xml:space="preserve">, among-patch disturbance spread </w:t>
+      </w:r>
+      <w:r>
+        <w:rPr>
+          <w:rFonts w:ascii="Times New Roman" w:hAnsi="Times New Roman" w:cs="Times New Roman"/>
+          <w:sz w:val="24"/>
+          <w:szCs w:val="24"/>
+        </w:rPr>
+        <w:t>and host/non-host response</w:t>
+      </w:r>
+      <w:r>
+        <w:rPr>
+          <w:rFonts w:ascii="Times New Roman" w:hAnsi="Times New Roman" w:cs="Times New Roman"/>
+          <w:sz w:val="24"/>
+          <w:szCs w:val="24"/>
+        </w:rPr>
+        <w:t>, and disturbance crashes and gradu</w:t>
+      </w:r>
+      <w:r>
+        <w:rPr>
+          <w:rFonts w:ascii="Times New Roman" w:hAnsi="Times New Roman" w:cs="Times New Roman"/>
+          <w:sz w:val="24"/>
+          <w:szCs w:val="24"/>
+        </w:rPr>
+        <w:t>al recovery of surviving hosts</w:t>
+      </w:r>
+      <w:r>
+        <w:rPr>
+          <w:rFonts w:ascii="Times New Roman" w:hAnsi="Times New Roman" w:cs="Times New Roman"/>
+          <w:sz w:val="24"/>
+          <w:szCs w:val="24"/>
+        </w:rPr>
+        <w:t xml:space="preserve">. The </w:t>
+      </w:r>
+      <w:r>
+        <w:rPr>
+          <w:rFonts w:ascii="Times New Roman" w:hAnsi="Times New Roman" w:cs="Times New Roman"/>
+          <w:b/>
+          <w:sz w:val="24"/>
+          <w:szCs w:val="24"/>
+        </w:rPr>
+        <w:t>Insect Biomass Defoliation</w:t>
+      </w:r>
+      <w:r>
+        <w:rPr>
+          <w:rFonts w:ascii="Times New Roman" w:hAnsi="Times New Roman" w:cs="Times New Roman"/>
+          <w:sz w:val="24"/>
+          <w:szCs w:val="24"/>
+        </w:rPr>
+        <w:t xml:space="preserve"> extension (a) stochastically introduces periodic defoliation events parameterized uniquely by defoliator species to capture realistic </w:t>
+      </w:r>
+      <w:r>
+        <w:rPr>
+          <w:rFonts w:ascii="Times New Roman" w:hAnsi="Times New Roman" w:cs="Times New Roman"/>
+          <w:sz w:val="24"/>
+          <w:szCs w:val="24"/>
+        </w:rPr>
+        <w:t xml:space="preserve">spatial and temporal </w:t>
+      </w:r>
+      <w:r>
+        <w:rPr>
+          <w:rFonts w:ascii="Times New Roman" w:hAnsi="Times New Roman" w:cs="Times New Roman"/>
+          <w:sz w:val="24"/>
+          <w:szCs w:val="24"/>
+        </w:rPr>
+        <w:t xml:space="preserve">patterns, and (b) modifies tree growth and mortality (ANPP) with species-specific response relationships. </w:t>
+      </w:r>
+      <w:r>
+        <w:rPr>
+          <w:rFonts w:ascii="Times New Roman" w:hAnsi="Times New Roman" w:cs="Times New Roman"/>
+          <w:sz w:val="24"/>
+          <w:szCs w:val="24"/>
+        </w:rPr>
+        <w:t xml:space="preserve">In addition the extension has </w:t>
+      </w:r>
+      <w:r>
+        <w:rPr>
+          <w:rFonts w:ascii="Times New Roman" w:hAnsi="Times New Roman" w:cs="Times New Roman"/>
+          <w:sz w:val="24"/>
+          <w:szCs w:val="24"/>
+        </w:rPr>
+        <w:t xml:space="preserve">the ability to simulate multiple defoliators in the same landscape. </w:t>
+      </w:r>
+    </w:p>
+    <w:p>
+      <w:pPr>
+        <w:pStyle w:val="PlainText"/>
+        <w:tabs>
+          <w:tab w:val="left" w:pos="748"/>
+          <w:tab w:val="left" w:pos="7854"/>
+          <w:tab w:val="left" w:pos="8602"/>
+        </w:tabs>
+        <w:ind w:left="1122" w:right="945"/>
+        <w:rPr>
+          <w:rFonts w:ascii="Times New Roman" w:hAnsi="Times New Roman"/>
+          <w:sz w:val="24"/>
+          <w:szCs w:val="24"/>
+        </w:rPr>
+      </w:pPr>
+      <w:r>
+        <w:rPr>
+          <w:rFonts w:ascii="Times New Roman" w:hAnsi="Times New Roman" w:cs="Times New Roman"/>
+          <w:sz w:val="24"/>
+          <w:szCs w:val="24"/>
+        </w:rPr>
+        <w:t xml:space="preserve">The </w:t>
+      </w:r>
+      <w:r>
+        <w:rPr>
+          <w:rFonts w:ascii="Times New Roman" w:hAnsi="Times New Roman" w:cs="Times New Roman"/>
+          <w:b/>
+          <w:sz w:val="24"/>
+          <w:szCs w:val="24"/>
+        </w:rPr>
+        <w:t xml:space="preserve">Insect </w:t>
+      </w:r>
+      <w:r>
+        <w:rPr>
+          <w:rFonts w:ascii="Times New Roman" w:hAnsi="Times New Roman" w:cs="Times New Roman"/>
+          <w:b/>
+          <w:sz w:val="24"/>
+          <w:szCs w:val="24"/>
+        </w:rPr>
+        <w:t xml:space="preserve">Biomass </w:t>
+      </w:r>
+      <w:r>
+        <w:rPr>
+          <w:rFonts w:ascii="Times New Roman" w:hAnsi="Times New Roman" w:cs="Times New Roman"/>
+          <w:b/>
+          <w:sz w:val="24"/>
+          <w:szCs w:val="24"/>
+        </w:rPr>
+        <w:t xml:space="preserve">Defoliation </w:t>
+      </w:r>
+      <w:r>
+        <w:rPr>
+          <w:rFonts w:ascii="Times New Roman" w:hAnsi="Times New Roman" w:cs="Times New Roman"/>
+          <w:sz w:val="24"/>
+          <w:szCs w:val="24"/>
+        </w:rPr>
+        <w:t xml:space="preserve">extension </w:t>
+      </w:r>
+      <w:r>
+        <w:rPr>
+          <w:rFonts w:ascii="Times New Roman" w:hAnsi="Times New Roman" w:cs="Times New Roman"/>
+          <w:sz w:val="24"/>
+          <w:szCs w:val="24"/>
+        </w:rPr>
+        <w:t>determines the amount</w:t>
+      </w:r>
+      <w:r>
+        <w:rPr>
+          <w:rFonts w:ascii="Times New Roman" w:hAnsi="Times New Roman"/>
+          <w:sz w:val="24"/>
+          <w:szCs w:val="24"/>
+        </w:rPr>
+        <w:t xml:space="preserve"> of leaf biomass lost </w:t>
+      </w:r>
+      <w:r>
+        <w:rPr>
+          <w:rFonts w:ascii="Times New Roman" w:hAnsi="Times New Roman"/>
+          <w:sz w:val="24"/>
+          <w:szCs w:val="24"/>
+        </w:rPr>
+        <w:t xml:space="preserve">to defoliation </w:t>
+      </w:r>
+      <w:r>
+        <w:rPr>
+          <w:rFonts w:ascii="Times New Roman" w:hAnsi="Times New Roman"/>
+          <w:sz w:val="24"/>
+          <w:szCs w:val="24"/>
+        </w:rPr>
+        <w:t xml:space="preserve">and the amount of growth reduction </w:t>
+      </w:r>
+      <w:r>
+        <w:rPr>
+          <w:rFonts w:ascii="Times New Roman" w:hAnsi="Times New Roman"/>
+          <w:sz w:val="24"/>
+          <w:szCs w:val="24"/>
+        </w:rPr>
+        <w:t>experienced by</w:t>
+      </w:r>
+      <w:r>
+        <w:rPr>
+          <w:rFonts w:ascii="Times New Roman" w:hAnsi="Times New Roman"/>
+          <w:sz w:val="24"/>
+          <w:szCs w:val="24"/>
+        </w:rPr>
+        <w:t xml:space="preserve"> each cohort during succession.  </w:t>
+      </w:r>
+      <w:r>
+        <w:rPr>
+          <w:rFonts w:ascii="Times New Roman" w:hAnsi="Times New Roman"/>
+          <w:b/>
+          <w:sz w:val="24"/>
+          <w:szCs w:val="24"/>
+        </w:rPr>
+        <w:t>Therefore, it is necessary that a Biomass Succession extension is selected that calculates biomass for every cohort.</w:t>
+      </w:r>
+    </w:p>
+    <w:p>
+      <w:pPr>
+        <w:pStyle w:val="PlainText"/>
+        <w:tabs>
+          <w:tab w:val="left" w:pos="748"/>
+          <w:tab w:val="left" w:pos="7854"/>
+          <w:tab w:val="left" w:pos="8602"/>
+        </w:tabs>
+        <w:ind w:left="1122" w:right="945"/>
+        <w:rPr>
+          <w:rFonts w:ascii="Times New Roman" w:hAnsi="Times New Roman"/>
+          <w:sz w:val="24"/>
+          <w:szCs w:val="24"/>
+        </w:rPr>
+      </w:pPr>
+    </w:p>
+    <w:p>
+      <w:pPr>
+        <w:pStyle w:val="PlainText"/>
+        <w:tabs>
+          <w:tab w:val="left" w:pos="748"/>
+          <w:tab w:val="left" w:pos="7854"/>
+          <w:tab w:val="left" w:pos="8602"/>
+        </w:tabs>
+        <w:ind w:left="1122" w:right="945"/>
+        <w:rPr>
+          <w:rFonts w:ascii="Times New Roman" w:hAnsi="Times New Roman"/>
+          <w:sz w:val="24"/>
+          <w:szCs w:val="24"/>
+        </w:rPr>
+      </w:pPr>
+      <w:r>
+        <w:rPr>
+          <w:rFonts w:ascii="Times New Roman" w:hAnsi="Times New Roman"/>
+          <w:sz w:val="24"/>
+          <w:szCs w:val="24"/>
+        </w:rPr>
+        <w:t xml:space="preserve">The Insect Defoliation extension must operate at an </w:t>
+      </w:r>
+      <w:r>
+        <w:rPr>
+          <w:rFonts w:ascii="Times New Roman" w:hAnsi="Times New Roman"/>
+          <w:b/>
+          <w:sz w:val="24"/>
+          <w:szCs w:val="24"/>
+        </w:rPr>
+        <w:t>annual time step</w:t>
+      </w:r>
+      <w:r>
+        <w:rPr>
+          <w:rFonts w:ascii="Times New Roman" w:hAnsi="Times New Roman"/>
+          <w:sz w:val="24"/>
+          <w:szCs w:val="24"/>
+        </w:rPr>
+        <w:t xml:space="preserve">.  </w:t>
+      </w:r>
+      <w:r>
+        <w:rPr>
+          <w:rFonts w:ascii="Times New Roman" w:hAnsi="Times New Roman"/>
+          <w:sz w:val="24"/>
+          <w:szCs w:val="24"/>
+        </w:rPr>
+        <w:t xml:space="preserve">Unlike other stand replacing disturbances </w:t>
+      </w:r>
+      <w:r>
+        <w:rPr>
+          <w:rFonts w:ascii="Times New Roman" w:hAnsi="Times New Roman"/>
+          <w:sz w:val="24"/>
+          <w:szCs w:val="24"/>
+        </w:rPr>
+        <w:t xml:space="preserve">like fire or windstorm </w:t>
+      </w:r>
+      <w:r>
+        <w:rPr>
+          <w:rFonts w:ascii="Times New Roman" w:hAnsi="Times New Roman"/>
+          <w:sz w:val="24"/>
+          <w:szCs w:val="24"/>
+        </w:rPr>
+        <w:t>that take place at a discrete point in time,</w:t>
+      </w:r>
+      <w:r>
+        <w:rPr>
+          <w:rFonts w:ascii="Times New Roman" w:hAnsi="Times New Roman"/>
+          <w:sz w:val="24"/>
+          <w:szCs w:val="24"/>
+        </w:rPr>
+        <w:t xml:space="preserve"> </w:t>
+      </w:r>
+      <w:r>
+        <w:rPr>
+          <w:rFonts w:ascii="Times New Roman" w:hAnsi="Times New Roman"/>
+          <w:sz w:val="24"/>
+          <w:szCs w:val="24"/>
+        </w:rPr>
+        <w:t>defoliation outbreaks typically extend over more than a single growing season, causing persistent stress to trees and stands of host species.</w:t>
+      </w:r>
+      <w:r>
+        <w:rPr>
+          <w:rFonts w:ascii="Times New Roman" w:hAnsi="Times New Roman"/>
+          <w:sz w:val="24"/>
+          <w:szCs w:val="24"/>
+        </w:rPr>
+        <w:t xml:space="preserve"> Significant responses to defoliation include changes in growth and mortality rates of both host and non-host species that can vary on an annual basis as defoliation stress accumulates. Defoliation outbreaks also tend to spread on an intra-annual basis, thus annual time steps allow more realistic simulation of spatial outbreak dynamics as well as forest response.</w:t>
+      </w:r>
+    </w:p>
+    <w:p>
+      <w:pPr>
         <w:pStyle w:val="Heading2"/>
         <w:tabs>
           <w:tab w:val="left" w:pos="748"/>
@@ -4957,732 +5610,7 @@
         </w:tabs>
         <w:ind w:right="945"/>
       </w:pPr>
-      <w:bookmarkStart w:id="6" w:name="_Toc350419324"/>
-      <w:r>
-        <w:t>What’s New in Version 2.0</w:t>
-      </w:r>
-      <w:bookmarkEnd w:id="6"/>
-    </w:p>
-    <w:p>
-      <w:pPr>
-        <w:pStyle w:val="textbody"/>
-        <w:rPr>
-          <w:rFonts w:ascii="Times New Roman" w:hAnsi="Times New Roman" w:cs="Times New Roman"/>
-          <w:sz w:val="24"/>
-          <w:szCs w:val="24"/>
-        </w:rPr>
-      </w:pPr>
-      <w:r>
-        <w:rPr>
-          <w:rFonts w:ascii="Times New Roman" w:hAnsi="Times New Roman" w:cs="Times New Roman"/>
-          <w:sz w:val="24"/>
-          <w:szCs w:val="24"/>
-        </w:rPr>
-        <w:t>Version 2.0 of the Biomass Insects extension is compatible with LANDIS-II v6.0.</w:t>
-      </w:r>
-    </w:p>
-    <w:p>
-      <w:pPr>
-        <w:pStyle w:val="Heading2"/>
-        <w:tabs>
-          <w:tab w:val="left" w:pos="748"/>
-          <w:tab w:val="left" w:pos="7854"/>
-          <w:tab w:val="left" w:pos="8602"/>
-        </w:tabs>
-        <w:ind w:right="945"/>
-      </w:pPr>
-      <w:bookmarkStart w:id="7" w:name="_Toc350419325"/>
-      <w:r>
-        <w:t>Major Releases</w:t>
-      </w:r>
-      <w:bookmarkEnd w:id="7"/>
-    </w:p>
-    <w:p>
-      <w:pPr>
-        <w:pStyle w:val="Heading3"/>
-        <w:ind w:left="720" w:hanging="720"/>
-        <w:rPr>
-          <w:sz w:val="24"/>
-          <w:szCs w:val="24"/>
-        </w:rPr>
-      </w:pPr>
-      <w:bookmarkStart w:id="8" w:name="_Toc350419326"/>
-      <w:r>
-        <w:rPr>
-          <w:sz w:val="24"/>
-          <w:szCs w:val="24"/>
-        </w:rPr>
-        <w:t>Version 1.0</w:t>
-      </w:r>
-      <w:bookmarkEnd w:id="8"/>
-    </w:p>
-    <w:p>
-      <w:pPr>
-        <w:pStyle w:val="textbody"/>
-        <w:rPr>
-          <w:sz w:val="24"/>
-          <w:szCs w:val="24"/>
-        </w:rPr>
-      </w:pPr>
-      <w:r>
-        <w:rPr>
-          <w:sz w:val="24"/>
-          <w:szCs w:val="24"/>
-        </w:rPr>
-        <w:t>The original version of this extension was compatible with LANDIS-II v5.1.</w:t>
-      </w:r>
-    </w:p>
-    <w:p>
-      <w:pPr>
-        <w:pStyle w:val="Heading2"/>
-        <w:tabs>
-          <w:tab w:val="left" w:pos="748"/>
-          <w:tab w:val="left" w:pos="7854"/>
-          <w:tab w:val="left" w:pos="8602"/>
-        </w:tabs>
-        <w:ind w:right="945"/>
-      </w:pPr>
-      <w:bookmarkStart w:id="9" w:name="_Toc350419327"/>
-      <w:r>
-        <w:t>Minor Releases</w:t>
-      </w:r>
-      <w:bookmarkEnd w:id="9"/>
-    </w:p>
-    <w:p>
-      <w:pPr>
-        <w:pStyle w:val="textbody"/>
-      </w:pPr>
-    </w:p>
-    <w:p>
-      <w:pPr>
-        <w:pStyle w:val="textbody"/>
-        <w:rPr>
-          <w:rFonts w:ascii="Times New Roman" w:hAnsi="Times New Roman" w:cs="Times New Roman"/>
-          <w:sz w:val="24"/>
-          <w:szCs w:val="24"/>
-        </w:rPr>
-      </w:pPr>
-    </w:p>
-    <w:p>
-      <w:pPr>
-        <w:pStyle w:val="Heading1"/>
-      </w:pPr>
-      <w:bookmarkStart w:id="10" w:name="_Toc350419328"/>
-      <w:r>
-        <w:lastRenderedPageBreak/>
-        <w:t>Insect Biomass Defoliation</w:t>
-      </w:r>
-      <w:bookmarkEnd w:id="10"/>
-    </w:p>
-    <w:p>
-      <w:pPr>
-        <w:tabs>
-          <w:tab w:val="left" w:pos="748"/>
-          <w:tab w:val="left" w:pos="7854"/>
-          <w:tab w:val="left" w:pos="8602"/>
-        </w:tabs>
-        <w:ind w:left="1122" w:right="945" w:hanging="1122"/>
-        <w:rPr>
-          <w:rFonts w:ascii="Times New Roman" w:hAnsi="Times New Roman" w:cs="Times New Roman"/>
-          <w:sz w:val="24"/>
-          <w:szCs w:val="24"/>
-        </w:rPr>
-      </w:pPr>
-      <w:r>
-        <w:rPr>
-          <w:rFonts w:ascii="Times New Roman" w:hAnsi="Times New Roman" w:cs="Times New Roman"/>
-          <w:sz w:val="24"/>
-          <w:szCs w:val="24"/>
-        </w:rPr>
-        <w:tab/>
-      </w:r>
-      <w:r>
-        <w:rPr>
-          <w:rFonts w:ascii="Times New Roman" w:hAnsi="Times New Roman" w:cs="Times New Roman"/>
-          <w:sz w:val="24"/>
-          <w:szCs w:val="24"/>
-        </w:rPr>
-        <w:tab/>
-      </w:r>
-      <w:r>
-        <w:rPr>
-          <w:rFonts w:ascii="Times New Roman" w:hAnsi="Times New Roman" w:cs="Times New Roman"/>
-          <w:sz w:val="24"/>
-          <w:szCs w:val="24"/>
-        </w:rPr>
-        <w:t>The purpose of this extension is to model landscape-level effects on forest growth and mortality</w:t>
-      </w:r>
-      <w:r>
-        <w:rPr>
-          <w:rFonts w:ascii="Times New Roman" w:hAnsi="Times New Roman" w:cs="Times New Roman"/>
-          <w:sz w:val="24"/>
-          <w:szCs w:val="24"/>
-        </w:rPr>
-        <w:t xml:space="preserve"> that result</w:t>
-      </w:r>
-      <w:r>
-        <w:rPr>
-          <w:rFonts w:ascii="Times New Roman" w:hAnsi="Times New Roman" w:cs="Times New Roman"/>
-          <w:sz w:val="24"/>
-          <w:szCs w:val="24"/>
-        </w:rPr>
-        <w:t xml:space="preserve"> from outbreak defoliation events with annual time steps. It incorporates </w:t>
-      </w:r>
-      <w:r>
-        <w:rPr>
-          <w:rFonts w:ascii="Times New Roman" w:hAnsi="Times New Roman" w:cs="Times New Roman"/>
-          <w:sz w:val="24"/>
-          <w:szCs w:val="24"/>
-        </w:rPr>
-        <w:t xml:space="preserve">empirical </w:t>
-      </w:r>
-      <w:r>
-        <w:rPr>
-          <w:rFonts w:ascii="Times New Roman" w:hAnsi="Times New Roman" w:cs="Times New Roman"/>
-          <w:sz w:val="24"/>
-          <w:szCs w:val="24"/>
-        </w:rPr>
-        <w:t>information from satellite-derived maps to capture realistic spatial and temporal patterns of defoliation intensity. Key differences from an earlier LANDIS-II extension for a Biological Disturbance Agent (BDA) include making it functional for annual time steps</w:t>
-      </w:r>
-      <w:r>
-        <w:rPr>
-          <w:rFonts w:ascii="Times New Roman" w:hAnsi="Times New Roman" w:cs="Times New Roman"/>
-          <w:sz w:val="24"/>
-          <w:szCs w:val="24"/>
-        </w:rPr>
-        <w:t>,</w:t>
-      </w:r>
-      <w:r>
-        <w:rPr>
-          <w:rFonts w:ascii="Times New Roman" w:hAnsi="Times New Roman" w:cs="Times New Roman"/>
-          <w:sz w:val="24"/>
-          <w:szCs w:val="24"/>
-        </w:rPr>
-        <w:t xml:space="preserve"> partial disturbance</w:t>
-      </w:r>
-      <w:r>
-        <w:rPr>
-          <w:rFonts w:ascii="Times New Roman" w:hAnsi="Times New Roman" w:cs="Times New Roman"/>
-          <w:sz w:val="24"/>
-          <w:szCs w:val="24"/>
-        </w:rPr>
-        <w:t>,</w:t>
-      </w:r>
-      <w:r>
-        <w:rPr>
-          <w:rFonts w:ascii="Times New Roman" w:hAnsi="Times New Roman" w:cs="Times New Roman"/>
-          <w:sz w:val="24"/>
-          <w:szCs w:val="24"/>
-        </w:rPr>
-        <w:t xml:space="preserve"> and integrating it with the biomass succession extension </w:t>
-      </w:r>
-      <w:r>
-        <w:rPr>
-          <w:rFonts w:ascii="Times New Roman" w:hAnsi="Times New Roman" w:cs="Times New Roman"/>
-          <w:sz w:val="24"/>
-          <w:szCs w:val="24"/>
-        </w:rPr>
-        <w:fldChar w:fldCharType="begin"/>
-      </w:r>
-      <w:r>
-        <w:rPr>
-          <w:rFonts w:ascii="Times New Roman" w:hAnsi="Times New Roman" w:cs="Times New Roman"/>
-          <w:sz w:val="24"/>
-          <w:szCs w:val="24"/>
-        </w:rPr>
-        <w:instrText xml:space="preserve"> ADDIN EN.CITE </w:instrText>
-      </w:r>
-      <w:r>
-        <w:rPr>
-          <w:rFonts w:ascii="Times New Roman" w:hAnsi="Times New Roman" w:cs="Times New Roman"/>
-          <w:sz w:val="24"/>
-          <w:szCs w:val="24"/>
-        </w:rPr>
-        <w:fldChar w:fldCharType="begin"/>
-      </w:r>
-      <w:r>
-        <w:rPr>
-          <w:rFonts w:ascii="Times New Roman" w:hAnsi="Times New Roman" w:cs="Times New Roman"/>
-          <w:sz w:val="24"/>
-          <w:szCs w:val="24"/>
-        </w:rPr>
-        <w:instrText xml:space="preserve"> ADDIN EN.CITE.DATA </w:instrText>
-      </w:r>
-      <w:r>
-        <w:rPr>
-          <w:rFonts w:ascii="Times New Roman" w:hAnsi="Times New Roman" w:cs="Times New Roman"/>
-          <w:sz w:val="24"/>
-          <w:szCs w:val="24"/>
-        </w:rPr>
-        <w:fldChar w:fldCharType="end"/>
-      </w:r>
-      <w:r>
-        <w:rPr>
-          <w:rFonts w:ascii="Times New Roman" w:hAnsi="Times New Roman" w:cs="Times New Roman"/>
-          <w:sz w:val="24"/>
-          <w:szCs w:val="24"/>
-        </w:rPr>
-        <w:fldChar w:fldCharType="separate"/>
-      </w:r>
-      <w:r>
-        <w:rPr>
-          <w:rFonts w:ascii="Times New Roman" w:hAnsi="Times New Roman" w:cs="Times New Roman"/>
-          <w:sz w:val="24"/>
-          <w:szCs w:val="24"/>
-        </w:rPr>
-        <w:t>(Scheller and Mladenoff 2004; Sturtevant et al. 2004)</w:t>
-      </w:r>
-      <w:r>
-        <w:rPr>
-          <w:rFonts w:ascii="Times New Roman" w:hAnsi="Times New Roman" w:cs="Times New Roman"/>
-          <w:sz w:val="24"/>
-          <w:szCs w:val="24"/>
-        </w:rPr>
-        <w:fldChar w:fldCharType="end"/>
-      </w:r>
-      <w:r>
-        <w:rPr>
-          <w:rFonts w:ascii="Times New Roman" w:hAnsi="Times New Roman" w:cs="Times New Roman"/>
-          <w:sz w:val="24"/>
-          <w:szCs w:val="24"/>
-        </w:rPr>
-        <w:t xml:space="preserve">. The LANDIS-II biomass succession extension models basic processes of forest succession including spatially dynamic tree seed dispersal, and tracks accumulation and changes in aboveground live and dead biomass pools for each species cohort at each site. </w:t>
-      </w:r>
-    </w:p>
-    <w:p>
-      <w:pPr>
-        <w:tabs>
-          <w:tab w:val="left" w:pos="748"/>
-          <w:tab w:val="left" w:pos="7854"/>
-          <w:tab w:val="left" w:pos="8602"/>
-        </w:tabs>
-        <w:ind w:left="1122" w:right="945"/>
-        <w:rPr>
-          <w:rFonts w:ascii="Times New Roman" w:hAnsi="Times New Roman" w:cs="Times New Roman"/>
-          <w:sz w:val="24"/>
-          <w:szCs w:val="24"/>
-        </w:rPr>
-      </w:pPr>
-      <w:r>
-        <w:rPr>
-          <w:rFonts w:ascii="Times New Roman" w:hAnsi="Times New Roman" w:cs="Times New Roman"/>
-          <w:sz w:val="24"/>
-          <w:szCs w:val="24"/>
-        </w:rPr>
-        <w:t xml:space="preserve">The </w:t>
-      </w:r>
-      <w:r>
-        <w:rPr>
-          <w:rFonts w:ascii="Times New Roman" w:hAnsi="Times New Roman" w:cs="Times New Roman"/>
-          <w:b/>
-          <w:sz w:val="24"/>
-          <w:szCs w:val="24"/>
-        </w:rPr>
-        <w:t>Insect Biomass Defoliation</w:t>
-      </w:r>
-      <w:r>
-        <w:rPr>
-          <w:rFonts w:ascii="Times New Roman" w:hAnsi="Times New Roman" w:cs="Times New Roman"/>
-          <w:sz w:val="24"/>
-          <w:szCs w:val="24"/>
-        </w:rPr>
-        <w:t xml:space="preserve"> </w:t>
-      </w:r>
-      <w:r>
-        <w:rPr>
-          <w:rFonts w:ascii="Times New Roman" w:hAnsi="Times New Roman" w:cs="Times New Roman"/>
-          <w:sz w:val="24"/>
-          <w:szCs w:val="24"/>
-        </w:rPr>
-        <w:t xml:space="preserve">extension </w:t>
-      </w:r>
-      <w:r>
-        <w:rPr>
-          <w:rFonts w:ascii="Times New Roman" w:hAnsi="Times New Roman" w:cs="Times New Roman"/>
-          <w:sz w:val="24"/>
-          <w:szCs w:val="24"/>
-        </w:rPr>
-        <w:t>models</w:t>
-      </w:r>
-      <w:r>
-        <w:rPr>
-          <w:rFonts w:ascii="Times New Roman" w:hAnsi="Times New Roman" w:cs="Times New Roman"/>
-          <w:sz w:val="24"/>
-          <w:szCs w:val="24"/>
-        </w:rPr>
-        <w:t xml:space="preserve"> </w:t>
-      </w:r>
-      <w:r>
-        <w:rPr>
-          <w:rFonts w:ascii="Times New Roman" w:hAnsi="Times New Roman" w:cs="Times New Roman"/>
-          <w:sz w:val="24"/>
-          <w:szCs w:val="24"/>
-        </w:rPr>
-        <w:t>key aspects of defoliation outbreak dynamics including</w:t>
-      </w:r>
-      <w:r>
-        <w:rPr>
-          <w:rFonts w:ascii="Times New Roman" w:hAnsi="Times New Roman" w:cs="Times New Roman"/>
-          <w:sz w:val="24"/>
-          <w:szCs w:val="24"/>
-        </w:rPr>
-        <w:t>; disturbance initiation</w:t>
-      </w:r>
-      <w:r>
-        <w:rPr>
-          <w:rFonts w:ascii="Times New Roman" w:hAnsi="Times New Roman" w:cs="Times New Roman"/>
-          <w:sz w:val="24"/>
-          <w:szCs w:val="24"/>
-        </w:rPr>
-        <w:t xml:space="preserve">, within-patch </w:t>
-      </w:r>
-      <w:r>
-        <w:rPr>
-          <w:rFonts w:ascii="Times New Roman" w:hAnsi="Times New Roman" w:cs="Times New Roman"/>
-          <w:sz w:val="24"/>
-          <w:szCs w:val="24"/>
-        </w:rPr>
-        <w:t xml:space="preserve">variability in </w:t>
-      </w:r>
-      <w:r>
-        <w:rPr>
-          <w:rFonts w:ascii="Times New Roman" w:hAnsi="Times New Roman" w:cs="Times New Roman"/>
-          <w:sz w:val="24"/>
-          <w:szCs w:val="24"/>
-        </w:rPr>
-        <w:t>intens</w:t>
-      </w:r>
-      <w:r>
-        <w:rPr>
-          <w:rFonts w:ascii="Times New Roman" w:hAnsi="Times New Roman" w:cs="Times New Roman"/>
-          <w:sz w:val="24"/>
-          <w:szCs w:val="24"/>
-        </w:rPr>
-        <w:t>ity and host/non-host response</w:t>
-      </w:r>
-      <w:r>
-        <w:rPr>
-          <w:rFonts w:ascii="Times New Roman" w:hAnsi="Times New Roman" w:cs="Times New Roman"/>
-          <w:sz w:val="24"/>
-          <w:szCs w:val="24"/>
-        </w:rPr>
-        <w:t xml:space="preserve">, among-patch disturbance spread </w:t>
-      </w:r>
-      <w:r>
-        <w:rPr>
-          <w:rFonts w:ascii="Times New Roman" w:hAnsi="Times New Roman" w:cs="Times New Roman"/>
-          <w:sz w:val="24"/>
-          <w:szCs w:val="24"/>
-        </w:rPr>
-        <w:t>and host/non-host response</w:t>
-      </w:r>
-      <w:r>
-        <w:rPr>
-          <w:rFonts w:ascii="Times New Roman" w:hAnsi="Times New Roman" w:cs="Times New Roman"/>
-          <w:sz w:val="24"/>
-          <w:szCs w:val="24"/>
-        </w:rPr>
-        <w:t>, and disturbance crashes and gradu</w:t>
-      </w:r>
-      <w:r>
-        <w:rPr>
-          <w:rFonts w:ascii="Times New Roman" w:hAnsi="Times New Roman" w:cs="Times New Roman"/>
-          <w:sz w:val="24"/>
-          <w:szCs w:val="24"/>
-        </w:rPr>
-        <w:t>al recovery of surviving hosts</w:t>
-      </w:r>
-      <w:r>
-        <w:rPr>
-          <w:rFonts w:ascii="Times New Roman" w:hAnsi="Times New Roman" w:cs="Times New Roman"/>
-          <w:sz w:val="24"/>
-          <w:szCs w:val="24"/>
-        </w:rPr>
-        <w:t xml:space="preserve">. The </w:t>
-      </w:r>
-      <w:r>
-        <w:rPr>
-          <w:rFonts w:ascii="Times New Roman" w:hAnsi="Times New Roman" w:cs="Times New Roman"/>
-          <w:b/>
-          <w:sz w:val="24"/>
-          <w:szCs w:val="24"/>
-        </w:rPr>
-        <w:t>Insect Biomass Defoliation</w:t>
-      </w:r>
-      <w:r>
-        <w:rPr>
-          <w:rFonts w:ascii="Times New Roman" w:hAnsi="Times New Roman" w:cs="Times New Roman"/>
-          <w:sz w:val="24"/>
-          <w:szCs w:val="24"/>
-        </w:rPr>
-        <w:t xml:space="preserve"> extension (a) stochastically introduces periodic defoliation events parameterized uniquely by defoliator species to capture realistic </w:t>
-      </w:r>
-      <w:r>
-        <w:rPr>
-          <w:rFonts w:ascii="Times New Roman" w:hAnsi="Times New Roman" w:cs="Times New Roman"/>
-          <w:sz w:val="24"/>
-          <w:szCs w:val="24"/>
-        </w:rPr>
-        <w:t xml:space="preserve">spatial and temporal </w:t>
-      </w:r>
-      <w:r>
-        <w:rPr>
-          <w:rFonts w:ascii="Times New Roman" w:hAnsi="Times New Roman" w:cs="Times New Roman"/>
-          <w:sz w:val="24"/>
-          <w:szCs w:val="24"/>
-        </w:rPr>
-        <w:t xml:space="preserve">patterns, and (b) modifies tree growth and mortality (ANPP) with species-specific response relationships. </w:t>
-      </w:r>
-      <w:r>
-        <w:rPr>
-          <w:rFonts w:ascii="Times New Roman" w:hAnsi="Times New Roman" w:cs="Times New Roman"/>
-          <w:sz w:val="24"/>
-          <w:szCs w:val="24"/>
-        </w:rPr>
-        <w:t xml:space="preserve">In addition the extension has </w:t>
-      </w:r>
-      <w:r>
-        <w:rPr>
-          <w:rFonts w:ascii="Times New Roman" w:hAnsi="Times New Roman" w:cs="Times New Roman"/>
-          <w:sz w:val="24"/>
-          <w:szCs w:val="24"/>
-        </w:rPr>
-        <w:t xml:space="preserve">the ability to simulate multiple defoliators in the same landscape. </w:t>
-      </w:r>
-    </w:p>
-    <w:p>
-      <w:pPr>
-        <w:pStyle w:val="PlainText"/>
-        <w:tabs>
-          <w:tab w:val="left" w:pos="748"/>
-          <w:tab w:val="left" w:pos="7854"/>
-          <w:tab w:val="left" w:pos="8602"/>
-        </w:tabs>
-        <w:ind w:left="1122" w:right="945"/>
-        <w:rPr>
-          <w:rFonts w:ascii="Times New Roman" w:hAnsi="Times New Roman"/>
-          <w:sz w:val="24"/>
-          <w:szCs w:val="24"/>
-        </w:rPr>
-      </w:pPr>
-      <w:r>
-        <w:rPr>
-          <w:rFonts w:ascii="Times New Roman" w:hAnsi="Times New Roman" w:cs="Times New Roman"/>
-          <w:sz w:val="24"/>
-          <w:szCs w:val="24"/>
-        </w:rPr>
-        <w:t xml:space="preserve">The </w:t>
-      </w:r>
-      <w:r>
-        <w:rPr>
-          <w:rFonts w:ascii="Times New Roman" w:hAnsi="Times New Roman" w:cs="Times New Roman"/>
-          <w:b/>
-          <w:sz w:val="24"/>
-          <w:szCs w:val="24"/>
-        </w:rPr>
-        <w:t xml:space="preserve">Insect </w:t>
-      </w:r>
-      <w:r>
-        <w:rPr>
-          <w:rFonts w:ascii="Times New Roman" w:hAnsi="Times New Roman" w:cs="Times New Roman"/>
-          <w:b/>
-          <w:sz w:val="24"/>
-          <w:szCs w:val="24"/>
-        </w:rPr>
-        <w:t xml:space="preserve">Biomass </w:t>
-      </w:r>
-      <w:r>
-        <w:rPr>
-          <w:rFonts w:ascii="Times New Roman" w:hAnsi="Times New Roman" w:cs="Times New Roman"/>
-          <w:b/>
-          <w:sz w:val="24"/>
-          <w:szCs w:val="24"/>
-        </w:rPr>
-        <w:t xml:space="preserve">Defoliation </w:t>
-      </w:r>
-      <w:r>
-        <w:rPr>
-          <w:rFonts w:ascii="Times New Roman" w:hAnsi="Times New Roman" w:cs="Times New Roman"/>
-          <w:sz w:val="24"/>
-          <w:szCs w:val="24"/>
-        </w:rPr>
-        <w:t xml:space="preserve">extension </w:t>
-      </w:r>
-      <w:r>
-        <w:rPr>
-          <w:rFonts w:ascii="Times New Roman" w:hAnsi="Times New Roman" w:cs="Times New Roman"/>
-          <w:sz w:val="24"/>
-          <w:szCs w:val="24"/>
-        </w:rPr>
-        <w:t>determines the amount</w:t>
-      </w:r>
-      <w:r>
-        <w:rPr>
-          <w:rFonts w:ascii="Times New Roman" w:hAnsi="Times New Roman"/>
-          <w:sz w:val="24"/>
-          <w:szCs w:val="24"/>
-        </w:rPr>
-        <w:t xml:space="preserve"> of leaf biomass lost </w:t>
-      </w:r>
-      <w:r>
-        <w:rPr>
-          <w:rFonts w:ascii="Times New Roman" w:hAnsi="Times New Roman"/>
-          <w:sz w:val="24"/>
-          <w:szCs w:val="24"/>
-        </w:rPr>
-        <w:t xml:space="preserve">to defoliation </w:t>
-      </w:r>
-      <w:r>
-        <w:rPr>
-          <w:rFonts w:ascii="Times New Roman" w:hAnsi="Times New Roman"/>
-          <w:sz w:val="24"/>
-          <w:szCs w:val="24"/>
-        </w:rPr>
-        <w:t xml:space="preserve">and the amount of growth reduction </w:t>
-      </w:r>
-      <w:r>
-        <w:rPr>
-          <w:rFonts w:ascii="Times New Roman" w:hAnsi="Times New Roman"/>
-          <w:sz w:val="24"/>
-          <w:szCs w:val="24"/>
-        </w:rPr>
-        <w:t>experienced by</w:t>
-      </w:r>
-      <w:r>
-        <w:rPr>
-          <w:rFonts w:ascii="Times New Roman" w:hAnsi="Times New Roman"/>
-          <w:sz w:val="24"/>
-          <w:szCs w:val="24"/>
-        </w:rPr>
-        <w:t xml:space="preserve"> each cohort during succession.  </w:t>
-      </w:r>
-      <w:r>
-        <w:rPr>
-          <w:rFonts w:ascii="Times New Roman" w:hAnsi="Times New Roman"/>
-          <w:b/>
-          <w:sz w:val="24"/>
-          <w:szCs w:val="24"/>
-        </w:rPr>
-        <w:t>Therefore, it is necessary that a Biomass Succession extension is selected that calculates biomass for every cohort.</w:t>
-      </w:r>
-    </w:p>
-    <w:p>
-      <w:pPr>
-        <w:pStyle w:val="PlainText"/>
-        <w:tabs>
-          <w:tab w:val="left" w:pos="748"/>
-          <w:tab w:val="left" w:pos="7854"/>
-          <w:tab w:val="left" w:pos="8602"/>
-        </w:tabs>
-        <w:ind w:left="1122" w:right="945"/>
-        <w:rPr>
-          <w:rFonts w:ascii="Times New Roman" w:hAnsi="Times New Roman"/>
-          <w:sz w:val="24"/>
-          <w:szCs w:val="24"/>
-        </w:rPr>
-      </w:pPr>
-    </w:p>
-    <w:p>
-      <w:pPr>
-        <w:pStyle w:val="PlainText"/>
-        <w:tabs>
-          <w:tab w:val="left" w:pos="748"/>
-          <w:tab w:val="left" w:pos="7854"/>
-          <w:tab w:val="left" w:pos="8602"/>
-        </w:tabs>
-        <w:ind w:left="1122" w:right="945"/>
-        <w:rPr>
-          <w:rFonts w:ascii="Times New Roman" w:hAnsi="Times New Roman"/>
-          <w:sz w:val="24"/>
-          <w:szCs w:val="24"/>
-        </w:rPr>
-      </w:pPr>
-      <w:r>
-        <w:rPr>
-          <w:rFonts w:ascii="Times New Roman" w:hAnsi="Times New Roman"/>
-          <w:sz w:val="24"/>
-          <w:szCs w:val="24"/>
-        </w:rPr>
-        <w:lastRenderedPageBreak/>
-        <w:t xml:space="preserve">The Insect Defoliation extension must operate at an </w:t>
-      </w:r>
-      <w:r>
-        <w:rPr>
-          <w:rFonts w:ascii="Times New Roman" w:hAnsi="Times New Roman"/>
-          <w:b/>
-          <w:sz w:val="24"/>
-          <w:szCs w:val="24"/>
-        </w:rPr>
-        <w:t>annual time step</w:t>
-      </w:r>
-      <w:r>
-        <w:rPr>
-          <w:rFonts w:ascii="Times New Roman" w:hAnsi="Times New Roman"/>
-          <w:sz w:val="24"/>
-          <w:szCs w:val="24"/>
-        </w:rPr>
-        <w:t xml:space="preserve">.  </w:t>
-      </w:r>
-      <w:r>
-        <w:rPr>
-          <w:rFonts w:ascii="Times New Roman" w:hAnsi="Times New Roman"/>
-          <w:sz w:val="24"/>
-          <w:szCs w:val="24"/>
-        </w:rPr>
-        <w:t xml:space="preserve">Unlike other stand replacing disturbances </w:t>
-      </w:r>
-      <w:r>
-        <w:rPr>
-          <w:rFonts w:ascii="Times New Roman" w:hAnsi="Times New Roman"/>
-          <w:sz w:val="24"/>
-          <w:szCs w:val="24"/>
-        </w:rPr>
-        <w:t xml:space="preserve">like fire or windstorm </w:t>
-      </w:r>
-      <w:r>
-        <w:rPr>
-          <w:rFonts w:ascii="Times New Roman" w:hAnsi="Times New Roman"/>
-          <w:sz w:val="24"/>
-          <w:szCs w:val="24"/>
-        </w:rPr>
-        <w:t>that take place at a discrete point in time,</w:t>
-      </w:r>
-      <w:r>
-        <w:rPr>
-          <w:rFonts w:ascii="Times New Roman" w:hAnsi="Times New Roman"/>
-          <w:sz w:val="24"/>
-          <w:szCs w:val="24"/>
-        </w:rPr>
-        <w:t xml:space="preserve"> </w:t>
-      </w:r>
-      <w:r>
-        <w:rPr>
-          <w:rFonts w:ascii="Times New Roman" w:hAnsi="Times New Roman"/>
-          <w:sz w:val="24"/>
-          <w:szCs w:val="24"/>
-        </w:rPr>
-        <w:t>defoliation outbreaks typically extend over more than a single growing season, causing persistent stress to trees and stands of host species.</w:t>
-      </w:r>
-      <w:r>
-        <w:rPr>
-          <w:rFonts w:ascii="Times New Roman" w:hAnsi="Times New Roman"/>
-          <w:sz w:val="24"/>
-          <w:szCs w:val="24"/>
-        </w:rPr>
-        <w:t xml:space="preserve"> Significant responses to defoliation include changes in growth and mortality rates of both host and non-host species that can vary on an annual basis as defoliation stress accumulates. Defoliation outbreaks also tend to spread on an intra-annual basis, thus annual time steps allow more realistic simulation of spatial outbreak dynamics as well as forest response.</w:t>
-      </w:r>
-    </w:p>
-    <w:p>
-      <w:pPr>
-        <w:pStyle w:val="Heading2"/>
-        <w:tabs>
-          <w:tab w:val="left" w:pos="748"/>
-          <w:tab w:val="left" w:pos="7854"/>
-          <w:tab w:val="left" w:pos="8602"/>
-        </w:tabs>
-        <w:ind w:right="945"/>
-      </w:pPr>
-      <w:bookmarkStart w:id="11" w:name="_Toc350419329"/>
+      <w:bookmarkStart w:id="6" w:name="_Toc407351565"/>
       <w:bookmarkEnd w:id="4"/>
       <w:bookmarkEnd w:id="5"/>
       <w:r>
@@ -5691,7 +5619,7 @@
       <w:r>
         <w:t>Temporal Patterns</w:t>
       </w:r>
-      <w:bookmarkEnd w:id="11"/>
+      <w:bookmarkEnd w:id="6"/>
     </w:p>
     <w:p>
       <w:pPr>
@@ -6258,11 +6186,11 @@
       <w:pPr>
         <w:pStyle w:val="Heading2"/>
       </w:pPr>
-      <w:bookmarkStart w:id="12" w:name="_Toc350419330"/>
+      <w:bookmarkStart w:id="7" w:name="_Toc407351566"/>
       <w:r>
         <w:t>Defoliation</w:t>
       </w:r>
-      <w:bookmarkEnd w:id="12"/>
+      <w:bookmarkEnd w:id="7"/>
     </w:p>
     <w:p>
       <w:pPr>
@@ -6448,7 +6376,7 @@
         </w:tabs>
         <w:ind w:right="945"/>
       </w:pPr>
-      <w:bookmarkStart w:id="13" w:name="_Toc350419331"/>
+      <w:bookmarkStart w:id="8" w:name="_Toc407351567"/>
       <w:r>
         <w:t>Defoliation</w:t>
       </w:r>
@@ -6461,7 +6389,7 @@
       <w:r>
         <w:t xml:space="preserve"> and Spread</w:t>
       </w:r>
-      <w:bookmarkEnd w:id="13"/>
+      <w:bookmarkEnd w:id="8"/>
     </w:p>
     <w:p>
       <w:pPr>
@@ -7118,40 +7046,13 @@
           <w:szCs w:val="24"/>
         </w:rPr>
       </w:pPr>
-    </w:p>
-    <w:p>
-      <w:pPr>
-        <w:pStyle w:val="PlainText"/>
-        <w:tabs>
-          <w:tab w:val="left" w:pos="720"/>
-        </w:tabs>
-        <w:ind w:left="1122" w:right="945"/>
-        <w:rPr>
-          <w:rFonts w:ascii="Times New Roman" w:hAnsi="Times New Roman"/>
-          <w:sz w:val="24"/>
-          <w:szCs w:val="24"/>
-        </w:rPr>
-      </w:pPr>
-    </w:p>
-    <w:p>
-      <w:pPr>
-        <w:pStyle w:val="PlainText"/>
-        <w:tabs>
-          <w:tab w:val="left" w:pos="720"/>
-        </w:tabs>
-        <w:ind w:left="1122" w:right="945"/>
-        <w:rPr>
-          <w:rFonts w:ascii="Times New Roman" w:hAnsi="Times New Roman"/>
-          <w:sz w:val="24"/>
-          <w:szCs w:val="24"/>
-        </w:rPr>
-      </w:pPr>
-      <w:r>
-        <w:rPr>
-          <w:rFonts w:ascii="Times New Roman" w:hAnsi="Times New Roman"/>
-          <w:sz w:val="24"/>
-          <w:szCs w:val="24"/>
-        </w:rPr>
+      <w:r>
+        <w:rPr>
+          <w:rFonts w:ascii="Times New Roman" w:hAnsi="Times New Roman"/>
+          <w:sz w:val="24"/>
+          <w:szCs w:val="24"/>
+        </w:rPr>
+        <w:lastRenderedPageBreak/>
         <w:t>D</w:t>
       </w:r>
       <w:r>
@@ -7192,11 +7093,11 @@
         <w:pStyle w:val="Heading2"/>
         <w:ind w:right="945"/>
       </w:pPr>
-      <w:bookmarkStart w:id="14" w:name="_Toc350419332"/>
+      <w:bookmarkStart w:id="9" w:name="_Toc407351568"/>
       <w:r>
         <w:t>Growth Reduction</w:t>
       </w:r>
-      <w:bookmarkEnd w:id="14"/>
+      <w:bookmarkEnd w:id="9"/>
     </w:p>
     <w:p>
       <w:pPr>
@@ -7734,21 +7635,21 @@
         <w:pStyle w:val="Heading2"/>
         <w:ind w:right="945"/>
       </w:pPr>
-      <w:bookmarkStart w:id="15" w:name="_Ref350413041"/>
-      <w:bookmarkStart w:id="16" w:name="_Ref350417421"/>
-      <w:bookmarkStart w:id="17" w:name="_Ref350417511"/>
-      <w:bookmarkStart w:id="18" w:name="_Toc350419333"/>
-      <w:bookmarkStart w:id="19" w:name="_Toc102232956"/>
+      <w:bookmarkStart w:id="10" w:name="_Ref350413041"/>
+      <w:bookmarkStart w:id="11" w:name="_Ref350417421"/>
+      <w:bookmarkStart w:id="12" w:name="_Ref350417511"/>
+      <w:bookmarkStart w:id="13" w:name="_Toc102232956"/>
+      <w:bookmarkStart w:id="14" w:name="_Toc407351569"/>
       <w:r>
         <w:lastRenderedPageBreak/>
         <w:t>Mortality</w:t>
       </w:r>
-      <w:bookmarkEnd w:id="15"/>
-      <w:bookmarkEnd w:id="16"/>
-      <w:bookmarkEnd w:id="17"/>
-      <w:bookmarkEnd w:id="18"/>
-    </w:p>
-    <w:bookmarkEnd w:id="19"/>
+      <w:bookmarkEnd w:id="10"/>
+      <w:bookmarkEnd w:id="11"/>
+      <w:bookmarkEnd w:id="12"/>
+      <w:bookmarkEnd w:id="14"/>
+    </w:p>
+    <w:bookmarkEnd w:id="13"/>
     <w:p>
       <w:pPr>
         <w:pStyle w:val="PlainText"/>
@@ -8136,7 +8037,15 @@
               <w:sz w:val="24"/>
               <w:szCs w:val="24"/>
             </w:rPr>
-            <m:t>percentMortality=</m:t>
+            <m:t>percentMortali</m:t>
+          </m:r>
+          <m:r>
+            <w:rPr>
+              <w:rFonts w:ascii="Cambria Math" w:hAnsi="Cambria Math"/>
+              <w:sz w:val="24"/>
+              <w:szCs w:val="24"/>
+            </w:rPr>
+            <m:t>ty=</m:t>
           </m:r>
           <m:sSup>
             <m:sSupPr>
@@ -8262,11 +8171,12 @@
         <w:pStyle w:val="Heading2"/>
         <w:ind w:right="945"/>
       </w:pPr>
-      <w:bookmarkStart w:id="20" w:name="_Toc350419334"/>
+      <w:bookmarkStart w:id="15" w:name="_Toc407351570"/>
       <w:r>
         <w:lastRenderedPageBreak/>
         <w:t>References</w:t>
       </w:r>
+      <w:bookmarkEnd w:id="15"/>
     </w:p>
     <w:p>
       <w:pPr>
@@ -8351,7 +8261,6 @@
           <w:szCs w:val="24"/>
         </w:rPr>
       </w:pPr>
-      <w:proofErr w:type="spellStart"/>
       <w:proofErr w:type="gramStart"/>
       <w:r>
         <w:rPr>
@@ -8359,16 +8268,15 @@
           <w:sz w:val="24"/>
           <w:szCs w:val="24"/>
         </w:rPr>
-        <w:t>Scheller</w:t>
-      </w:r>
-      <w:proofErr w:type="spellEnd"/>
+        <w:t>Scheller, R.M., Domingo, J.B., 2005</w:t>
+      </w:r>
       <w:r>
         <w:rPr>
           <w:rFonts w:cstheme="minorHAnsi"/>
           <w:sz w:val="24"/>
           <w:szCs w:val="24"/>
         </w:rPr>
-        <w:t>, R.M., Domingo, J.B., 2005</w:t>
+        <w:t>a</w:t>
       </w:r>
       <w:r>
         <w:rPr>
@@ -8376,15 +8284,25 @@
           <w:sz w:val="24"/>
           <w:szCs w:val="24"/>
         </w:rPr>
-        <w:t>a</w:t>
-      </w:r>
+        <w:t>.</w:t>
+      </w:r>
+      <w:proofErr w:type="gramEnd"/>
       <w:r>
         <w:rPr>
           <w:rFonts w:cstheme="minorHAnsi"/>
           <w:sz w:val="24"/>
           <w:szCs w:val="24"/>
         </w:rPr>
-        <w:t>.</w:t>
+        <w:t xml:space="preserve">  </w:t>
+      </w:r>
+      <w:proofErr w:type="gramStart"/>
+      <w:r>
+        <w:rPr>
+          <w:rFonts w:cstheme="minorHAnsi"/>
+          <w:sz w:val="24"/>
+          <w:szCs w:val="24"/>
+        </w:rPr>
+        <w:t>LANDIS-II Core Model Description.</w:t>
       </w:r>
       <w:proofErr w:type="gramEnd"/>
       <w:r>
@@ -8402,52 +8320,25 @@
           <w:sz w:val="24"/>
           <w:szCs w:val="24"/>
         </w:rPr>
-        <w:t>LANDIS-II Core Model Description.</w:t>
+        <w:t>University of Wisconsin-Madison, Madison, WI, USA.</w:t>
       </w:r>
       <w:proofErr w:type="gramEnd"/>
-      <w:r>
-        <w:rPr>
-          <w:rFonts w:cstheme="minorHAnsi"/>
-          <w:sz w:val="24"/>
-          <w:szCs w:val="24"/>
-        </w:rPr>
-        <w:t xml:space="preserve">  </w:t>
-      </w:r>
+    </w:p>
+    <w:p>
+      <w:pPr>
+        <w:pStyle w:val="reference"/>
+        <w:rPr>
+          <w:sz w:val="24"/>
+          <w:szCs w:val="24"/>
+        </w:rPr>
+      </w:pPr>
       <w:proofErr w:type="gramStart"/>
       <w:r>
         <w:rPr>
-          <w:rFonts w:cstheme="minorHAnsi"/>
-          <w:sz w:val="24"/>
-          <w:szCs w:val="24"/>
-        </w:rPr>
-        <w:t>University of Wisconsin-Madison, Madison, WI, USA.</w:t>
-      </w:r>
-      <w:proofErr w:type="gramEnd"/>
-    </w:p>
-    <w:p>
-      <w:pPr>
-        <w:pStyle w:val="reference"/>
-        <w:rPr>
-          <w:sz w:val="24"/>
-          <w:szCs w:val="24"/>
-        </w:rPr>
-      </w:pPr>
-      <w:proofErr w:type="spellStart"/>
-      <w:proofErr w:type="gramStart"/>
-      <w:r>
-        <w:rPr>
-          <w:sz w:val="24"/>
-          <w:szCs w:val="24"/>
-        </w:rPr>
-        <w:t>Scheller</w:t>
-      </w:r>
-      <w:proofErr w:type="spellEnd"/>
-      <w:r>
-        <w:rPr>
-          <w:sz w:val="24"/>
-          <w:szCs w:val="24"/>
-        </w:rPr>
-        <w:t>, R.M., Domingo, J.B., 2005b.</w:t>
+          <w:sz w:val="24"/>
+          <w:szCs w:val="24"/>
+        </w:rPr>
+        <w:t>Scheller, R.M., Domingo, J.B., 2005b.</w:t>
       </w:r>
       <w:proofErr w:type="gramEnd"/>
       <w:r>
@@ -8500,112 +8391,102 @@
           <w:szCs w:val="24"/>
         </w:rPr>
       </w:pPr>
+      <w:proofErr w:type="gramStart"/>
+      <w:r>
+        <w:rPr>
+          <w:rFonts w:eastAsia="Times New Roman" w:cstheme="minorHAnsi"/>
+          <w:sz w:val="24"/>
+          <w:szCs w:val="24"/>
+        </w:rPr>
+        <w:t xml:space="preserve">Scheller, R.M., </w:t>
+      </w:r>
       <w:proofErr w:type="spellStart"/>
+      <w:r>
+        <w:rPr>
+          <w:rFonts w:eastAsia="Times New Roman" w:cstheme="minorHAnsi"/>
+          <w:sz w:val="24"/>
+          <w:szCs w:val="24"/>
+        </w:rPr>
+        <w:t>Mladenoff</w:t>
+      </w:r>
+      <w:proofErr w:type="spellEnd"/>
+      <w:r>
+        <w:rPr>
+          <w:rFonts w:eastAsia="Times New Roman" w:cstheme="minorHAnsi"/>
+          <w:sz w:val="24"/>
+          <w:szCs w:val="24"/>
+        </w:rPr>
+        <w:t>, D.J., 2004.</w:t>
+      </w:r>
+      <w:proofErr w:type="gramEnd"/>
+      <w:r>
+        <w:rPr>
+          <w:rFonts w:eastAsia="Times New Roman" w:cstheme="minorHAnsi"/>
+          <w:sz w:val="24"/>
+          <w:szCs w:val="24"/>
+        </w:rPr>
+        <w:t xml:space="preserve"> A forest growth and biomass module for a landscape simulation model, </w:t>
+      </w:r>
+      <w:r>
+        <w:rPr>
+          <w:rFonts w:eastAsia="Times New Roman" w:cstheme="minorHAnsi"/>
+          <w:sz w:val="24"/>
+          <w:szCs w:val="24"/>
+        </w:rPr>
+        <w:t>LANDIS</w:t>
+      </w:r>
+      <w:r>
+        <w:rPr>
+          <w:rFonts w:eastAsia="Times New Roman" w:cstheme="minorHAnsi"/>
+          <w:sz w:val="24"/>
+          <w:szCs w:val="24"/>
+        </w:rPr>
+        <w:t xml:space="preserve">: </w:t>
+      </w:r>
+      <w:r>
+        <w:rPr>
+          <w:rFonts w:eastAsia="Times New Roman" w:cstheme="minorHAnsi"/>
+          <w:sz w:val="24"/>
+          <w:szCs w:val="24"/>
+        </w:rPr>
+        <w:t>D</w:t>
+      </w:r>
+      <w:r>
+        <w:rPr>
+          <w:rFonts w:eastAsia="Times New Roman" w:cstheme="minorHAnsi"/>
+          <w:sz w:val="24"/>
+          <w:szCs w:val="24"/>
+        </w:rPr>
+        <w:t>esign, validation, and application. Ecological Modelling 180, 211-229.</w:t>
+      </w:r>
+    </w:p>
+    <w:p>
+      <w:pPr>
+        <w:pStyle w:val="reference"/>
+        <w:rPr>
+          <w:rFonts w:cstheme="minorHAnsi"/>
+          <w:sz w:val="24"/>
+          <w:szCs w:val="24"/>
+        </w:rPr>
+      </w:pPr>
       <w:proofErr w:type="gramStart"/>
       <w:r>
         <w:rPr>
-          <w:rFonts w:eastAsia="Times New Roman" w:cstheme="minorHAnsi"/>
-          <w:sz w:val="24"/>
-          <w:szCs w:val="24"/>
-        </w:rPr>
-        <w:t>Scheller</w:t>
-      </w:r>
-      <w:proofErr w:type="spellEnd"/>
-      <w:r>
-        <w:rPr>
-          <w:rFonts w:eastAsia="Times New Roman" w:cstheme="minorHAnsi"/>
-          <w:sz w:val="24"/>
-          <w:szCs w:val="24"/>
-        </w:rPr>
-        <w:t xml:space="preserve">, R.M., </w:t>
-      </w:r>
-      <w:proofErr w:type="spellStart"/>
-      <w:r>
-        <w:rPr>
-          <w:rFonts w:eastAsia="Times New Roman" w:cstheme="minorHAnsi"/>
-          <w:sz w:val="24"/>
-          <w:szCs w:val="24"/>
-        </w:rPr>
-        <w:t>Mladenoff</w:t>
-      </w:r>
-      <w:proofErr w:type="spellEnd"/>
-      <w:r>
-        <w:rPr>
-          <w:rFonts w:eastAsia="Times New Roman" w:cstheme="minorHAnsi"/>
-          <w:sz w:val="24"/>
-          <w:szCs w:val="24"/>
-        </w:rPr>
-        <w:t>, D.J., 2004.</w:t>
+          <w:rFonts w:cstheme="minorHAnsi"/>
+          <w:sz w:val="24"/>
+          <w:szCs w:val="24"/>
+        </w:rPr>
+        <w:t>Sturtevant, B. R.; Gustafson, E. J.; Li, W., and He, H. S. 2004.</w:t>
       </w:r>
       <w:proofErr w:type="gramEnd"/>
       <w:r>
         <w:rPr>
-          <w:rFonts w:eastAsia="Times New Roman" w:cstheme="minorHAnsi"/>
-          <w:sz w:val="24"/>
-          <w:szCs w:val="24"/>
-        </w:rPr>
-        <w:t xml:space="preserve"> A forest growth and biomass module for a landscape simulation model, </w:t>
-      </w:r>
-      <w:r>
-        <w:rPr>
-          <w:rFonts w:eastAsia="Times New Roman" w:cstheme="minorHAnsi"/>
-          <w:sz w:val="24"/>
-          <w:szCs w:val="24"/>
-        </w:rPr>
-        <w:t>LANDIS</w:t>
-      </w:r>
-      <w:r>
-        <w:rPr>
-          <w:rFonts w:eastAsia="Times New Roman" w:cstheme="minorHAnsi"/>
-          <w:sz w:val="24"/>
-          <w:szCs w:val="24"/>
-        </w:rPr>
-        <w:t xml:space="preserve">: </w:t>
-      </w:r>
-      <w:r>
-        <w:rPr>
-          <w:rFonts w:eastAsia="Times New Roman" w:cstheme="minorHAnsi"/>
-          <w:sz w:val="24"/>
-          <w:szCs w:val="24"/>
-        </w:rPr>
-        <w:t>D</w:t>
-      </w:r>
-      <w:r>
-        <w:rPr>
-          <w:rFonts w:eastAsia="Times New Roman" w:cstheme="minorHAnsi"/>
-          <w:sz w:val="24"/>
-          <w:szCs w:val="24"/>
-        </w:rPr>
-        <w:t xml:space="preserve">esign, validation, and application. Ecological </w:t>
-      </w:r>
-      <w:proofErr w:type="spellStart"/>
-      <w:r>
-        <w:rPr>
-          <w:rFonts w:eastAsia="Times New Roman" w:cstheme="minorHAnsi"/>
-          <w:sz w:val="24"/>
-          <w:szCs w:val="24"/>
-        </w:rPr>
-        <w:t>Modelling</w:t>
-      </w:r>
-      <w:proofErr w:type="spellEnd"/>
-      <w:r>
-        <w:rPr>
-          <w:rFonts w:eastAsia="Times New Roman" w:cstheme="minorHAnsi"/>
-          <w:sz w:val="24"/>
-          <w:szCs w:val="24"/>
-        </w:rPr>
-        <w:t xml:space="preserve"> 180, 211-229.</w:t>
-      </w:r>
-    </w:p>
-    <w:p>
-      <w:pPr>
-        <w:pStyle w:val="reference"/>
-        <w:rPr>
           <w:rFonts w:cstheme="minorHAnsi"/>
           <w:sz w:val="24"/>
           <w:szCs w:val="24"/>
         </w:rPr>
-      </w:pPr>
+        <w:t xml:space="preserve">  </w:t>
+      </w:r>
       <w:proofErr w:type="gramStart"/>
       <w:r>
         <w:rPr>
@@ -8613,7 +8494,7 @@
           <w:sz w:val="24"/>
           <w:szCs w:val="24"/>
         </w:rPr>
-        <w:t>Sturtevant, B. R.; Gustafson, E. J.; Li, W., and He, H. S. 2004.</w:t>
+        <w:t>Modeling biological disturbances in LANDIS: A module description and demonstration using spruce budworm.</w:t>
       </w:r>
       <w:proofErr w:type="gramEnd"/>
       <w:r>
@@ -8622,7 +8503,7 @@
           <w:sz w:val="24"/>
           <w:szCs w:val="24"/>
         </w:rPr>
-        <w:t xml:space="preserve">  </w:t>
+        <w:t xml:space="preserve"> </w:t>
       </w:r>
       <w:proofErr w:type="gramStart"/>
       <w:r>
@@ -8631,7 +8512,7 @@
           <w:sz w:val="24"/>
           <w:szCs w:val="24"/>
         </w:rPr>
-        <w:t>Modeling biological disturbances in LANDIS: A module description and demonstration using spruce budworm.</w:t>
+        <w:t>Ecological Modelling.</w:t>
       </w:r>
       <w:proofErr w:type="gramEnd"/>
       <w:r>
@@ -8640,50 +8521,117 @@
           <w:sz w:val="24"/>
           <w:szCs w:val="24"/>
         </w:rPr>
-        <w:t xml:space="preserve"> </w:t>
-      </w:r>
-      <w:proofErr w:type="gramStart"/>
-      <w:r>
-        <w:rPr>
-          <w:rFonts w:cstheme="minorHAnsi"/>
-          <w:sz w:val="24"/>
-          <w:szCs w:val="24"/>
-        </w:rPr>
-        <w:t xml:space="preserve">Ecological </w:t>
-      </w:r>
-      <w:proofErr w:type="spellStart"/>
-      <w:r>
-        <w:rPr>
-          <w:rFonts w:cstheme="minorHAnsi"/>
-          <w:sz w:val="24"/>
-          <w:szCs w:val="24"/>
-        </w:rPr>
-        <w:t>Modelling</w:t>
-      </w:r>
-      <w:proofErr w:type="spellEnd"/>
-      <w:r>
-        <w:rPr>
-          <w:rFonts w:cstheme="minorHAnsi"/>
-          <w:sz w:val="24"/>
-          <w:szCs w:val="24"/>
-        </w:rPr>
-        <w:t>.</w:t>
-      </w:r>
-      <w:proofErr w:type="gramEnd"/>
-      <w:r>
-        <w:rPr>
-          <w:rFonts w:cstheme="minorHAnsi"/>
-          <w:sz w:val="24"/>
-          <w:szCs w:val="24"/>
-        </w:rPr>
         <w:t xml:space="preserve"> 180: 153-174.</w:t>
       </w:r>
+    </w:p>
+    <w:p>
+      <w:pPr>
+        <w:pStyle w:val="Heading2"/>
+        <w:tabs>
+          <w:tab w:val="left" w:pos="748"/>
+          <w:tab w:val="left" w:pos="7854"/>
+          <w:tab w:val="left" w:pos="8602"/>
+        </w:tabs>
+        <w:ind w:right="945"/>
+      </w:pPr>
+      <w:bookmarkStart w:id="16" w:name="_Toc407351571"/>
+      <w:r>
+        <w:t>Major Releases</w:t>
+      </w:r>
+      <w:bookmarkEnd w:id="16"/>
+    </w:p>
+    <w:p>
+      <w:pPr>
+        <w:pStyle w:val="Heading3"/>
+        <w:tabs>
+          <w:tab w:val="left" w:pos="748"/>
+          <w:tab w:val="left" w:pos="7854"/>
+          <w:tab w:val="left" w:pos="8602"/>
+        </w:tabs>
+        <w:ind w:left="720" w:right="945" w:hanging="720"/>
+      </w:pPr>
+      <w:bookmarkStart w:id="17" w:name="_Toc407351572"/>
+      <w:r>
+        <w:t>Version 2.0</w:t>
+      </w:r>
+      <w:bookmarkEnd w:id="17"/>
+    </w:p>
+    <w:p>
+      <w:pPr>
+        <w:pStyle w:val="textbody"/>
+        <w:rPr>
+          <w:rFonts w:ascii="Times New Roman" w:hAnsi="Times New Roman" w:cs="Times New Roman"/>
+          <w:sz w:val="24"/>
+          <w:szCs w:val="24"/>
+        </w:rPr>
+      </w:pPr>
+      <w:r>
+        <w:rPr>
+          <w:rFonts w:ascii="Times New Roman" w:hAnsi="Times New Roman" w:cs="Times New Roman"/>
+          <w:sz w:val="24"/>
+          <w:szCs w:val="24"/>
+        </w:rPr>
+        <w:t>Version 2.0 of the Biomass Insects extension is compatible with LANDIS-II v6.0.</w:t>
+      </w:r>
+    </w:p>
+    <w:p>
+      <w:pPr>
+        <w:pStyle w:val="Heading3"/>
+        <w:ind w:left="720" w:hanging="720"/>
+        <w:rPr>
+          <w:sz w:val="24"/>
+          <w:szCs w:val="24"/>
+        </w:rPr>
+      </w:pPr>
+      <w:bookmarkStart w:id="18" w:name="_Toc407351573"/>
+      <w:r>
+        <w:rPr>
+          <w:sz w:val="24"/>
+          <w:szCs w:val="24"/>
+        </w:rPr>
+        <w:t>Version 1.0</w:t>
+      </w:r>
+      <w:bookmarkEnd w:id="18"/>
+    </w:p>
+    <w:p>
+      <w:pPr>
+        <w:pStyle w:val="textbody"/>
+        <w:rPr>
+          <w:sz w:val="24"/>
+          <w:szCs w:val="24"/>
+        </w:rPr>
+      </w:pPr>
+      <w:r>
+        <w:rPr>
+          <w:sz w:val="24"/>
+          <w:szCs w:val="24"/>
+        </w:rPr>
+        <w:t>The original version of this extension was compatible with LANDIS-II v5.1.</w:t>
+      </w:r>
+    </w:p>
+    <w:p>
+      <w:pPr>
+        <w:pStyle w:val="Heading2"/>
+        <w:tabs>
+          <w:tab w:val="left" w:pos="748"/>
+          <w:tab w:val="left" w:pos="7854"/>
+          <w:tab w:val="left" w:pos="8602"/>
+        </w:tabs>
+        <w:ind w:right="945"/>
+      </w:pPr>
+      <w:bookmarkStart w:id="19" w:name="_Toc407351574"/>
+      <w:r>
+        <w:lastRenderedPageBreak/>
+        <w:t>Minor Releases</w:t>
+      </w:r>
+      <w:bookmarkEnd w:id="19"/>
     </w:p>
     <w:p>
       <w:pPr>
         <w:pStyle w:val="Heading2"/>
         <w:ind w:right="945"/>
       </w:pPr>
+      <w:bookmarkStart w:id="20" w:name="_Toc407351575"/>
       <w:r>
         <w:t>Acknowledgements</w:t>
       </w:r>
@@ -8740,7 +8688,7 @@
         <w:pStyle w:val="Heading1"/>
       </w:pPr>
       <w:bookmarkStart w:id="21" w:name="_Toc102232959"/>
-      <w:bookmarkStart w:id="22" w:name="_Toc350419335"/>
+      <w:bookmarkStart w:id="22" w:name="_Toc407351576"/>
       <w:r>
         <w:lastRenderedPageBreak/>
         <w:t xml:space="preserve">Primary </w:t>
@@ -8855,7 +8803,7 @@
       <w:bookmarkStart w:id="23" w:name="_Toc112235332"/>
       <w:bookmarkStart w:id="24" w:name="_Toc133386213"/>
       <w:bookmarkStart w:id="25" w:name="_Toc133907148"/>
-      <w:bookmarkStart w:id="26" w:name="_Toc350419336"/>
+      <w:bookmarkStart w:id="26" w:name="_Toc407351577"/>
       <w:proofErr w:type="spellStart"/>
       <w:r>
         <w:t>LandisData</w:t>
@@ -8915,9 +8863,9 @@
       <w:pPr>
         <w:pStyle w:val="Heading2"/>
       </w:pPr>
-      <w:bookmarkStart w:id="30" w:name="_Toc350419337"/>
-      <w:bookmarkStart w:id="31" w:name="_Toc133907170"/>
-      <w:bookmarkStart w:id="32" w:name="_Toc102232960"/>
+      <w:bookmarkStart w:id="30" w:name="_Toc133907170"/>
+      <w:bookmarkStart w:id="31" w:name="_Toc102232960"/>
+      <w:bookmarkStart w:id="32" w:name="_Toc407351578"/>
       <w:bookmarkEnd w:id="27"/>
       <w:bookmarkEnd w:id="28"/>
       <w:bookmarkEnd w:id="29"/>
@@ -8925,32 +8873,32 @@
       <w:r>
         <w:t>Timestep</w:t>
       </w:r>
+      <w:bookmarkEnd w:id="32"/>
+      <w:proofErr w:type="spellEnd"/>
+    </w:p>
+    <w:p>
+      <w:pPr>
+        <w:pStyle w:val="textbody"/>
+      </w:pPr>
+      <w:r>
+        <w:t>This</w:t>
+      </w:r>
+      <w:r>
+        <w:t xml:space="preserve"> extension must run on an annual time step, so this parameter value must be 1.</w:t>
+      </w:r>
+    </w:p>
+    <w:p>
+      <w:pPr>
+        <w:pStyle w:val="Heading2"/>
+      </w:pPr>
+      <w:bookmarkStart w:id="33" w:name="_Toc407351579"/>
+      <w:r>
+        <w:t xml:space="preserve">Output </w:t>
+      </w:r>
+      <w:r>
+        <w:t>Map</w:t>
+      </w:r>
       <w:bookmarkEnd w:id="30"/>
-      <w:proofErr w:type="spellEnd"/>
-    </w:p>
-    <w:p>
-      <w:pPr>
-        <w:pStyle w:val="textbody"/>
-      </w:pPr>
-      <w:r>
-        <w:t>This</w:t>
-      </w:r>
-      <w:r>
-        <w:t xml:space="preserve"> extension must run on an annual time step, so this parameter value must be 1.</w:t>
-      </w:r>
-    </w:p>
-    <w:p>
-      <w:pPr>
-        <w:pStyle w:val="Heading2"/>
-      </w:pPr>
-      <w:bookmarkStart w:id="33" w:name="_Toc350419338"/>
-      <w:r>
-        <w:t xml:space="preserve">Output </w:t>
-      </w:r>
-      <w:r>
-        <w:t>Map</w:t>
-      </w:r>
-      <w:bookmarkEnd w:id="31"/>
       <w:r>
         <w:t>s</w:t>
       </w:r>
@@ -9768,7 +9716,7 @@
       <w:pPr>
         <w:pStyle w:val="Heading2"/>
       </w:pPr>
-      <w:bookmarkStart w:id="35" w:name="_Toc350419339"/>
+      <w:bookmarkStart w:id="35" w:name="_Toc407351580"/>
       <w:r>
         <w:t>Log File</w:t>
       </w:r>
@@ -9909,7 +9857,7 @@
       <w:pPr>
         <w:pStyle w:val="Heading2"/>
       </w:pPr>
-      <w:bookmarkStart w:id="36" w:name="_Toc350419340"/>
+      <w:bookmarkStart w:id="36" w:name="_Toc407351581"/>
       <w:r>
         <w:t>Insect Input File List</w:t>
       </w:r>
@@ -10036,10 +9984,10 @@
       </w:pPr>
       <w:bookmarkStart w:id="37" w:name="_Ref350406593"/>
       <w:bookmarkStart w:id="38" w:name="_Ref350412544"/>
-      <w:bookmarkStart w:id="39" w:name="_Toc350419341"/>
-      <w:bookmarkStart w:id="40" w:name="_Toc133386212"/>
-      <w:bookmarkStart w:id="41" w:name="_Toc133907147"/>
-      <w:bookmarkStart w:id="42" w:name="_Ref133933751"/>
+      <w:bookmarkStart w:id="39" w:name="_Toc133386212"/>
+      <w:bookmarkStart w:id="40" w:name="_Toc133907147"/>
+      <w:bookmarkStart w:id="41" w:name="_Ref133933751"/>
+      <w:bookmarkStart w:id="42" w:name="_Toc407351582"/>
       <w:bookmarkEnd w:id="34"/>
       <w:r>
         <w:lastRenderedPageBreak/>
@@ -10047,7 +9995,7 @@
       </w:r>
       <w:bookmarkEnd w:id="37"/>
       <w:bookmarkEnd w:id="38"/>
-      <w:bookmarkEnd w:id="39"/>
+      <w:bookmarkEnd w:id="42"/>
     </w:p>
     <w:p>
       <w:pPr>
@@ -10071,7 +10019,7 @@
       <w:pPr>
         <w:pStyle w:val="Heading2"/>
       </w:pPr>
-      <w:bookmarkStart w:id="43" w:name="_Toc350419342"/>
+      <w:bookmarkStart w:id="43" w:name="_Toc407351583"/>
       <w:proofErr w:type="spellStart"/>
       <w:r>
         <w:t>LandisData</w:t>
@@ -10175,7 +10123,7 @@
       </w:pPr>
       <w:bookmarkStart w:id="44" w:name="_Ref350411449"/>
       <w:bookmarkStart w:id="45" w:name="_Ref350418659"/>
-      <w:bookmarkStart w:id="46" w:name="_Toc350419343"/>
+      <w:bookmarkStart w:id="46" w:name="_Toc407351584"/>
       <w:r>
         <w:t>Insect Name</w:t>
       </w:r>
@@ -10243,7 +10191,7 @@
       <w:pPr>
         <w:pStyle w:val="Heading2"/>
       </w:pPr>
-      <w:bookmarkStart w:id="47" w:name="_Toc350419344"/>
+      <w:bookmarkStart w:id="47" w:name="_Toc407351585"/>
       <w:r>
         <w:t>Temporal Pattern</w:t>
       </w:r>
@@ -10291,7 +10239,7 @@
         </w:rPr>
       </w:pPr>
       <w:bookmarkStart w:id="48" w:name="_Ref350407023"/>
-      <w:bookmarkStart w:id="49" w:name="_Toc350419345"/>
+      <w:bookmarkStart w:id="49" w:name="_Toc407351586"/>
       <w:r>
         <w:rPr>
           <w:sz w:val="24"/>
@@ -10403,7 +10351,7 @@
       </w:pPr>
       <w:bookmarkStart w:id="50" w:name="_Ref350406968"/>
       <w:bookmarkStart w:id="51" w:name="_Ref350407001"/>
-      <w:bookmarkStart w:id="52" w:name="_Toc350419346"/>
+      <w:bookmarkStart w:id="52" w:name="_Toc407351587"/>
       <w:r>
         <w:rPr>
           <w:sz w:val="24"/>
@@ -10526,7 +10474,7 @@
         <w:pStyle w:val="Heading2"/>
       </w:pPr>
       <w:bookmarkStart w:id="53" w:name="_Ref350410814"/>
-      <w:bookmarkStart w:id="54" w:name="_Toc350419347"/>
+      <w:bookmarkStart w:id="54" w:name="_Toc407351588"/>
       <w:r>
         <w:lastRenderedPageBreak/>
         <w:t>Neighborhood Size</w:t>
@@ -10743,7 +10691,7 @@
       <w:pPr>
         <w:pStyle w:val="Heading2"/>
       </w:pPr>
-      <w:bookmarkStart w:id="55" w:name="_Toc350419348"/>
+      <w:bookmarkStart w:id="55" w:name="_Toc407351589"/>
       <w:r>
         <w:t>Spatial Pattern Parameter Inputs</w:t>
       </w:r>
@@ -10788,7 +10736,7 @@
         <w:pStyle w:val="Heading3"/>
         <w:ind w:left="720" w:hanging="720"/>
       </w:pPr>
-      <w:bookmarkStart w:id="56" w:name="_Toc350419349"/>
+      <w:bookmarkStart w:id="56" w:name="_Toc407351590"/>
       <w:r>
         <w:t xml:space="preserve">Initial Patch </w:t>
       </w:r>
@@ -10942,7 +10890,7 @@
           <w:szCs w:val="24"/>
         </w:rPr>
       </w:pPr>
-      <w:bookmarkStart w:id="57" w:name="_Toc350419350"/>
+      <w:bookmarkStart w:id="57" w:name="_Toc407351591"/>
       <w:r>
         <w:rPr>
           <w:sz w:val="24"/>
@@ -11167,7 +11115,7 @@
           <w:szCs w:val="24"/>
         </w:rPr>
       </w:pPr>
-      <w:bookmarkStart w:id="58" w:name="_Toc350419351"/>
+      <w:bookmarkStart w:id="58" w:name="_Toc407351592"/>
       <w:r>
         <w:rPr>
           <w:sz w:val="24"/>
@@ -11240,135 +11188,90 @@
           <w:sz w:val="24"/>
           <w:szCs w:val="24"/>
         </w:rPr>
-        <w:t xml:space="preserve">in meters. </w:t>
-      </w:r>
+        <w:t>in meters. Weibull, Beta or Gamma distributions can be used to define the patch size distribution for the landscape and species of interest.</w:t>
+      </w:r>
+      <w:r>
+        <w:rPr>
+          <w:rFonts w:ascii="Times New Roman" w:hAnsi="Times New Roman" w:cs="Times New Roman"/>
+          <w:sz w:val="24"/>
+          <w:szCs w:val="24"/>
+        </w:rPr>
+        <w:t xml:space="preserve"> The initial patch distribution is defined by two parameters, Initial Patch Value 1</w:t>
+      </w:r>
+      <w:r>
+        <w:rPr>
+          <w:rFonts w:ascii="Times New Roman" w:hAnsi="Times New Roman" w:cs="Times New Roman"/>
+          <w:sz w:val="24"/>
+          <w:szCs w:val="24"/>
+        </w:rPr>
+        <w:t xml:space="preserve"> (Alpha)</w:t>
+      </w:r>
+      <w:r>
+        <w:rPr>
+          <w:rFonts w:ascii="Times New Roman" w:hAnsi="Times New Roman" w:cs="Times New Roman"/>
+          <w:sz w:val="24"/>
+          <w:szCs w:val="24"/>
+        </w:rPr>
+        <w:t xml:space="preserve"> and Initial Patch Value 2</w:t>
+      </w:r>
+      <w:r>
+        <w:rPr>
+          <w:rFonts w:ascii="Times New Roman" w:hAnsi="Times New Roman" w:cs="Times New Roman"/>
+          <w:sz w:val="24"/>
+          <w:szCs w:val="24"/>
+        </w:rPr>
+        <w:t xml:space="preserve"> (Lambda, Theta or Beta)</w:t>
+      </w:r>
+      <w:r>
+        <w:rPr>
+          <w:rFonts w:ascii="Times New Roman" w:hAnsi="Times New Roman" w:cs="Times New Roman"/>
+          <w:sz w:val="24"/>
+          <w:szCs w:val="24"/>
+        </w:rPr>
+        <w:t>.</w:t>
+      </w:r>
+    </w:p>
+    <w:p>
+      <w:pPr>
+        <w:pStyle w:val="textbody"/>
+      </w:pPr>
+    </w:p>
+    <w:p>
+      <w:pPr>
+        <w:pStyle w:val="textbody"/>
+        <w:rPr>
+          <w:rFonts w:ascii="Courier New" w:hAnsi="Courier New" w:cs="Courier New"/>
+          <w:sz w:val="20"/>
+          <w:szCs w:val="20"/>
+        </w:rPr>
+      </w:pPr>
       <w:proofErr w:type="spellStart"/>
       <w:r>
         <w:rPr>
-          <w:rFonts w:ascii="Times New Roman" w:hAnsi="Times New Roman" w:cs="Times New Roman"/>
-          <w:sz w:val="24"/>
-          <w:szCs w:val="24"/>
-        </w:rPr>
+          <w:rFonts w:ascii="Courier New" w:hAnsi="Courier New" w:cs="Courier New"/>
+          <w:sz w:val="20"/>
+          <w:szCs w:val="20"/>
+        </w:rPr>
+        <w:t>InitialPatchDistribution</w:t>
+      </w:r>
+      <w:proofErr w:type="spellEnd"/>
+      <w:r>
+        <w:rPr>
+          <w:rFonts w:ascii="Courier New" w:hAnsi="Courier New" w:cs="Courier New"/>
+          <w:sz w:val="20"/>
+          <w:szCs w:val="20"/>
+        </w:rPr>
+        <w:tab/>
         <w:t>Weibull</w:t>
       </w:r>
-      <w:proofErr w:type="spellEnd"/>
-      <w:r>
-        <w:rPr>
-          <w:rFonts w:ascii="Times New Roman" w:hAnsi="Times New Roman" w:cs="Times New Roman"/>
-          <w:sz w:val="24"/>
-          <w:szCs w:val="24"/>
-        </w:rPr>
-        <w:t>, Beta or Gamma distributions can be used to define the patch size distribution for the landscape and species of interest.</w:t>
-      </w:r>
-      <w:r>
-        <w:rPr>
-          <w:rFonts w:ascii="Times New Roman" w:hAnsi="Times New Roman" w:cs="Times New Roman"/>
-          <w:sz w:val="24"/>
-          <w:szCs w:val="24"/>
-        </w:rPr>
-        <w:t xml:space="preserve"> The initial patch distribution is defined by two parameters, Initial Patch Value 1</w:t>
-      </w:r>
-      <w:r>
-        <w:rPr>
-          <w:rFonts w:ascii="Times New Roman" w:hAnsi="Times New Roman" w:cs="Times New Roman"/>
-          <w:sz w:val="24"/>
-          <w:szCs w:val="24"/>
-        </w:rPr>
-        <w:t xml:space="preserve"> (Alpha)</w:t>
-      </w:r>
-      <w:r>
-        <w:rPr>
-          <w:rFonts w:ascii="Times New Roman" w:hAnsi="Times New Roman" w:cs="Times New Roman"/>
-          <w:sz w:val="24"/>
-          <w:szCs w:val="24"/>
-        </w:rPr>
-        <w:t xml:space="preserve"> and Initial Patch Value 2</w:t>
-      </w:r>
-      <w:r>
-        <w:rPr>
-          <w:rFonts w:ascii="Times New Roman" w:hAnsi="Times New Roman" w:cs="Times New Roman"/>
-          <w:sz w:val="24"/>
-          <w:szCs w:val="24"/>
-        </w:rPr>
-        <w:t xml:space="preserve"> (Lambda, Theta or Beta)</w:t>
-      </w:r>
-      <w:r>
-        <w:rPr>
-          <w:rFonts w:ascii="Times New Roman" w:hAnsi="Times New Roman" w:cs="Times New Roman"/>
-          <w:sz w:val="24"/>
-          <w:szCs w:val="24"/>
-        </w:rPr>
-        <w:t>.</w:t>
-      </w:r>
-    </w:p>
-    <w:p>
-      <w:pPr>
-        <w:pStyle w:val="textbody"/>
-      </w:pPr>
-    </w:p>
-    <w:p>
-      <w:pPr>
-        <w:pStyle w:val="textbody"/>
-        <w:rPr>
-          <w:rFonts w:ascii="Courier New" w:hAnsi="Courier New" w:cs="Courier New"/>
-          <w:sz w:val="20"/>
-          <w:szCs w:val="20"/>
-        </w:rPr>
-      </w:pPr>
-      <w:proofErr w:type="spellStart"/>
-      <w:r>
-        <w:rPr>
-          <w:rFonts w:ascii="Courier New" w:hAnsi="Courier New" w:cs="Courier New"/>
-          <w:sz w:val="20"/>
-          <w:szCs w:val="20"/>
-        </w:rPr>
-        <w:t>InitialPatchDistribution</w:t>
-      </w:r>
-      <w:proofErr w:type="spellEnd"/>
-      <w:r>
-        <w:rPr>
-          <w:rFonts w:ascii="Courier New" w:hAnsi="Courier New" w:cs="Courier New"/>
-          <w:sz w:val="20"/>
-          <w:szCs w:val="20"/>
-        </w:rPr>
-        <w:tab/>
-      </w:r>
-      <w:proofErr w:type="spellStart"/>
-      <w:r>
-        <w:rPr>
-          <w:rFonts w:ascii="Courier New" w:hAnsi="Courier New" w:cs="Courier New"/>
-          <w:sz w:val="20"/>
-          <w:szCs w:val="20"/>
-        </w:rPr>
-        <w:t>Weibull</w:t>
-      </w:r>
-      <w:proofErr w:type="spellEnd"/>
-      <w:r>
-        <w:rPr>
-          <w:rFonts w:ascii="Courier New" w:hAnsi="Courier New" w:cs="Courier New"/>
-          <w:sz w:val="20"/>
-          <w:szCs w:val="20"/>
-        </w:rPr>
-        <w:tab/>
-        <w:t>&lt;&lt;</w:t>
-      </w:r>
-      <w:proofErr w:type="spellStart"/>
-      <w:r>
-        <w:rPr>
-          <w:rFonts w:ascii="Courier New" w:hAnsi="Courier New" w:cs="Courier New"/>
-          <w:sz w:val="20"/>
-          <w:szCs w:val="20"/>
-        </w:rPr>
-        <w:t>Weibull</w:t>
-      </w:r>
-      <w:proofErr w:type="spellEnd"/>
-      <w:r>
-        <w:rPr>
-          <w:rFonts w:ascii="Courier New" w:hAnsi="Courier New" w:cs="Courier New"/>
-          <w:sz w:val="20"/>
-          <w:szCs w:val="20"/>
-        </w:rPr>
-        <w:t>, Beta, or Gamma</w:t>
+      <w:r>
+        <w:rPr>
+          <w:rFonts w:ascii="Courier New" w:hAnsi="Courier New" w:cs="Courier New"/>
+          <w:sz w:val="20"/>
+          <w:szCs w:val="20"/>
+        </w:rPr>
+        <w:tab/>
+        <w:t>&lt;&lt;Weibull, Beta, or Gamma</w:t>
       </w:r>
     </w:p>
     <w:p>
@@ -11495,7 +11398,7 @@
           <w:szCs w:val="24"/>
         </w:rPr>
       </w:pPr>
-      <w:bookmarkStart w:id="59" w:name="_Toc350419352"/>
+      <w:bookmarkStart w:id="59" w:name="_Toc407351593"/>
       <w:r>
         <w:rPr>
           <w:sz w:val="24"/>
@@ -11547,7 +11450,7 @@
           <w:szCs w:val="24"/>
         </w:rPr>
       </w:pPr>
-      <w:bookmarkStart w:id="60" w:name="_Toc350419353"/>
+      <w:bookmarkStart w:id="60" w:name="_Toc407351594"/>
       <w:r>
         <w:rPr>
           <w:sz w:val="24"/>
@@ -11603,32 +11506,14 @@
           <w:sz w:val="24"/>
           <w:szCs w:val="24"/>
         </w:rPr>
-        <w:t xml:space="preserve">  This is the “Lambda” parameter for the </w:t>
-      </w:r>
-      <w:proofErr w:type="spellStart"/>
-      <w:r>
-        <w:rPr>
-          <w:rFonts w:ascii="Times New Roman" w:hAnsi="Times New Roman" w:cs="Times New Roman"/>
-          <w:sz w:val="24"/>
-          <w:szCs w:val="24"/>
-        </w:rPr>
-        <w:t>Weibull</w:t>
-      </w:r>
-      <w:proofErr w:type="spellEnd"/>
-      <w:r>
-        <w:rPr>
-          <w:rFonts w:ascii="Times New Roman" w:hAnsi="Times New Roman" w:cs="Times New Roman"/>
-          <w:sz w:val="24"/>
-          <w:szCs w:val="24"/>
-        </w:rPr>
-        <w:t xml:space="preserve"> distribution, “Theta” for the Gamma distribution, or “Beta” for the Beta distribution.</w:t>
+        <w:t xml:space="preserve">  This is the “Lambda” parameter for the Weibull distribution, “Theta” for the Gamma distribution, or “Beta” for the Beta distribution.</w:t>
       </w:r>
     </w:p>
     <w:p>
       <w:pPr>
         <w:pStyle w:val="Heading2"/>
       </w:pPr>
-      <w:bookmarkStart w:id="61" w:name="_Toc350419354"/>
+      <w:bookmarkStart w:id="61" w:name="_Toc407351595"/>
       <w:r>
         <w:t>Tree Species Parameters</w:t>
       </w:r>
@@ -11695,7 +11580,7 @@
           <w:szCs w:val="24"/>
         </w:rPr>
       </w:pPr>
-      <w:bookmarkStart w:id="62" w:name="_Toc350419355"/>
+      <w:bookmarkStart w:id="62" w:name="_Toc407351596"/>
       <w:proofErr w:type="spellStart"/>
       <w:r>
         <w:rPr>
@@ -11896,8 +11781,8 @@
           <w:szCs w:val="24"/>
         </w:rPr>
       </w:pPr>
-      <w:bookmarkStart w:id="63" w:name="_Toc350419356"/>
-      <w:bookmarkStart w:id="64" w:name="_Ref350411088"/>
+      <w:bookmarkStart w:id="63" w:name="_Ref350411088"/>
+      <w:bookmarkStart w:id="64" w:name="_Toc407351597"/>
       <w:r>
         <w:rPr>
           <w:sz w:val="24"/>
@@ -11905,7 +11790,7 @@
         </w:rPr>
         <w:t>Species Name</w:t>
       </w:r>
-      <w:bookmarkEnd w:id="63"/>
+      <w:bookmarkEnd w:id="64"/>
     </w:p>
     <w:p>
       <w:pPr>
@@ -11925,7 +11810,7 @@
         </w:rPr>
       </w:pPr>
       <w:bookmarkStart w:id="65" w:name="_Ref350417744"/>
-      <w:bookmarkStart w:id="66" w:name="_Toc350419357"/>
+      <w:bookmarkStart w:id="66" w:name="_Toc407351598"/>
       <w:r>
         <w:rPr>
           <w:sz w:val="24"/>
@@ -11933,7 +11818,7 @@
         </w:rPr>
         <w:t>Susceptibility Class</w:t>
       </w:r>
-      <w:bookmarkEnd w:id="64"/>
+      <w:bookmarkEnd w:id="63"/>
       <w:bookmarkEnd w:id="65"/>
       <w:bookmarkEnd w:id="66"/>
     </w:p>
@@ -11965,7 +11850,7 @@
         </w:rPr>
       </w:pPr>
       <w:bookmarkStart w:id="67" w:name="_Ref350410966"/>
-      <w:bookmarkStart w:id="68" w:name="_Toc350419358"/>
+      <w:bookmarkStart w:id="68" w:name="_Toc407351599"/>
       <w:r>
         <w:rPr>
           <w:sz w:val="24"/>
@@ -12004,7 +11889,7 @@
         </w:rPr>
       </w:pPr>
       <w:bookmarkStart w:id="69" w:name="_Ref350410971"/>
-      <w:bookmarkStart w:id="70" w:name="_Toc350419359"/>
+      <w:bookmarkStart w:id="70" w:name="_Toc407351600"/>
       <w:r>
         <w:rPr>
           <w:sz w:val="24"/>
@@ -12060,7 +11945,7 @@
           <w:szCs w:val="24"/>
         </w:rPr>
       </w:pPr>
-      <w:bookmarkStart w:id="71" w:name="_Toc350419360"/>
+      <w:bookmarkStart w:id="71" w:name="_Toc407351601"/>
       <w:r>
         <w:rPr>
           <w:sz w:val="24"/>
@@ -12252,7 +12137,7 @@
           <w:szCs w:val="24"/>
         </w:rPr>
       </w:pPr>
-      <w:bookmarkStart w:id="72" w:name="_Toc350419361"/>
+      <w:bookmarkStart w:id="72" w:name="_Toc407351602"/>
       <w:r>
         <w:rPr>
           <w:sz w:val="24"/>
@@ -12813,8 +12698,8 @@
       <w:pPr>
         <w:pStyle w:val="Heading2"/>
       </w:pPr>
-      <w:bookmarkStart w:id="73" w:name="_Toc350419362"/>
-      <w:bookmarkStart w:id="74" w:name="_Ref350419395"/>
+      <w:bookmarkStart w:id="73" w:name="_Ref350419395"/>
+      <w:bookmarkStart w:id="74" w:name="_Toc407351603"/>
       <w:r>
         <w:t>Susceptibility</w:t>
       </w:r>
@@ -13093,7 +12978,7 @@
           <w:szCs w:val="24"/>
         </w:rPr>
       </w:pPr>
-      <w:bookmarkStart w:id="75" w:name="_Toc350419363"/>
+      <w:bookmarkStart w:id="75" w:name="_Toc407351604"/>
       <w:r>
         <w:rPr>
           <w:sz w:val="24"/>
@@ -13331,7 +13216,7 @@
           <w:szCs w:val="24"/>
         </w:rPr>
       </w:pPr>
-      <w:bookmarkStart w:id="76" w:name="_Toc350419364"/>
+      <w:bookmarkStart w:id="76" w:name="_Toc407351605"/>
       <w:r>
         <w:rPr>
           <w:sz w:val="24"/>
@@ -13464,7 +13349,7 @@
           <w:szCs w:val="24"/>
         </w:rPr>
       </w:pPr>
-      <w:bookmarkStart w:id="77" w:name="_Toc350419365"/>
+      <w:bookmarkStart w:id="77" w:name="_Toc407351606"/>
       <w:r>
         <w:rPr>
           <w:sz w:val="24"/>
@@ -13607,7 +13492,7 @@
           <w:szCs w:val="24"/>
         </w:rPr>
       </w:pPr>
-      <w:bookmarkStart w:id="78" w:name="_Toc350419366"/>
+      <w:bookmarkStart w:id="78" w:name="_Toc407351607"/>
       <w:r>
         <w:rPr>
           <w:sz w:val="24"/>
@@ -14798,7 +14683,7 @@
       <w:pPr>
         <w:pStyle w:val="Heading1"/>
       </w:pPr>
-      <w:bookmarkStart w:id="79" w:name="_Toc350419367"/>
+      <w:bookmarkStart w:id="79" w:name="_Toc407351608"/>
       <w:r>
         <w:lastRenderedPageBreak/>
         <w:t>Output Files</w:t>
@@ -14809,7 +14694,7 @@
       <w:pPr>
         <w:pStyle w:val="Heading2"/>
       </w:pPr>
-      <w:bookmarkStart w:id="80" w:name="_Toc350419368"/>
+      <w:bookmarkStart w:id="80" w:name="_Toc407351609"/>
       <w:r>
         <w:t>Output Maps</w:t>
       </w:r>
@@ -15166,7 +15051,7 @@
         <w:pStyle w:val="Heading2"/>
       </w:pPr>
       <w:bookmarkStart w:id="81" w:name="_Ref350412494"/>
-      <w:bookmarkStart w:id="82" w:name="_Toc350419369"/>
+      <w:bookmarkStart w:id="82" w:name="_Toc407351610"/>
       <w:r>
         <w:t>Log File</w:t>
       </w:r>
@@ -15529,21 +15414,21 @@
       <w:pPr>
         <w:pStyle w:val="Heading1"/>
       </w:pPr>
-      <w:bookmarkStart w:id="83" w:name="_Toc350419370"/>
+      <w:bookmarkStart w:id="83" w:name="_Toc407351611"/>
       <w:r>
         <w:lastRenderedPageBreak/>
         <w:t>Example File</w:t>
       </w:r>
+      <w:bookmarkEnd w:id="39"/>
       <w:bookmarkEnd w:id="40"/>
       <w:bookmarkEnd w:id="41"/>
-      <w:bookmarkEnd w:id="42"/>
       <w:bookmarkEnd w:id="83"/>
     </w:p>
     <w:p>
       <w:pPr>
         <w:pStyle w:val="Heading2"/>
       </w:pPr>
-      <w:bookmarkStart w:id="84" w:name="_Toc350419371"/>
+      <w:bookmarkStart w:id="84" w:name="_Toc407351612"/>
       <w:r>
         <w:t>Primary Input File</w:t>
       </w:r>
@@ -15819,7 +15704,7 @@
       <w:pPr>
         <w:pStyle w:val="Heading2"/>
       </w:pPr>
-      <w:bookmarkStart w:id="85" w:name="_Toc350419372"/>
+      <w:bookmarkStart w:id="85" w:name="_Toc407351613"/>
       <w:r>
         <w:t>Insect Input File(s)</w:t>
       </w:r>
@@ -15832,7 +15717,7 @@
         <w:ind w:left="0"/>
       </w:pPr>
     </w:p>
-    <w:bookmarkEnd w:id="32"/>
+    <w:bookmarkEnd w:id="31"/>
     <w:p>
       <w:pPr>
         <w:pStyle w:val="textbody"/>
@@ -16327,43 +16212,16 @@
           <w:szCs w:val="20"/>
         </w:rPr>
         <w:tab/>
-      </w:r>
-      <w:proofErr w:type="spellStart"/>
-      <w:r>
-        <w:rPr>
-          <w:rFonts w:ascii="Courier New" w:hAnsi="Courier New" w:cs="Courier New"/>
-          <w:sz w:val="20"/>
-          <w:szCs w:val="20"/>
-        </w:rPr>
         <w:t>Weibull</w:t>
       </w:r>
-      <w:proofErr w:type="spellEnd"/>
-      <w:r>
-        <w:rPr>
-          <w:rFonts w:ascii="Courier New" w:hAnsi="Courier New" w:cs="Courier New"/>
-          <w:sz w:val="20"/>
-          <w:szCs w:val="20"/>
-        </w:rPr>
-        <w:tab/>
-        <w:t>&lt;&lt;</w:t>
-      </w:r>
-      <w:proofErr w:type="spellStart"/>
-      <w:r>
-        <w:rPr>
-          <w:rFonts w:ascii="Courier New" w:hAnsi="Courier New" w:cs="Courier New"/>
-          <w:sz w:val="20"/>
-          <w:szCs w:val="20"/>
-        </w:rPr>
-        <w:t>Weibull</w:t>
-      </w:r>
-      <w:proofErr w:type="spellEnd"/>
-      <w:r>
-        <w:rPr>
-          <w:rFonts w:ascii="Courier New" w:hAnsi="Courier New" w:cs="Courier New"/>
-          <w:sz w:val="20"/>
-          <w:szCs w:val="20"/>
-        </w:rPr>
-        <w:t>, Beta, or Gamma</w:t>
+      <w:r>
+        <w:rPr>
+          <w:rFonts w:ascii="Courier New" w:hAnsi="Courier New" w:cs="Courier New"/>
+          <w:sz w:val="20"/>
+          <w:szCs w:val="20"/>
+        </w:rPr>
+        <w:tab/>
+        <w:t>&lt;&lt;Weibull, Beta, or Gamma</w:t>
       </w:r>
     </w:p>
     <w:p>
@@ -18940,7 +18798,7 @@
         <w:rFonts w:ascii="Arial" w:hAnsi="Arial" w:cs="Arial"/>
         <w:noProof/>
       </w:rPr>
-      <w:t>25</w:t>
+      <w:t>1</w:t>
     </w:r>
     <w:r>
       <w:rPr>
@@ -19003,39 +18861,19 @@
         <w:tab w:val="right" w:pos="9000"/>
       </w:tabs>
     </w:pPr>
-    <w:r>
-      <w:fldChar w:fldCharType="begin"/>
-    </w:r>
-    <w:r>
-      <w:instrText xml:space="preserve"> DOCPROPERTY  "Extension Name"  \* MERGEFORMAT </w:instrText>
-    </w:r>
-    <w:r>
-      <w:fldChar w:fldCharType="separate"/>
-    </w:r>
-    <w:r>
-      <w:t xml:space="preserve">Biomass Insects </w:t>
-    </w:r>
-    <w:r>
-      <w:fldChar w:fldCharType="end"/>
-    </w:r>
+    <w:fldSimple w:instr=" DOCPROPERTY  &quot;Extension Name&quot;  \* MERGEFORMAT ">
+      <w:r>
+        <w:t xml:space="preserve">Biomass Insects </w:t>
+      </w:r>
+    </w:fldSimple>
     <w:r>
       <w:t xml:space="preserve"> v</w:t>
     </w:r>
-    <w:r>
-      <w:fldChar w:fldCharType="begin"/>
-    </w:r>
-    <w:r>
-      <w:instrText xml:space="preserve"> DOCPROPERTY  "Extension Version"  \* MERGEFORMAT </w:instrText>
-    </w:r>
-    <w:r>
-      <w:fldChar w:fldCharType="separate"/>
-    </w:r>
-    <w:r>
-      <w:t>2.0</w:t>
-    </w:r>
-    <w:r>
-      <w:fldChar w:fldCharType="end"/>
-    </w:r>
+    <w:fldSimple w:instr=" DOCPROPERTY  &quot;Extension Version&quot;  \* MERGEFORMAT ">
+      <w:r>
+        <w:t>2.0</w:t>
+      </w:r>
+    </w:fldSimple>
     <w:r>
       <w:fldChar w:fldCharType="begin"/>
     </w:r>
@@ -19817,7 +19655,7 @@
   <w:style w:type="paragraph" w:default="1" w:styleId="Normal">
     <w:name w:val="Normal"/>
     <w:qFormat/>
-    <w:rsid w:val="005346C9"/>
+    <w:rsid w:val="00E207E9"/>
     <w:pPr>
       <w:spacing w:after="200" w:line="276" w:lineRule="auto"/>
     </w:pPr>
@@ -20002,7 +19840,7 @@
     <w:uiPriority w:val="1"/>
     <w:semiHidden/>
     <w:unhideWhenUsed/>
-    <w:rsid w:val="005346C9"/>
+    <w:rsid w:val="00E207E9"/>
   </w:style>
   <w:style w:type="table" w:default="1" w:styleId="TableNormal">
     <w:name w:val="Normal Table"/>
@@ -20024,7 +19862,7 @@
     <w:uiPriority w:val="99"/>
     <w:semiHidden/>
     <w:unhideWhenUsed/>
-    <w:rsid w:val="005346C9"/>
+    <w:rsid w:val="00E207E9"/>
   </w:style>
   <w:style w:type="paragraph" w:customStyle="1" w:styleId="heading">
     <w:name w:val="heading"/>
@@ -20716,7 +20554,7 @@
   <w:style w:type="paragraph" w:default="1" w:styleId="Normal">
     <w:name w:val="Normal"/>
     <w:qFormat/>
-    <w:rsid w:val="005346C9"/>
+    <w:rsid w:val="00E207E9"/>
     <w:pPr>
       <w:spacing w:after="200" w:line="276" w:lineRule="auto"/>
     </w:pPr>
@@ -20901,7 +20739,7 @@
     <w:uiPriority w:val="1"/>
     <w:semiHidden/>
     <w:unhideWhenUsed/>
-    <w:rsid w:val="005346C9"/>
+    <w:rsid w:val="00E207E9"/>
   </w:style>
   <w:style w:type="table" w:default="1" w:styleId="TableNormal">
     <w:name w:val="Normal Table"/>
@@ -20923,7 +20761,7 @@
     <w:uiPriority w:val="99"/>
     <w:semiHidden/>
     <w:unhideWhenUsed/>
-    <w:rsid w:val="005346C9"/>
+    <w:rsid w:val="00E207E9"/>
   </w:style>
   <w:style w:type="paragraph" w:customStyle="1" w:styleId="heading">
     <w:name w:val="heading"/>
